--- a/RPZ/ИУ5-53Б Ювенский РПЗ.docx
+++ b/RPZ/ИУ5-53Б Ювенский РПЗ.docx
@@ -792,15 +792,13 @@
       <w:r>
         <w:rPr>
           <w:noProof/>
-          <w:sz w:val="28"/>
-          <w:szCs w:val="28"/>
-          <w:lang w:eastAsia="en-US" w:bidi="hi-IN"/>
-        </w:rPr>
+        </w:rPr>
+        <w:lastRenderedPageBreak/>
         <w:drawing>
-          <wp:inline distT="0" distB="0" distL="0" distR="0" wp14:anchorId="18FD0876" wp14:editId="10527BED">
-            <wp:extent cx="6164743" cy="4191000"/>
-            <wp:effectExtent l="0" t="0" r="7620" b="0"/>
-            <wp:docPr id="6" name="Рисунок 6"/>
+          <wp:inline distT="0" distB="0" distL="0" distR="0" wp14:anchorId="03298ACD" wp14:editId="35B7D077">
+            <wp:extent cx="6120130" cy="4761230"/>
+            <wp:effectExtent l="0" t="0" r="0" b="1270"/>
+            <wp:docPr id="3" name="Рисунок 3"/>
             <wp:cNvGraphicFramePr>
               <a:graphicFrameLocks xmlns:a="http://schemas.openxmlformats.org/drawingml/2006/main" noChangeAspect="1"/>
             </wp:cNvGraphicFramePr>
@@ -808,7 +806,7 @@
               <a:graphicData uri="http://schemas.openxmlformats.org/drawingml/2006/picture">
                 <pic:pic xmlns:pic="http://schemas.openxmlformats.org/drawingml/2006/picture">
                   <pic:nvPicPr>
-                    <pic:cNvPr id="0" name="Picture 2"/>
+                    <pic:cNvPr id="0" name="Picture 1"/>
                     <pic:cNvPicPr>
                       <a:picLocks noChangeAspect="1" noChangeArrowheads="1"/>
                     </pic:cNvPicPr>
@@ -829,7 +827,7 @@
                   <pic:spPr bwMode="auto">
                     <a:xfrm>
                       <a:off x="0" y="0"/>
-                      <a:ext cx="6165685" cy="4191640"/>
+                      <a:ext cx="6120130" cy="4761230"/>
                     </a:xfrm>
                     <a:prstGeom prst="rect">
                       <a:avLst/>
@@ -897,37 +895,16 @@
           <w:szCs w:val="28"/>
         </w:rPr>
       </w:pPr>
-    </w:p>
-    <w:p>
-      <w:pPr>
-        <w:pStyle w:val="a5"/>
-        <w:spacing w:after="0" w:line="360" w:lineRule="auto"/>
-        <w:contextualSpacing/>
-        <w:jc w:val="center"/>
-        <w:rPr>
-          <w:rFonts w:ascii="Times New Roman" w:hAnsi="Times New Roman" w:cs="Times New Roman"/>
-          <w:i w:val="0"/>
-          <w:iCs w:val="0"/>
-          <w:color w:val="auto"/>
-          <w:sz w:val="28"/>
-          <w:szCs w:val="28"/>
-        </w:rPr>
-      </w:pPr>
-      <w:r>
-        <w:rPr>
-          <w:rFonts w:ascii="Times New Roman" w:hAnsi="Times New Roman" w:cs="Times New Roman"/>
-          <w:i w:val="0"/>
-          <w:iCs w:val="0"/>
+      <w:r>
+        <w:rPr>
           <w:noProof/>
-          <w:color w:val="auto"/>
-          <w:sz w:val="28"/>
-          <w:szCs w:val="28"/>
-        </w:rPr>
+        </w:rPr>
+        <w:lastRenderedPageBreak/>
         <w:drawing>
-          <wp:inline distT="0" distB="0" distL="0" distR="0" wp14:anchorId="2F42C749" wp14:editId="5ADF812F">
-            <wp:extent cx="6115050" cy="5365750"/>
-            <wp:effectExtent l="0" t="0" r="0" b="6350"/>
-            <wp:docPr id="7" name="Рисунок 7"/>
+          <wp:inline distT="0" distB="0" distL="0" distR="0" wp14:anchorId="28793D87" wp14:editId="53882018">
+            <wp:extent cx="6120130" cy="6652260"/>
+            <wp:effectExtent l="0" t="0" r="0" b="0"/>
+            <wp:docPr id="5" name="Рисунок 5"/>
             <wp:cNvGraphicFramePr>
               <a:graphicFrameLocks xmlns:a="http://schemas.openxmlformats.org/drawingml/2006/main" noChangeAspect="1"/>
             </wp:cNvGraphicFramePr>
@@ -935,7 +912,7 @@
               <a:graphicData uri="http://schemas.openxmlformats.org/drawingml/2006/picture">
                 <pic:pic xmlns:pic="http://schemas.openxmlformats.org/drawingml/2006/picture">
                   <pic:nvPicPr>
-                    <pic:cNvPr id="0" name="Picture 3"/>
+                    <pic:cNvPr id="0" name="Picture 5"/>
                     <pic:cNvPicPr>
                       <a:picLocks noChangeAspect="1" noChangeArrowheads="1"/>
                     </pic:cNvPicPr>
@@ -956,7 +933,7 @@
                   <pic:spPr bwMode="auto">
                     <a:xfrm>
                       <a:off x="0" y="0"/>
-                      <a:ext cx="6115050" cy="5365750"/>
+                      <a:ext cx="6120130" cy="6652260"/>
                     </a:xfrm>
                     <a:prstGeom prst="rect">
                       <a:avLst/>
@@ -1082,7 +1059,32 @@
     </w:p>
     <w:p>
       <w:pPr>
+        <w:spacing w:line="360" w:lineRule="auto"/>
         <w:jc w:val="center"/>
+        <w:rPr>
+          <w:rFonts w:eastAsiaTheme="majorEastAsia"/>
+          <w:b/>
+          <w:bCs/>
+          <w:sz w:val="28"/>
+          <w:szCs w:val="28"/>
+        </w:rPr>
+      </w:pPr>
+      <w:bookmarkStart w:id="1" w:name="_Toc166287226"/>
+      <w:r>
+        <w:rPr>
+          <w:b/>
+          <w:bCs/>
+          <w:sz w:val="28"/>
+          <w:szCs w:val="28"/>
+        </w:rPr>
+        <w:lastRenderedPageBreak/>
+        <w:t>ПРИЛОЖЕНИЕ А ТЕХНИЧЕСКОЕ ЗАДАНИЕ</w:t>
+      </w:r>
+      <w:bookmarkEnd w:id="1"/>
+    </w:p>
+    <w:p>
+      <w:pPr>
+        <w:jc w:val="center"/>
       </w:pPr>
       <w:r>
         <w:rPr>
@@ -1090,7 +1092,6 @@
           <w:sz w:val="28"/>
           <w:szCs w:val="28"/>
         </w:rPr>
-        <w:lastRenderedPageBreak/>
         <w:t>МОСКОВСКИЙ ГОСУДАРСТВЕННЫЙ ТЕХНИЧЕСКИЙ УНИВЕРСИТЕТ</w:t>
       </w:r>
     </w:p>
@@ -1872,7 +1873,49 @@
           <w:sz w:val="28"/>
           <w:szCs w:val="28"/>
         </w:rPr>
-        <w:t xml:space="preserve">Реализовать систему </w:t>
+        <w:t>Реализовать систему</w:t>
+      </w:r>
+      <w:r>
+        <w:rPr>
+          <w:sz w:val="28"/>
+          <w:szCs w:val="28"/>
+        </w:rPr>
+        <w:t xml:space="preserve">, </w:t>
+      </w:r>
+      <w:r>
+        <w:rPr>
+          <w:sz w:val="28"/>
+          <w:szCs w:val="28"/>
+        </w:rPr>
+        <w:t>включающую в себя веб-сервис</w:t>
+      </w:r>
+      <w:r>
+        <w:rPr>
+          <w:sz w:val="28"/>
+          <w:szCs w:val="28"/>
+        </w:rPr>
+        <w:t>,</w:t>
+      </w:r>
+      <w:r>
+        <w:rPr>
+          <w:sz w:val="28"/>
+          <w:szCs w:val="28"/>
+        </w:rPr>
+        <w:t xml:space="preserve"> веб-приложение</w:t>
+      </w:r>
+      <w:r>
+        <w:rPr>
+          <w:sz w:val="28"/>
+          <w:szCs w:val="28"/>
+        </w:rPr>
+        <w:t xml:space="preserve"> и нативное приложение,</w:t>
+      </w:r>
+      <w:r>
+        <w:rPr>
+          <w:sz w:val="28"/>
+          <w:szCs w:val="28"/>
+        </w:rPr>
+        <w:t xml:space="preserve"> </w:t>
       </w:r>
       <w:r>
         <w:rPr>
@@ -1900,35 +1943,7 @@
           <w:sz w:val="28"/>
           <w:szCs w:val="28"/>
         </w:rPr>
-        <w:t>, включающую в себя веб-сервис</w:t>
-      </w:r>
-      <w:r>
-        <w:rPr>
-          <w:sz w:val="28"/>
-          <w:szCs w:val="28"/>
-        </w:rPr>
-        <w:t>,</w:t>
-      </w:r>
-      <w:r>
-        <w:rPr>
-          <w:sz w:val="28"/>
-          <w:szCs w:val="28"/>
-        </w:rPr>
-        <w:t xml:space="preserve"> веб-приложение</w:t>
-      </w:r>
-      <w:r>
-        <w:rPr>
-          <w:sz w:val="28"/>
-          <w:szCs w:val="28"/>
-        </w:rPr>
-        <w:t xml:space="preserve"> и нативное приложение</w:t>
-      </w:r>
-      <w:r>
-        <w:rPr>
-          <w:sz w:val="28"/>
-          <w:szCs w:val="28"/>
-        </w:rPr>
-        <w:t>.</w:t>
+        <w:t>,.</w:t>
       </w:r>
     </w:p>
     <w:p>
@@ -2699,24 +2714,142 @@
           <w:sz w:val="28"/>
           <w:szCs w:val="28"/>
         </w:rPr>
-        <w:t xml:space="preserve">Список </w:t>
+        <w:t>Методы</w:t>
       </w:r>
       <w:r>
         <w:rPr>
           <w:bCs/>
           <w:sz w:val="28"/>
           <w:szCs w:val="28"/>
+        </w:rPr>
+        <w:t xml:space="preserve"> </w:t>
+      </w:r>
+      <w:r>
+        <w:rPr>
+          <w:bCs/>
+          <w:sz w:val="28"/>
+          <w:szCs w:val="28"/>
           <w:lang w:val="en-US"/>
         </w:rPr>
         <w:t>HTTP</w:t>
       </w:r>
+    </w:p>
+    <w:p>
+      <w:pPr>
+        <w:pStyle w:val="a3"/>
+        <w:numPr>
+          <w:ilvl w:val="2"/>
+          <w:numId w:val="2"/>
+        </w:numPr>
+        <w:spacing w:line="360" w:lineRule="auto"/>
+        <w:jc w:val="both"/>
+        <w:rPr>
+          <w:b/>
+          <w:sz w:val="28"/>
+          <w:szCs w:val="28"/>
+        </w:rPr>
+      </w:pPr>
+      <w:r>
+        <w:rPr>
+          <w:sz w:val="28"/>
+          <w:szCs w:val="28"/>
+          <w:lang w:val="en-US"/>
+        </w:rPr>
+        <w:t xml:space="preserve">POST </w:t>
+      </w:r>
+      <w:r>
+        <w:rPr>
+          <w:sz w:val="28"/>
+          <w:szCs w:val="28"/>
+        </w:rPr>
+        <w:t>Регистрация</w:t>
+      </w:r>
+    </w:p>
+    <w:p>
+      <w:pPr>
+        <w:pStyle w:val="a3"/>
+        <w:numPr>
+          <w:ilvl w:val="2"/>
+          <w:numId w:val="2"/>
+        </w:numPr>
+        <w:spacing w:line="360" w:lineRule="auto"/>
+        <w:jc w:val="both"/>
+        <w:rPr>
+          <w:b/>
+          <w:sz w:val="28"/>
+          <w:szCs w:val="28"/>
+        </w:rPr>
+      </w:pPr>
+      <w:r>
+        <w:rPr>
+          <w:sz w:val="28"/>
+          <w:szCs w:val="28"/>
+          <w:lang w:val="en-US"/>
+        </w:rPr>
+        <w:t xml:space="preserve">POST </w:t>
+      </w:r>
+      <w:r>
+        <w:rPr>
+          <w:sz w:val="28"/>
+          <w:szCs w:val="28"/>
+        </w:rPr>
+        <w:t>Вход в аккаунт</w:t>
+      </w:r>
+    </w:p>
+    <w:p>
+      <w:pPr>
+        <w:pStyle w:val="a3"/>
+        <w:numPr>
+          <w:ilvl w:val="2"/>
+          <w:numId w:val="2"/>
+        </w:numPr>
+        <w:spacing w:line="360" w:lineRule="auto"/>
+        <w:jc w:val="both"/>
+        <w:rPr>
+          <w:b/>
+          <w:sz w:val="28"/>
+          <w:szCs w:val="28"/>
+        </w:rPr>
+      </w:pPr>
+      <w:r>
+        <w:rPr>
+          <w:sz w:val="28"/>
+          <w:szCs w:val="28"/>
+          <w:lang w:val="en-US"/>
+        </w:rPr>
+        <w:t xml:space="preserve">POST </w:t>
+      </w:r>
       <w:r>
         <w:rPr>
           <w:bCs/>
           <w:sz w:val="28"/>
           <w:szCs w:val="28"/>
         </w:rPr>
-        <w:t>-методов. См. Таблицу 1</w:t>
+        <w:t>Выход из аккаунта</w:t>
+      </w:r>
+    </w:p>
+    <w:p>
+      <w:pPr>
+        <w:pStyle w:val="a3"/>
+        <w:numPr>
+          <w:ilvl w:val="2"/>
+          <w:numId w:val="2"/>
+        </w:numPr>
+        <w:spacing w:line="360" w:lineRule="auto"/>
+        <w:jc w:val="both"/>
+        <w:rPr>
+          <w:b/>
+          <w:sz w:val="28"/>
+          <w:szCs w:val="28"/>
+        </w:rPr>
+      </w:pPr>
+      <w:r>
+        <w:rPr>
+          <w:sz w:val="28"/>
+          <w:szCs w:val="28"/>
+          <w:lang w:val="en-US"/>
+        </w:rPr>
+        <w:t xml:space="preserve">PUT </w:t>
       </w:r>
       <w:r>
         <w:rPr>
@@ -2724,15 +2857,48 @@
           <w:sz w:val="28"/>
           <w:szCs w:val="28"/>
         </w:rPr>
-        <w:t xml:space="preserve"> в Приложении</w:t>
-      </w:r>
+        <w:t>Изменение данных пользователя</w:t>
+      </w:r>
+    </w:p>
+    <w:p>
+      <w:pPr>
+        <w:pStyle w:val="a3"/>
+        <w:numPr>
+          <w:ilvl w:val="2"/>
+          <w:numId w:val="2"/>
+        </w:numPr>
+        <w:spacing w:line="360" w:lineRule="auto"/>
+        <w:jc w:val="both"/>
+        <w:rPr>
+          <w:b/>
+          <w:sz w:val="28"/>
+          <w:szCs w:val="28"/>
+        </w:rPr>
+      </w:pPr>
       <w:r>
         <w:rPr>
           <w:bCs/>
           <w:sz w:val="28"/>
           <w:szCs w:val="28"/>
-        </w:rPr>
-        <w:t>.</w:t>
+          <w:lang w:val="en-US"/>
+        </w:rPr>
+        <w:t>GET</w:t>
+      </w:r>
+      <w:r>
+        <w:rPr>
+          <w:bCs/>
+          <w:sz w:val="28"/>
+          <w:szCs w:val="28"/>
+        </w:rPr>
+        <w:t xml:space="preserve"> </w:t>
+      </w:r>
+      <w:r>
+        <w:rPr>
+          <w:bCs/>
+          <w:sz w:val="28"/>
+          <w:szCs w:val="28"/>
+        </w:rPr>
+        <w:t>Получение списка заявок на установку ПО</w:t>
       </w:r>
     </w:p>
     <w:p>
@@ -2752,10 +2918,28 @@
       </w:pPr>
       <w:r>
         <w:rPr>
-          <w:sz w:val="28"/>
-          <w:szCs w:val="28"/>
-        </w:rPr>
-        <w:t>Регистрация</w:t>
+          <w:bCs/>
+          <w:sz w:val="28"/>
+          <w:szCs w:val="28"/>
+          <w:lang w:val="en-US"/>
+        </w:rPr>
+        <w:t>GET</w:t>
+      </w:r>
+      <w:r>
+        <w:rPr>
+          <w:bCs/>
+          <w:sz w:val="28"/>
+          <w:szCs w:val="28"/>
+        </w:rPr>
+        <w:t xml:space="preserve"> </w:t>
+      </w:r>
+      <w:r>
+        <w:rPr>
+          <w:bCs/>
+          <w:sz w:val="28"/>
+          <w:szCs w:val="28"/>
+        </w:rPr>
+        <w:t>Получение одной заявки на установку ПО</w:t>
       </w:r>
     </w:p>
     <w:p>
@@ -2777,8 +2961,24 @@
         <w:rPr>
           <w:sz w:val="28"/>
           <w:szCs w:val="28"/>
-        </w:rPr>
-        <w:t>Вход в аккаунт</w:t>
+          <w:lang w:val="en-US"/>
+        </w:rPr>
+        <w:t>PUT</w:t>
+      </w:r>
+      <w:r>
+        <w:rPr>
+          <w:sz w:val="28"/>
+          <w:szCs w:val="28"/>
+        </w:rPr>
+        <w:t xml:space="preserve"> </w:t>
+      </w:r>
+      <w:r>
+        <w:rPr>
+          <w:bCs/>
+          <w:sz w:val="28"/>
+          <w:szCs w:val="28"/>
+        </w:rPr>
+        <w:t>Изменение данных о заявке на установку ПО</w:t>
       </w:r>
     </w:p>
     <w:p>
@@ -2801,8 +3001,25 @@
           <w:bCs/>
           <w:sz w:val="28"/>
           <w:szCs w:val="28"/>
-        </w:rPr>
-        <w:t>Выход из аккаунта</w:t>
+          <w:lang w:val="en-US"/>
+        </w:rPr>
+        <w:t>PUT</w:t>
+      </w:r>
+      <w:r>
+        <w:rPr>
+          <w:bCs/>
+          <w:sz w:val="28"/>
+          <w:szCs w:val="28"/>
+        </w:rPr>
+        <w:t xml:space="preserve"> </w:t>
+      </w:r>
+      <w:r>
+        <w:rPr>
+          <w:bCs/>
+          <w:sz w:val="28"/>
+          <w:szCs w:val="28"/>
+        </w:rPr>
+        <w:t>Формирование заявки на установку ПО</w:t>
       </w:r>
     </w:p>
     <w:p>
@@ -2825,8 +3042,25 @@
           <w:bCs/>
           <w:sz w:val="28"/>
           <w:szCs w:val="28"/>
-        </w:rPr>
-        <w:t>Изменение данных пользователя</w:t>
+          <w:lang w:val="en-US"/>
+        </w:rPr>
+        <w:t>PUT</w:t>
+      </w:r>
+      <w:r>
+        <w:rPr>
+          <w:bCs/>
+          <w:sz w:val="28"/>
+          <w:szCs w:val="28"/>
+        </w:rPr>
+        <w:t xml:space="preserve"> </w:t>
+      </w:r>
+      <w:r>
+        <w:rPr>
+          <w:bCs/>
+          <w:sz w:val="28"/>
+          <w:szCs w:val="28"/>
+        </w:rPr>
+        <w:t>Разрешение заявки на установку ПО (отклонение или завершение)</w:t>
       </w:r>
     </w:p>
     <w:p>
@@ -2849,8 +3083,25 @@
           <w:bCs/>
           <w:sz w:val="28"/>
           <w:szCs w:val="28"/>
-        </w:rPr>
-        <w:t>Получение списка заявок на установку ПО</w:t>
+          <w:lang w:val="en-US"/>
+        </w:rPr>
+        <w:t>DELETE</w:t>
+      </w:r>
+      <w:r>
+        <w:rPr>
+          <w:bCs/>
+          <w:sz w:val="28"/>
+          <w:szCs w:val="28"/>
+        </w:rPr>
+        <w:t xml:space="preserve"> </w:t>
+      </w:r>
+      <w:r>
+        <w:rPr>
+          <w:bCs/>
+          <w:sz w:val="28"/>
+          <w:szCs w:val="28"/>
+        </w:rPr>
+        <w:t>Удаление заявки на установку ПО</w:t>
       </w:r>
     </w:p>
     <w:p>
@@ -2873,8 +3124,25 @@
           <w:bCs/>
           <w:sz w:val="28"/>
           <w:szCs w:val="28"/>
-        </w:rPr>
-        <w:t>Получение одной заявки на установку ПО</w:t>
+          <w:lang w:val="en-US"/>
+        </w:rPr>
+        <w:t>GET</w:t>
+      </w:r>
+      <w:r>
+        <w:rPr>
+          <w:bCs/>
+          <w:sz w:val="28"/>
+          <w:szCs w:val="28"/>
+        </w:rPr>
+        <w:t xml:space="preserve"> </w:t>
+      </w:r>
+      <w:r>
+        <w:rPr>
+          <w:bCs/>
+          <w:sz w:val="28"/>
+          <w:szCs w:val="28"/>
+        </w:rPr>
+        <w:t>Получение списка доступного ПО</w:t>
       </w:r>
     </w:p>
     <w:p>
@@ -2897,8 +3165,25 @@
           <w:bCs/>
           <w:sz w:val="28"/>
           <w:szCs w:val="28"/>
-        </w:rPr>
-        <w:t>Изменение данных о заявке на установку ПО</w:t>
+          <w:lang w:val="en-US"/>
+        </w:rPr>
+        <w:t>GET</w:t>
+      </w:r>
+      <w:r>
+        <w:rPr>
+          <w:bCs/>
+          <w:sz w:val="28"/>
+          <w:szCs w:val="28"/>
+        </w:rPr>
+        <w:t xml:space="preserve"> </w:t>
+      </w:r>
+      <w:r>
+        <w:rPr>
+          <w:bCs/>
+          <w:sz w:val="28"/>
+          <w:szCs w:val="28"/>
+        </w:rPr>
+        <w:t>Получение информации о ПО</w:t>
       </w:r>
     </w:p>
     <w:p>
@@ -2921,8 +3206,25 @@
           <w:bCs/>
           <w:sz w:val="28"/>
           <w:szCs w:val="28"/>
-        </w:rPr>
-        <w:t>Формирование заявки на установку ПО</w:t>
+          <w:lang w:val="en-US"/>
+        </w:rPr>
+        <w:t>POST</w:t>
+      </w:r>
+      <w:r>
+        <w:rPr>
+          <w:bCs/>
+          <w:sz w:val="28"/>
+          <w:szCs w:val="28"/>
+        </w:rPr>
+        <w:t xml:space="preserve"> </w:t>
+      </w:r>
+      <w:r>
+        <w:rPr>
+          <w:bCs/>
+          <w:sz w:val="28"/>
+          <w:szCs w:val="28"/>
+        </w:rPr>
+        <w:t>Добавление информации о ПО</w:t>
       </w:r>
     </w:p>
     <w:p>
@@ -2945,8 +3247,25 @@
           <w:bCs/>
           <w:sz w:val="28"/>
           <w:szCs w:val="28"/>
-        </w:rPr>
-        <w:t>Разрешение заявки на установку ПО (отклонение или завершение)</w:t>
+          <w:lang w:val="en-US"/>
+        </w:rPr>
+        <w:t>PUT</w:t>
+      </w:r>
+      <w:r>
+        <w:rPr>
+          <w:bCs/>
+          <w:sz w:val="28"/>
+          <w:szCs w:val="28"/>
+        </w:rPr>
+        <w:t xml:space="preserve"> </w:t>
+      </w:r>
+      <w:r>
+        <w:rPr>
+          <w:bCs/>
+          <w:sz w:val="28"/>
+          <w:szCs w:val="28"/>
+        </w:rPr>
+        <w:t>Изменение информации о ПО</w:t>
       </w:r>
     </w:p>
     <w:p>
@@ -2969,8 +3288,25 @@
           <w:bCs/>
           <w:sz w:val="28"/>
           <w:szCs w:val="28"/>
-        </w:rPr>
-        <w:t>Удаление заявки на установку ПО</w:t>
+          <w:lang w:val="en-US"/>
+        </w:rPr>
+        <w:t>PUT</w:t>
+      </w:r>
+      <w:r>
+        <w:rPr>
+          <w:bCs/>
+          <w:sz w:val="28"/>
+          <w:szCs w:val="28"/>
+        </w:rPr>
+        <w:t xml:space="preserve"> </w:t>
+      </w:r>
+      <w:r>
+        <w:rPr>
+          <w:bCs/>
+          <w:sz w:val="28"/>
+          <w:szCs w:val="28"/>
+        </w:rPr>
+        <w:t>Добавление ПО в заявку</w:t>
       </w:r>
     </w:p>
     <w:p>
@@ -2993,8 +3329,25 @@
           <w:bCs/>
           <w:sz w:val="28"/>
           <w:szCs w:val="28"/>
-        </w:rPr>
-        <w:t>Получение списка доступного ПО</w:t>
+          <w:lang w:val="en-US"/>
+        </w:rPr>
+        <w:t xml:space="preserve">POST </w:t>
+      </w:r>
+      <w:r>
+        <w:rPr>
+          <w:bCs/>
+          <w:sz w:val="28"/>
+          <w:szCs w:val="28"/>
+        </w:rPr>
+        <w:t xml:space="preserve">Добавление </w:t>
+      </w:r>
+      <w:r>
+        <w:rPr>
+          <w:bCs/>
+          <w:sz w:val="28"/>
+          <w:szCs w:val="28"/>
+        </w:rPr>
+        <w:t>логотипа ПО</w:t>
       </w:r>
     </w:p>
     <w:p>
@@ -3017,8 +3370,17 @@
           <w:bCs/>
           <w:sz w:val="28"/>
           <w:szCs w:val="28"/>
-        </w:rPr>
-        <w:t>Получение информации о ПО</w:t>
+          <w:lang w:val="en-US"/>
+        </w:rPr>
+        <w:t xml:space="preserve">DELETE </w:t>
+      </w:r>
+      <w:r>
+        <w:rPr>
+          <w:bCs/>
+          <w:sz w:val="28"/>
+          <w:szCs w:val="28"/>
+        </w:rPr>
+        <w:t>Удаление ПО</w:t>
       </w:r>
     </w:p>
     <w:p>
@@ -3041,8 +3403,25 @@
           <w:bCs/>
           <w:sz w:val="28"/>
           <w:szCs w:val="28"/>
-        </w:rPr>
-        <w:t>Добавление информации о ПО</w:t>
+          <w:lang w:val="en-US"/>
+        </w:rPr>
+        <w:t>PUT</w:t>
+      </w:r>
+      <w:r>
+        <w:rPr>
+          <w:bCs/>
+          <w:sz w:val="28"/>
+          <w:szCs w:val="28"/>
+        </w:rPr>
+        <w:t xml:space="preserve"> </w:t>
+      </w:r>
+      <w:r>
+        <w:rPr>
+          <w:bCs/>
+          <w:sz w:val="28"/>
+          <w:szCs w:val="28"/>
+        </w:rPr>
+        <w:t>Изменение информации о ПО в заявке</w:t>
       </w:r>
     </w:p>
     <w:p>
@@ -3065,129 +3444,18 @@
           <w:bCs/>
           <w:sz w:val="28"/>
           <w:szCs w:val="28"/>
-        </w:rPr>
-        <w:t>Изменение информации о ПО</w:t>
-      </w:r>
-    </w:p>
-    <w:p>
-      <w:pPr>
-        <w:pStyle w:val="a3"/>
-        <w:numPr>
-          <w:ilvl w:val="2"/>
-          <w:numId w:val="2"/>
-        </w:numPr>
-        <w:spacing w:line="360" w:lineRule="auto"/>
-        <w:jc w:val="both"/>
-        <w:rPr>
-          <w:b/>
-          <w:sz w:val="28"/>
-          <w:szCs w:val="28"/>
-        </w:rPr>
-      </w:pPr>
+          <w:lang w:val="en-US"/>
+        </w:rPr>
+        <w:t>DELETE</w:t>
+      </w:r>
       <w:r>
         <w:rPr>
           <w:bCs/>
           <w:sz w:val="28"/>
           <w:szCs w:val="28"/>
         </w:rPr>
-        <w:t>Добавление ПО в заявку</w:t>
-      </w:r>
-    </w:p>
-    <w:p>
-      <w:pPr>
-        <w:pStyle w:val="a3"/>
-        <w:numPr>
-          <w:ilvl w:val="2"/>
-          <w:numId w:val="2"/>
-        </w:numPr>
-        <w:spacing w:line="360" w:lineRule="auto"/>
-        <w:jc w:val="both"/>
-        <w:rPr>
-          <w:b/>
-          <w:sz w:val="28"/>
-          <w:szCs w:val="28"/>
-        </w:rPr>
-      </w:pPr>
-      <w:r>
-        <w:rPr>
-          <w:bCs/>
-          <w:sz w:val="28"/>
-          <w:szCs w:val="28"/>
-        </w:rPr>
-        <w:t xml:space="preserve">Добавление </w:t>
-      </w:r>
-      <w:r>
-        <w:rPr>
-          <w:bCs/>
-          <w:sz w:val="28"/>
-          <w:szCs w:val="28"/>
-        </w:rPr>
-        <w:t>логотипа ПО</w:t>
-      </w:r>
-    </w:p>
-    <w:p>
-      <w:pPr>
-        <w:pStyle w:val="a3"/>
-        <w:numPr>
-          <w:ilvl w:val="2"/>
-          <w:numId w:val="2"/>
-        </w:numPr>
-        <w:spacing w:line="360" w:lineRule="auto"/>
-        <w:jc w:val="both"/>
-        <w:rPr>
-          <w:b/>
-          <w:sz w:val="28"/>
-          <w:szCs w:val="28"/>
-        </w:rPr>
-      </w:pPr>
-      <w:r>
-        <w:rPr>
-          <w:bCs/>
-          <w:sz w:val="28"/>
-          <w:szCs w:val="28"/>
-        </w:rPr>
-        <w:t>Удаление ПО</w:t>
-      </w:r>
-    </w:p>
-    <w:p>
-      <w:pPr>
-        <w:pStyle w:val="a3"/>
-        <w:numPr>
-          <w:ilvl w:val="2"/>
-          <w:numId w:val="2"/>
-        </w:numPr>
-        <w:spacing w:line="360" w:lineRule="auto"/>
-        <w:jc w:val="both"/>
-        <w:rPr>
-          <w:b/>
-          <w:sz w:val="28"/>
-          <w:szCs w:val="28"/>
-        </w:rPr>
-      </w:pPr>
-      <w:r>
-        <w:rPr>
-          <w:bCs/>
-          <w:sz w:val="28"/>
-          <w:szCs w:val="28"/>
-        </w:rPr>
-        <w:t>Изменение информации о ПО в заявке</w:t>
-      </w:r>
-    </w:p>
-    <w:p>
-      <w:pPr>
-        <w:pStyle w:val="a3"/>
-        <w:numPr>
-          <w:ilvl w:val="2"/>
-          <w:numId w:val="2"/>
-        </w:numPr>
-        <w:spacing w:line="360" w:lineRule="auto"/>
-        <w:jc w:val="both"/>
-        <w:rPr>
-          <w:b/>
-          <w:sz w:val="28"/>
-          <w:szCs w:val="28"/>
-        </w:rPr>
-      </w:pPr>
+        <w:t xml:space="preserve"> </w:t>
+      </w:r>
       <w:r>
         <w:rPr>
           <w:bCs/>
@@ -6401,18 +6669,6 @@
     </w:p>
     <w:p>
       <w:pPr>
-        <w:spacing w:line="360" w:lineRule="auto"/>
-        <w:contextualSpacing/>
-        <w:jc w:val="both"/>
-        <w:rPr>
-          <w:b/>
-          <w:sz w:val="28"/>
-          <w:szCs w:val="28"/>
-        </w:rPr>
-      </w:pPr>
-    </w:p>
-    <w:p>
-      <w:pPr>
         <w:pStyle w:val="a3"/>
         <w:numPr>
           <w:ilvl w:val="0"/>
@@ -6628,6 +6884,7 @@
           <w:sz w:val="28"/>
           <w:szCs w:val="28"/>
         </w:rPr>
+        <w:lastRenderedPageBreak/>
         <w:t>Требования к программному обеспечению:</w:t>
       </w:r>
     </w:p>
@@ -7207,50 +7464,71 @@
     </w:p>
     <w:p>
       <w:pPr>
-        <w:spacing w:line="259" w:lineRule="auto"/>
-        <w:contextualSpacing/>
+        <w:spacing w:line="360" w:lineRule="auto"/>
+        <w:jc w:val="center"/>
         <w:rPr>
           <w:b/>
           <w:bCs/>
           <w:sz w:val="28"/>
           <w:szCs w:val="28"/>
         </w:rPr>
-      </w:pPr>
-      <w:r>
+        <w:sectPr>
+          <w:footerReference w:type="default" r:id="rId11"/>
+          <w:pgSz w:w="11906" w:h="16838"/>
+          <w:pgMar w:top="1134" w:right="567" w:bottom="1134" w:left="1701" w:header="709" w:footer="709" w:gutter="0"/>
+          <w:pgNumType w:start="0"/>
+          <w:cols w:space="708"/>
+          <w:titlePg/>
+          <w:docGrid w:linePitch="360"/>
+        </w:sectPr>
+      </w:pPr>
+      <w:bookmarkStart w:id="2" w:name="_Toc166287227"/>
+    </w:p>
+    <w:p>
+      <w:pPr>
+        <w:spacing w:line="360" w:lineRule="auto"/>
+        <w:jc w:val="center"/>
         <w:rPr>
           <w:b/>
           <w:bCs/>
           <w:sz w:val="28"/>
           <w:szCs w:val="28"/>
         </w:rPr>
+      </w:pPr>
+      <w:r>
+        <w:rPr>
+          <w:b/>
+          <w:bCs/>
+          <w:sz w:val="28"/>
+          <w:szCs w:val="28"/>
+        </w:rPr>
         <w:lastRenderedPageBreak/>
-        <w:t>Приложение.</w:t>
-      </w:r>
-    </w:p>
-    <w:p>
-      <w:pPr>
-        <w:spacing w:line="259" w:lineRule="auto"/>
-        <w:contextualSpacing/>
-        <w:rPr>
-          <w:i/>
-          <w:iCs/>
-          <w:sz w:val="28"/>
-          <w:szCs w:val="28"/>
-        </w:rPr>
-      </w:pPr>
-      <w:r>
-        <w:rPr>
-          <w:i/>
-          <w:iCs/>
-          <w:sz w:val="28"/>
-          <w:szCs w:val="28"/>
-        </w:rPr>
-        <w:t>Таблица 1</w:t>
-      </w:r>
-      <w:r>
-        <w:rPr>
-          <w:i/>
-          <w:iCs/>
+        <w:t xml:space="preserve">ПРИЛОЖЕНИЕ Б </w:t>
+      </w:r>
+      <w:bookmarkEnd w:id="2"/>
+      <w:r>
+        <w:rPr>
+          <w:b/>
+          <w:bCs/>
+          <w:sz w:val="28"/>
+          <w:szCs w:val="28"/>
+        </w:rPr>
+        <w:t xml:space="preserve">СПИСОК </w:t>
+      </w:r>
+      <w:r>
+        <w:rPr>
+          <w:b/>
+          <w:bCs/>
+          <w:sz w:val="28"/>
+          <w:szCs w:val="28"/>
+          <w:lang w:val="en-US"/>
+        </w:rPr>
+        <w:t>HTTP</w:t>
+      </w:r>
+      <w:r>
+        <w:rPr>
+          <w:b/>
+          <w:bCs/>
           <w:sz w:val="28"/>
           <w:szCs w:val="28"/>
         </w:rPr>
@@ -7258,6 +7536,32 @@
       </w:r>
       <w:r>
         <w:rPr>
+          <w:b/>
+          <w:bCs/>
+          <w:sz w:val="28"/>
+          <w:szCs w:val="28"/>
+        </w:rPr>
+        <w:t>МЕТОДОВ</w:t>
+      </w:r>
+    </w:p>
+    <w:p>
+      <w:pPr>
+        <w:spacing w:line="360" w:lineRule="auto"/>
+        <w:ind w:firstLine="709"/>
+        <w:rPr>
+          <w:sz w:val="28"/>
+          <w:szCs w:val="28"/>
+        </w:rPr>
+      </w:pPr>
+      <w:r>
+        <w:rPr>
+          <w:sz w:val="28"/>
+          <w:szCs w:val="28"/>
+        </w:rPr>
+        <w:t xml:space="preserve">Таблица 1 </w:t>
+      </w:r>
+      <w:r>
+        <w:rPr>
           <w:sz w:val="28"/>
           <w:szCs w:val="28"/>
         </w:rPr>
@@ -7265,8 +7569,6 @@
       </w:r>
       <w:r>
         <w:rPr>
-          <w:i/>
-          <w:iCs/>
           <w:sz w:val="28"/>
           <w:szCs w:val="28"/>
         </w:rPr>
@@ -7274,60 +7576,49 @@
       </w:r>
       <w:r>
         <w:rPr>
-          <w:i/>
-          <w:iCs/>
           <w:sz w:val="28"/>
           <w:szCs w:val="28"/>
           <w:lang w:val="en-US"/>
         </w:rPr>
-        <w:t xml:space="preserve">HTTP </w:t>
-      </w:r>
-      <w:r>
-        <w:rPr>
-          <w:i/>
-          <w:iCs/>
-          <w:sz w:val="28"/>
-          <w:szCs w:val="28"/>
-        </w:rPr>
-        <w:t>методы</w:t>
-      </w:r>
-    </w:p>
-    <w:p>
-      <w:pPr>
-        <w:spacing w:line="259" w:lineRule="auto"/>
-        <w:contextualSpacing/>
-        <w:rPr>
-          <w:i/>
-          <w:iCs/>
-          <w:sz w:val="28"/>
-          <w:szCs w:val="28"/>
-        </w:rPr>
-      </w:pPr>
+        <w:t>HTTP</w:t>
+      </w:r>
+      <w:r>
+        <w:rPr>
+          <w:sz w:val="28"/>
+          <w:szCs w:val="28"/>
+        </w:rPr>
+        <w:t xml:space="preserve"> </w:t>
+      </w:r>
+      <w:r>
+        <w:rPr>
+          <w:sz w:val="28"/>
+          <w:szCs w:val="28"/>
+        </w:rPr>
+        <w:t>методы разрабатываемого веб-сервиса</w:t>
+      </w:r>
     </w:p>
     <w:tbl>
       <w:tblPr>
         <w:tblStyle w:val="a4"/>
-        <w:tblW w:w="9634" w:type="dxa"/>
-        <w:jc w:val="center"/>
+        <w:tblW w:w="15021" w:type="dxa"/>
         <w:tblLayout w:type="fixed"/>
         <w:tblLook w:val="04A0" w:firstRow="1" w:lastRow="0" w:firstColumn="1" w:lastColumn="0" w:noHBand="0" w:noVBand="1"/>
       </w:tblPr>
       <w:tblGrid>
-        <w:gridCol w:w="761"/>
-        <w:gridCol w:w="935"/>
-        <w:gridCol w:w="1843"/>
-        <w:gridCol w:w="1985"/>
+        <w:gridCol w:w="988"/>
+        <w:gridCol w:w="1134"/>
         <w:gridCol w:w="2268"/>
-        <w:gridCol w:w="1842"/>
+        <w:gridCol w:w="3260"/>
+        <w:gridCol w:w="3544"/>
+        <w:gridCol w:w="3827"/>
       </w:tblGrid>
       <w:tr>
         <w:trPr>
           <w:tblHeader/>
-          <w:jc w:val="center"/>
         </w:trPr>
         <w:tc>
           <w:tcPr>
-            <w:tcW w:w="761" w:type="dxa"/>
+            <w:tcW w:w="988" w:type="dxa"/>
           </w:tcPr>
           <w:p>
             <w:pPr>
@@ -7352,7 +7643,7 @@
         </w:tc>
         <w:tc>
           <w:tcPr>
-            <w:tcW w:w="935" w:type="dxa"/>
+            <w:tcW w:w="1134" w:type="dxa"/>
           </w:tcPr>
           <w:p>
             <w:pPr>
@@ -7372,58 +7663,6 @@
                 <w:szCs w:val="28"/>
               </w:rPr>
               <w:t>Метод</w:t>
-            </w:r>
-          </w:p>
-        </w:tc>
-        <w:tc>
-          <w:tcPr>
-            <w:tcW w:w="1843" w:type="dxa"/>
-          </w:tcPr>
-          <w:p>
-            <w:pPr>
-              <w:spacing w:line="360" w:lineRule="auto"/>
-              <w:contextualSpacing/>
-              <w:jc w:val="both"/>
-              <w:rPr>
-                <w:b/>
-                <w:sz w:val="28"/>
-                <w:szCs w:val="28"/>
-                <w:lang w:val="en-US"/>
-              </w:rPr>
-            </w:pPr>
-            <w:r>
-              <w:rPr>
-                <w:b/>
-                <w:sz w:val="28"/>
-                <w:szCs w:val="28"/>
-                <w:lang w:val="en-US"/>
-              </w:rPr>
-              <w:t>URL</w:t>
-            </w:r>
-          </w:p>
-        </w:tc>
-        <w:tc>
-          <w:tcPr>
-            <w:tcW w:w="1985" w:type="dxa"/>
-          </w:tcPr>
-          <w:p>
-            <w:pPr>
-              <w:spacing w:line="360" w:lineRule="auto"/>
-              <w:contextualSpacing/>
-              <w:jc w:val="both"/>
-              <w:rPr>
-                <w:b/>
-                <w:sz w:val="28"/>
-                <w:szCs w:val="28"/>
-              </w:rPr>
-            </w:pPr>
-            <w:r>
-              <w:rPr>
-                <w:b/>
-                <w:sz w:val="28"/>
-                <w:szCs w:val="28"/>
-              </w:rPr>
-              <w:t>Описание</w:t>
             </w:r>
           </w:p>
         </w:tc>
@@ -7440,6 +7679,7 @@
                 <w:b/>
                 <w:sz w:val="28"/>
                 <w:szCs w:val="28"/>
+                <w:lang w:val="en-US"/>
               </w:rPr>
             </w:pPr>
             <w:r>
@@ -7447,20 +7687,69 @@
                 <w:b/>
                 <w:sz w:val="28"/>
                 <w:szCs w:val="28"/>
-              </w:rPr>
-              <w:t>Входные данные</w:t>
+                <w:lang w:val="en-US"/>
+              </w:rPr>
+              <w:t>URL</w:t>
             </w:r>
           </w:p>
         </w:tc>
         <w:tc>
           <w:tcPr>
-            <w:tcW w:w="1842" w:type="dxa"/>
+            <w:tcW w:w="3260" w:type="dxa"/>
           </w:tcPr>
           <w:p>
             <w:pPr>
               <w:spacing w:line="360" w:lineRule="auto"/>
               <w:contextualSpacing/>
               <w:jc w:val="both"/>
+              <w:rPr>
+                <w:b/>
+                <w:sz w:val="28"/>
+                <w:szCs w:val="28"/>
+              </w:rPr>
+            </w:pPr>
+            <w:r>
+              <w:rPr>
+                <w:b/>
+                <w:sz w:val="28"/>
+                <w:szCs w:val="28"/>
+              </w:rPr>
+              <w:t>Описание</w:t>
+            </w:r>
+          </w:p>
+        </w:tc>
+        <w:tc>
+          <w:tcPr>
+            <w:tcW w:w="3544" w:type="dxa"/>
+          </w:tcPr>
+          <w:p>
+            <w:pPr>
+              <w:spacing w:line="360" w:lineRule="auto"/>
+              <w:contextualSpacing/>
+              <w:rPr>
+                <w:b/>
+                <w:sz w:val="28"/>
+                <w:szCs w:val="28"/>
+              </w:rPr>
+            </w:pPr>
+            <w:r>
+              <w:rPr>
+                <w:b/>
+                <w:sz w:val="28"/>
+                <w:szCs w:val="28"/>
+              </w:rPr>
+              <w:t>Входные данные</w:t>
+            </w:r>
+          </w:p>
+        </w:tc>
+        <w:tc>
+          <w:tcPr>
+            <w:tcW w:w="3827" w:type="dxa"/>
+          </w:tcPr>
+          <w:p>
+            <w:pPr>
+              <w:spacing w:line="360" w:lineRule="auto"/>
+              <w:contextualSpacing/>
               <w:rPr>
                 <w:b/>
                 <w:sz w:val="28"/>
@@ -7479,12 +7768,9 @@
         </w:tc>
       </w:tr>
       <w:tr>
-        <w:trPr>
-          <w:jc w:val="center"/>
-        </w:trPr>
         <w:tc>
           <w:tcPr>
-            <w:tcW w:w="761" w:type="dxa"/>
+            <w:tcW w:w="988" w:type="dxa"/>
           </w:tcPr>
           <w:p>
             <w:pPr>
@@ -7524,7 +7810,7 @@
         </w:tc>
         <w:tc>
           <w:tcPr>
-            <w:tcW w:w="935" w:type="dxa"/>
+            <w:tcW w:w="1134" w:type="dxa"/>
           </w:tcPr>
           <w:p>
             <w:pPr>
@@ -7544,53 +7830,6 @@
                 <w:lang w:val="en-US"/>
               </w:rPr>
               <w:t>POST</w:t>
-            </w:r>
-          </w:p>
-        </w:tc>
-        <w:tc>
-          <w:tcPr>
-            <w:tcW w:w="1843" w:type="dxa"/>
-          </w:tcPr>
-          <w:p>
-            <w:pPr>
-              <w:spacing w:line="360" w:lineRule="auto"/>
-              <w:contextualSpacing/>
-              <w:jc w:val="both"/>
-              <w:rPr>
-                <w:sz w:val="28"/>
-                <w:szCs w:val="28"/>
-              </w:rPr>
-            </w:pPr>
-            <w:r>
-              <w:rPr>
-                <w:sz w:val="28"/>
-                <w:szCs w:val="28"/>
-                <w:lang w:val="en-US"/>
-              </w:rPr>
-              <w:t>/users/create</w:t>
-            </w:r>
-          </w:p>
-        </w:tc>
-        <w:tc>
-          <w:tcPr>
-            <w:tcW w:w="1985" w:type="dxa"/>
-          </w:tcPr>
-          <w:p>
-            <w:pPr>
-              <w:spacing w:line="360" w:lineRule="auto"/>
-              <w:contextualSpacing/>
-              <w:jc w:val="both"/>
-              <w:rPr>
-                <w:sz w:val="28"/>
-                <w:szCs w:val="28"/>
-              </w:rPr>
-            </w:pPr>
-            <w:r>
-              <w:rPr>
-                <w:sz w:val="28"/>
-                <w:szCs w:val="28"/>
-              </w:rPr>
-              <w:t>Регистрация</w:t>
             </w:r>
           </w:p>
         </w:tc>
@@ -7606,107 +7845,149 @@
               <w:rPr>
                 <w:sz w:val="28"/>
                 <w:szCs w:val="28"/>
-                <w:lang w:val="en-US"/>
-              </w:rPr>
-            </w:pPr>
-            <w:r>
-              <w:rPr>
-                <w:sz w:val="28"/>
-                <w:szCs w:val="28"/>
-              </w:rPr>
-              <w:t>{</w:t>
-            </w:r>
-          </w:p>
-          <w:p>
-            <w:pPr>
-              <w:spacing w:line="360" w:lineRule="auto"/>
-              <w:contextualSpacing/>
-              <w:jc w:val="both"/>
-              <w:rPr>
-                <w:sz w:val="28"/>
-                <w:szCs w:val="28"/>
-                <w:lang w:val="en-US"/>
-              </w:rPr>
-            </w:pPr>
-            <w:r>
-              <w:rPr>
-                <w:sz w:val="28"/>
-                <w:szCs w:val="28"/>
-                <w:lang w:val="en-US"/>
-              </w:rPr>
-              <w:t>email: string,</w:t>
-            </w:r>
-          </w:p>
-          <w:p>
-            <w:pPr>
-              <w:spacing w:line="360" w:lineRule="auto"/>
-              <w:contextualSpacing/>
-              <w:jc w:val="both"/>
-              <w:rPr>
-                <w:sz w:val="28"/>
-                <w:szCs w:val="28"/>
-                <w:lang w:val="en-US"/>
-              </w:rPr>
-            </w:pPr>
-            <w:r>
-              <w:rPr>
-                <w:sz w:val="28"/>
-                <w:szCs w:val="28"/>
-                <w:lang w:val="en-US"/>
-              </w:rPr>
-              <w:t>login: string,</w:t>
-            </w:r>
-          </w:p>
-          <w:p>
-            <w:pPr>
-              <w:spacing w:line="360" w:lineRule="auto"/>
-              <w:contextualSpacing/>
-              <w:jc w:val="both"/>
-              <w:rPr>
-                <w:sz w:val="28"/>
-                <w:szCs w:val="28"/>
-                <w:lang w:val="en-US"/>
-              </w:rPr>
-            </w:pPr>
-            <w:r>
-              <w:rPr>
-                <w:sz w:val="28"/>
-                <w:szCs w:val="28"/>
-                <w:lang w:val="en-US"/>
-              </w:rPr>
-              <w:t>password: string</w:t>
-            </w:r>
-          </w:p>
-          <w:p>
-            <w:pPr>
-              <w:spacing w:line="360" w:lineRule="auto"/>
-              <w:contextualSpacing/>
-              <w:jc w:val="both"/>
-              <w:rPr>
-                <w:sz w:val="28"/>
-                <w:szCs w:val="28"/>
-                <w:lang w:val="en-US"/>
-              </w:rPr>
-            </w:pPr>
-            <w:r>
-              <w:rPr>
-                <w:sz w:val="28"/>
-                <w:szCs w:val="28"/>
-                <w:lang w:val="en-US"/>
-              </w:rPr>
-              <w:t>}</w:t>
+              </w:rPr>
+            </w:pPr>
+            <w:r>
+              <w:rPr>
+                <w:sz w:val="28"/>
+                <w:szCs w:val="28"/>
+                <w:lang w:val="en-US"/>
+              </w:rPr>
+              <w:t>/users/create</w:t>
             </w:r>
           </w:p>
         </w:tc>
         <w:tc>
           <w:tcPr>
-            <w:tcW w:w="1842" w:type="dxa"/>
+            <w:tcW w:w="3260" w:type="dxa"/>
           </w:tcPr>
           <w:p>
             <w:pPr>
               <w:spacing w:line="360" w:lineRule="auto"/>
               <w:contextualSpacing/>
               <w:jc w:val="both"/>
+              <w:rPr>
+                <w:sz w:val="28"/>
+                <w:szCs w:val="28"/>
+              </w:rPr>
+            </w:pPr>
+            <w:r>
+              <w:rPr>
+                <w:sz w:val="28"/>
+                <w:szCs w:val="28"/>
+              </w:rPr>
+              <w:t>Регистрация</w:t>
+            </w:r>
+          </w:p>
+        </w:tc>
+        <w:tc>
+          <w:tcPr>
+            <w:tcW w:w="3544" w:type="dxa"/>
+          </w:tcPr>
+          <w:p>
+            <w:pPr>
+              <w:spacing w:line="360" w:lineRule="auto"/>
+              <w:contextualSpacing/>
+              <w:rPr>
+                <w:sz w:val="28"/>
+                <w:szCs w:val="28"/>
+                <w:lang w:val="en-US"/>
+              </w:rPr>
+            </w:pPr>
+            <w:r>
+              <w:rPr>
+                <w:sz w:val="28"/>
+                <w:szCs w:val="28"/>
+                <w:lang w:val="en-US"/>
+              </w:rPr>
+              <w:t>{</w:t>
+            </w:r>
+          </w:p>
+          <w:p>
+            <w:pPr>
+              <w:spacing w:line="360" w:lineRule="auto"/>
+              <w:contextualSpacing/>
+              <w:rPr>
+                <w:sz w:val="28"/>
+                <w:szCs w:val="28"/>
+                <w:lang w:val="en-US"/>
+              </w:rPr>
+            </w:pPr>
+            <w:r>
+              <w:rPr>
+                <w:sz w:val="28"/>
+                <w:szCs w:val="28"/>
+                <w:lang w:val="en-US"/>
+              </w:rPr>
+              <w:t>email: string,</w:t>
+            </w:r>
+          </w:p>
+          <w:p>
+            <w:pPr>
+              <w:spacing w:line="360" w:lineRule="auto"/>
+              <w:contextualSpacing/>
+              <w:rPr>
+                <w:sz w:val="28"/>
+                <w:szCs w:val="28"/>
+                <w:lang w:val="en-US"/>
+              </w:rPr>
+            </w:pPr>
+            <w:r>
+              <w:rPr>
+                <w:sz w:val="28"/>
+                <w:szCs w:val="28"/>
+                <w:lang w:val="en-US"/>
+              </w:rPr>
+              <w:t>login: string,</w:t>
+            </w:r>
+          </w:p>
+          <w:p>
+            <w:pPr>
+              <w:spacing w:line="360" w:lineRule="auto"/>
+              <w:contextualSpacing/>
+              <w:rPr>
+                <w:sz w:val="28"/>
+                <w:szCs w:val="28"/>
+                <w:lang w:val="en-US"/>
+              </w:rPr>
+            </w:pPr>
+            <w:r>
+              <w:rPr>
+                <w:sz w:val="28"/>
+                <w:szCs w:val="28"/>
+                <w:lang w:val="en-US"/>
+              </w:rPr>
+              <w:t>password: string</w:t>
+            </w:r>
+          </w:p>
+          <w:p>
+            <w:pPr>
+              <w:spacing w:line="360" w:lineRule="auto"/>
+              <w:contextualSpacing/>
+              <w:rPr>
+                <w:sz w:val="28"/>
+                <w:szCs w:val="28"/>
+                <w:lang w:val="en-US"/>
+              </w:rPr>
+            </w:pPr>
+            <w:r>
+              <w:rPr>
+                <w:sz w:val="28"/>
+                <w:szCs w:val="28"/>
+                <w:lang w:val="en-US"/>
+              </w:rPr>
+              <w:t>}</w:t>
+            </w:r>
+          </w:p>
+        </w:tc>
+        <w:tc>
+          <w:tcPr>
+            <w:tcW w:w="3827" w:type="dxa"/>
+          </w:tcPr>
+          <w:p>
+            <w:pPr>
+              <w:spacing w:line="360" w:lineRule="auto"/>
+              <w:contextualSpacing/>
               <w:rPr>
                 <w:sz w:val="28"/>
                 <w:szCs w:val="28"/>
@@ -7717,12 +7998,9 @@
         </w:tc>
       </w:tr>
       <w:tr>
-        <w:trPr>
-          <w:jc w:val="center"/>
-        </w:trPr>
         <w:tc>
           <w:tcPr>
-            <w:tcW w:w="761" w:type="dxa"/>
+            <w:tcW w:w="988" w:type="dxa"/>
           </w:tcPr>
           <w:p>
             <w:pPr>
@@ -7762,7 +8040,7 @@
         </w:tc>
         <w:tc>
           <w:tcPr>
-            <w:tcW w:w="935" w:type="dxa"/>
+            <w:tcW w:w="1134" w:type="dxa"/>
           </w:tcPr>
           <w:p>
             <w:pPr>
@@ -7782,53 +8060,6 @@
                 <w:lang w:val="en-US"/>
               </w:rPr>
               <w:t>POST</w:t>
-            </w:r>
-          </w:p>
-        </w:tc>
-        <w:tc>
-          <w:tcPr>
-            <w:tcW w:w="1843" w:type="dxa"/>
-          </w:tcPr>
-          <w:p>
-            <w:pPr>
-              <w:spacing w:line="360" w:lineRule="auto"/>
-              <w:contextualSpacing/>
-              <w:jc w:val="both"/>
-              <w:rPr>
-                <w:sz w:val="28"/>
-                <w:szCs w:val="28"/>
-              </w:rPr>
-            </w:pPr>
-            <w:r>
-              <w:rPr>
-                <w:sz w:val="28"/>
-                <w:szCs w:val="28"/>
-                <w:lang w:val="en-US"/>
-              </w:rPr>
-              <w:t>/users/login</w:t>
-            </w:r>
-          </w:p>
-        </w:tc>
-        <w:tc>
-          <w:tcPr>
-            <w:tcW w:w="1985" w:type="dxa"/>
-          </w:tcPr>
-          <w:p>
-            <w:pPr>
-              <w:spacing w:line="360" w:lineRule="auto"/>
-              <w:contextualSpacing/>
-              <w:jc w:val="both"/>
-              <w:rPr>
-                <w:sz w:val="28"/>
-                <w:szCs w:val="28"/>
-              </w:rPr>
-            </w:pPr>
-            <w:r>
-              <w:rPr>
-                <w:sz w:val="28"/>
-                <w:szCs w:val="28"/>
-              </w:rPr>
-              <w:t>Вход в аккаунт</w:t>
             </w:r>
           </w:p>
         </w:tc>
@@ -7844,81 +8075,21 @@
               <w:rPr>
                 <w:sz w:val="28"/>
                 <w:szCs w:val="28"/>
-                <w:lang w:val="en-US"/>
-              </w:rPr>
-            </w:pPr>
-            <w:r>
-              <w:rPr>
-                <w:sz w:val="28"/>
-                <w:szCs w:val="28"/>
-              </w:rPr>
-              <w:t>{</w:t>
-            </w:r>
-          </w:p>
-          <w:p>
-            <w:pPr>
-              <w:spacing w:line="360" w:lineRule="auto"/>
-              <w:contextualSpacing/>
-              <w:jc w:val="both"/>
-              <w:rPr>
-                <w:sz w:val="28"/>
-                <w:szCs w:val="28"/>
-                <w:lang w:val="en-US"/>
-              </w:rPr>
-            </w:pPr>
-            <w:r>
-              <w:rPr>
-                <w:sz w:val="28"/>
-                <w:szCs w:val="28"/>
-                <w:lang w:val="en-US"/>
-              </w:rPr>
-              <w:t>login: string</w:t>
-            </w:r>
-          </w:p>
-          <w:p>
-            <w:pPr>
-              <w:spacing w:line="360" w:lineRule="auto"/>
-              <w:contextualSpacing/>
-              <w:jc w:val="both"/>
-              <w:rPr>
-                <w:sz w:val="28"/>
-                <w:szCs w:val="28"/>
-                <w:lang w:val="en-US"/>
-              </w:rPr>
-            </w:pPr>
-            <w:r>
-              <w:rPr>
-                <w:sz w:val="28"/>
-                <w:szCs w:val="28"/>
-                <w:lang w:val="en-US"/>
-              </w:rPr>
-              <w:t>password: string</w:t>
-            </w:r>
-          </w:p>
-          <w:p>
-            <w:pPr>
-              <w:spacing w:line="360" w:lineRule="auto"/>
-              <w:contextualSpacing/>
-              <w:jc w:val="both"/>
-              <w:rPr>
-                <w:sz w:val="28"/>
-                <w:szCs w:val="28"/>
-                <w:lang w:val="en-US"/>
-              </w:rPr>
-            </w:pPr>
-            <w:r>
-              <w:rPr>
-                <w:sz w:val="28"/>
-                <w:szCs w:val="28"/>
-                <w:lang w:val="en-US"/>
-              </w:rPr>
-              <w:t>}</w:t>
+              </w:rPr>
+            </w:pPr>
+            <w:r>
+              <w:rPr>
+                <w:sz w:val="28"/>
+                <w:szCs w:val="28"/>
+                <w:lang w:val="en-US"/>
+              </w:rPr>
+              <w:t>/users/login</w:t>
             </w:r>
           </w:p>
         </w:tc>
         <w:tc>
           <w:tcPr>
-            <w:tcW w:w="1842" w:type="dxa"/>
+            <w:tcW w:w="3260" w:type="dxa"/>
           </w:tcPr>
           <w:p>
             <w:pPr>
@@ -7928,6 +8099,108 @@
               <w:rPr>
                 <w:sz w:val="28"/>
                 <w:szCs w:val="28"/>
+              </w:rPr>
+            </w:pPr>
+            <w:r>
+              <w:rPr>
+                <w:sz w:val="28"/>
+                <w:szCs w:val="28"/>
+              </w:rPr>
+              <w:t>Вход в аккаунт</w:t>
+            </w:r>
+          </w:p>
+        </w:tc>
+        <w:tc>
+          <w:tcPr>
+            <w:tcW w:w="3544" w:type="dxa"/>
+          </w:tcPr>
+          <w:p>
+            <w:pPr>
+              <w:spacing w:line="360" w:lineRule="auto"/>
+              <w:contextualSpacing/>
+              <w:rPr>
+                <w:sz w:val="28"/>
+                <w:szCs w:val="28"/>
+                <w:lang w:val="en-US"/>
+              </w:rPr>
+            </w:pPr>
+            <w:r>
+              <w:rPr>
+                <w:sz w:val="28"/>
+                <w:szCs w:val="28"/>
+              </w:rPr>
+              <w:t>{</w:t>
+            </w:r>
+          </w:p>
+          <w:p>
+            <w:pPr>
+              <w:spacing w:line="360" w:lineRule="auto"/>
+              <w:contextualSpacing/>
+              <w:rPr>
+                <w:sz w:val="28"/>
+                <w:szCs w:val="28"/>
+                <w:lang w:val="en-US"/>
+              </w:rPr>
+            </w:pPr>
+            <w:r>
+              <w:rPr>
+                <w:sz w:val="28"/>
+                <w:szCs w:val="28"/>
+                <w:lang w:val="en-US"/>
+              </w:rPr>
+              <w:t>login: string</w:t>
+            </w:r>
+          </w:p>
+          <w:p>
+            <w:pPr>
+              <w:spacing w:line="360" w:lineRule="auto"/>
+              <w:contextualSpacing/>
+              <w:rPr>
+                <w:sz w:val="28"/>
+                <w:szCs w:val="28"/>
+                <w:lang w:val="en-US"/>
+              </w:rPr>
+            </w:pPr>
+            <w:r>
+              <w:rPr>
+                <w:sz w:val="28"/>
+                <w:szCs w:val="28"/>
+                <w:lang w:val="en-US"/>
+              </w:rPr>
+              <w:t>password: string</w:t>
+            </w:r>
+          </w:p>
+          <w:p>
+            <w:pPr>
+              <w:spacing w:line="360" w:lineRule="auto"/>
+              <w:contextualSpacing/>
+              <w:rPr>
+                <w:sz w:val="28"/>
+                <w:szCs w:val="28"/>
+                <w:lang w:val="en-US"/>
+              </w:rPr>
+            </w:pPr>
+            <w:r>
+              <w:rPr>
+                <w:sz w:val="28"/>
+                <w:szCs w:val="28"/>
+                <w:lang w:val="en-US"/>
+              </w:rPr>
+              <w:t>}</w:t>
+            </w:r>
+          </w:p>
+        </w:tc>
+        <w:tc>
+          <w:tcPr>
+            <w:tcW w:w="3827" w:type="dxa"/>
+          </w:tcPr>
+          <w:p>
+            <w:pPr>
+              <w:spacing w:line="360" w:lineRule="auto"/>
+              <w:contextualSpacing/>
+              <w:rPr>
+                <w:sz w:val="28"/>
+                <w:szCs w:val="28"/>
                 <w:lang w:val="en-US"/>
               </w:rPr>
             </w:pPr>
@@ -7952,7 +8225,6 @@
             <w:pPr>
               <w:spacing w:line="360" w:lineRule="auto"/>
               <w:contextualSpacing/>
-              <w:jc w:val="both"/>
               <w:rPr>
                 <w:sz w:val="28"/>
                 <w:szCs w:val="28"/>
@@ -7963,12 +8235,9 @@
         </w:tc>
       </w:tr>
       <w:tr>
-        <w:trPr>
-          <w:jc w:val="center"/>
-        </w:trPr>
         <w:tc>
           <w:tcPr>
-            <w:tcW w:w="761" w:type="dxa"/>
+            <w:tcW w:w="988" w:type="dxa"/>
           </w:tcPr>
           <w:p>
             <w:pPr>
@@ -8008,7 +8277,7 @@
         </w:tc>
         <w:tc>
           <w:tcPr>
-            <w:tcW w:w="935" w:type="dxa"/>
+            <w:tcW w:w="1134" w:type="dxa"/>
           </w:tcPr>
           <w:p>
             <w:pPr>
@@ -8028,61 +8297,6 @@
                 <w:lang w:val="en-US"/>
               </w:rPr>
               <w:t>POST</w:t>
-            </w:r>
-          </w:p>
-        </w:tc>
-        <w:tc>
-          <w:tcPr>
-            <w:tcW w:w="1843" w:type="dxa"/>
-          </w:tcPr>
-          <w:p>
-            <w:pPr>
-              <w:spacing w:line="360" w:lineRule="auto"/>
-              <w:contextualSpacing/>
-              <w:jc w:val="both"/>
-              <w:rPr>
-                <w:sz w:val="28"/>
-                <w:szCs w:val="28"/>
-              </w:rPr>
-            </w:pPr>
-            <w:r>
-              <w:rPr>
-                <w:sz w:val="28"/>
-                <w:szCs w:val="28"/>
-                <w:lang w:val="en-US"/>
-              </w:rPr>
-              <w:t>/users/logout</w:t>
-            </w:r>
-          </w:p>
-        </w:tc>
-        <w:tc>
-          <w:tcPr>
-            <w:tcW w:w="1985" w:type="dxa"/>
-          </w:tcPr>
-          <w:p>
-            <w:pPr>
-              <w:spacing w:line="360" w:lineRule="auto"/>
-              <w:contextualSpacing/>
-              <w:jc w:val="both"/>
-              <w:rPr>
-                <w:sz w:val="28"/>
-                <w:szCs w:val="28"/>
-              </w:rPr>
-            </w:pPr>
-            <w:r>
-              <w:rPr>
-                <w:sz w:val="28"/>
-                <w:szCs w:val="28"/>
-              </w:rPr>
-              <w:t>Выход из аккаунта.</w:t>
-            </w:r>
-            <w:r>
-              <w:rPr>
-                <w:sz w:val="28"/>
-                <w:szCs w:val="28"/>
-              </w:rPr>
-              <w:br/>
-              <w:t>Доступно только авторизированным пользователям</w:t>
             </w:r>
           </w:p>
         </w:tc>
@@ -8098,28 +8312,81 @@
               <w:rPr>
                 <w:sz w:val="28"/>
                 <w:szCs w:val="28"/>
-                <w:lang w:val="en-US"/>
-              </w:rPr>
-            </w:pPr>
-            <w:r>
-              <w:rPr>
-                <w:sz w:val="28"/>
-                <w:szCs w:val="28"/>
-                <w:lang w:val="en-US"/>
-              </w:rPr>
-              <w:t>auth cookies</w:t>
+              </w:rPr>
+            </w:pPr>
+            <w:r>
+              <w:rPr>
+                <w:sz w:val="28"/>
+                <w:szCs w:val="28"/>
+                <w:lang w:val="en-US"/>
+              </w:rPr>
+              <w:t>/users/logout</w:t>
             </w:r>
           </w:p>
         </w:tc>
         <w:tc>
           <w:tcPr>
-            <w:tcW w:w="1842" w:type="dxa"/>
+            <w:tcW w:w="3260" w:type="dxa"/>
           </w:tcPr>
           <w:p>
             <w:pPr>
               <w:spacing w:line="360" w:lineRule="auto"/>
               <w:contextualSpacing/>
               <w:jc w:val="both"/>
+              <w:rPr>
+                <w:sz w:val="28"/>
+                <w:szCs w:val="28"/>
+              </w:rPr>
+            </w:pPr>
+            <w:r>
+              <w:rPr>
+                <w:sz w:val="28"/>
+                <w:szCs w:val="28"/>
+              </w:rPr>
+              <w:t>Выход из аккаунта.</w:t>
+            </w:r>
+            <w:r>
+              <w:rPr>
+                <w:sz w:val="28"/>
+                <w:szCs w:val="28"/>
+              </w:rPr>
+              <w:br/>
+              <w:t>Доступно только авторизированным пользователям</w:t>
+            </w:r>
+          </w:p>
+        </w:tc>
+        <w:tc>
+          <w:tcPr>
+            <w:tcW w:w="3544" w:type="dxa"/>
+          </w:tcPr>
+          <w:p>
+            <w:pPr>
+              <w:spacing w:line="360" w:lineRule="auto"/>
+              <w:contextualSpacing/>
+              <w:rPr>
+                <w:sz w:val="28"/>
+                <w:szCs w:val="28"/>
+                <w:lang w:val="en-US"/>
+              </w:rPr>
+            </w:pPr>
+            <w:r>
+              <w:rPr>
+                <w:sz w:val="28"/>
+                <w:szCs w:val="28"/>
+                <w:lang w:val="en-US"/>
+              </w:rPr>
+              <w:t>auth cookies</w:t>
+            </w:r>
+          </w:p>
+        </w:tc>
+        <w:tc>
+          <w:tcPr>
+            <w:tcW w:w="3827" w:type="dxa"/>
+          </w:tcPr>
+          <w:p>
+            <w:pPr>
+              <w:spacing w:line="360" w:lineRule="auto"/>
+              <w:contextualSpacing/>
               <w:rPr>
                 <w:sz w:val="28"/>
                 <w:szCs w:val="28"/>
@@ -8130,12 +8397,9 @@
         </w:tc>
       </w:tr>
       <w:tr>
-        <w:trPr>
-          <w:jc w:val="center"/>
-        </w:trPr>
         <w:tc>
           <w:tcPr>
-            <w:tcW w:w="761" w:type="dxa"/>
+            <w:tcW w:w="988" w:type="dxa"/>
           </w:tcPr>
           <w:p>
             <w:pPr>
@@ -8190,7 +8454,7 @@
         </w:tc>
         <w:tc>
           <w:tcPr>
-            <w:tcW w:w="935" w:type="dxa"/>
+            <w:tcW w:w="1134" w:type="dxa"/>
           </w:tcPr>
           <w:p>
             <w:pPr>
@@ -8210,53 +8474,6 @@
                 <w:lang w:val="en-US"/>
               </w:rPr>
               <w:t>POST</w:t>
-            </w:r>
-          </w:p>
-        </w:tc>
-        <w:tc>
-          <w:tcPr>
-            <w:tcW w:w="1843" w:type="dxa"/>
-          </w:tcPr>
-          <w:p>
-            <w:pPr>
-              <w:spacing w:line="360" w:lineRule="auto"/>
-              <w:contextualSpacing/>
-              <w:jc w:val="both"/>
-              <w:rPr>
-                <w:sz w:val="28"/>
-                <w:szCs w:val="28"/>
-              </w:rPr>
-            </w:pPr>
-            <w:r>
-              <w:rPr>
-                <w:sz w:val="28"/>
-                <w:szCs w:val="28"/>
-                <w:lang w:val="en-US"/>
-              </w:rPr>
-              <w:t>/users/update</w:t>
-            </w:r>
-          </w:p>
-        </w:tc>
-        <w:tc>
-          <w:tcPr>
-            <w:tcW w:w="1985" w:type="dxa"/>
-          </w:tcPr>
-          <w:p>
-            <w:pPr>
-              <w:spacing w:line="360" w:lineRule="auto"/>
-              <w:contextualSpacing/>
-              <w:jc w:val="both"/>
-              <w:rPr>
-                <w:sz w:val="28"/>
-                <w:szCs w:val="28"/>
-              </w:rPr>
-            </w:pPr>
-            <w:r>
-              <w:rPr>
-                <w:sz w:val="28"/>
-                <w:szCs w:val="28"/>
-              </w:rPr>
-              <w:t>Изменение данных пользователя</w:t>
             </w:r>
           </w:p>
         </w:tc>
@@ -8272,122 +8489,21 @@
               <w:rPr>
                 <w:sz w:val="28"/>
                 <w:szCs w:val="28"/>
-                <w:lang w:val="en-US"/>
-              </w:rPr>
-            </w:pPr>
-            <w:r>
-              <w:rPr>
-                <w:sz w:val="28"/>
-                <w:szCs w:val="28"/>
-                <w:lang w:val="en-US"/>
-              </w:rPr>
-              <w:t>auth cookies</w:t>
-            </w:r>
-          </w:p>
-          <w:p>
-            <w:pPr>
-              <w:spacing w:line="360" w:lineRule="auto"/>
-              <w:contextualSpacing/>
-              <w:jc w:val="both"/>
-              <w:rPr>
-                <w:sz w:val="28"/>
-                <w:szCs w:val="28"/>
-                <w:lang w:val="en-US"/>
-              </w:rPr>
-            </w:pPr>
-            <w:r>
-              <w:rPr>
-                <w:sz w:val="28"/>
-                <w:szCs w:val="28"/>
-                <w:lang w:val="en-US"/>
-              </w:rPr>
-              <w:t>{</w:t>
-            </w:r>
-          </w:p>
-          <w:p>
-            <w:pPr>
-              <w:spacing w:line="360" w:lineRule="auto"/>
-              <w:contextualSpacing/>
-              <w:jc w:val="both"/>
-              <w:rPr>
-                <w:sz w:val="28"/>
-                <w:szCs w:val="28"/>
-                <w:lang w:val="en-US"/>
-              </w:rPr>
-            </w:pPr>
-            <w:r>
-              <w:rPr>
-                <w:sz w:val="28"/>
-                <w:szCs w:val="28"/>
-                <w:lang w:val="en-US"/>
-              </w:rPr>
-              <w:t xml:space="preserve">    email: string,</w:t>
-            </w:r>
-          </w:p>
-          <w:p>
-            <w:pPr>
-              <w:spacing w:line="360" w:lineRule="auto"/>
-              <w:contextualSpacing/>
-              <w:jc w:val="both"/>
-              <w:rPr>
-                <w:sz w:val="28"/>
-                <w:szCs w:val="28"/>
-                <w:lang w:val="en-US"/>
-              </w:rPr>
-            </w:pPr>
-            <w:r>
-              <w:rPr>
-                <w:sz w:val="28"/>
-                <w:szCs w:val="28"/>
-                <w:lang w:val="en-US"/>
-              </w:rPr>
-              <w:t xml:space="preserve">    username: string,</w:t>
-            </w:r>
-          </w:p>
-          <w:p>
-            <w:pPr>
-              <w:spacing w:line="360" w:lineRule="auto"/>
-              <w:contextualSpacing/>
-              <w:jc w:val="both"/>
-              <w:rPr>
-                <w:sz w:val="28"/>
-                <w:szCs w:val="28"/>
-                <w:lang w:val="en-US"/>
-              </w:rPr>
-            </w:pPr>
-            <w:r>
-              <w:rPr>
-                <w:sz w:val="28"/>
-                <w:szCs w:val="28"/>
-                <w:lang w:val="en-US"/>
-              </w:rPr>
-              <w:t xml:space="preserve">    password: string</w:t>
-            </w:r>
-          </w:p>
-          <w:p>
-            <w:pPr>
-              <w:spacing w:line="360" w:lineRule="auto"/>
-              <w:contextualSpacing/>
-              <w:jc w:val="both"/>
-              <w:rPr>
-                <w:sz w:val="28"/>
-                <w:szCs w:val="28"/>
-                <w:lang w:val="en-US"/>
-              </w:rPr>
-            </w:pPr>
-            <w:r>
-              <w:rPr>
-                <w:sz w:val="28"/>
-                <w:szCs w:val="28"/>
-                <w:lang w:val="en-US"/>
-              </w:rPr>
-              <w:t>}</w:t>
+              </w:rPr>
+            </w:pPr>
+            <w:r>
+              <w:rPr>
+                <w:sz w:val="28"/>
+                <w:szCs w:val="28"/>
+                <w:lang w:val="en-US"/>
+              </w:rPr>
+              <w:t>/users/update</w:t>
             </w:r>
           </w:p>
         </w:tc>
         <w:tc>
           <w:tcPr>
-            <w:tcW w:w="1842" w:type="dxa"/>
+            <w:tcW w:w="3260" w:type="dxa"/>
           </w:tcPr>
           <w:p>
             <w:pPr>
@@ -8397,15 +8513,158 @@
               <w:rPr>
                 <w:sz w:val="28"/>
                 <w:szCs w:val="28"/>
-                <w:lang w:val="en-US"/>
-              </w:rPr>
-            </w:pPr>
-            <w:r>
-              <w:rPr>
-                <w:sz w:val="28"/>
-                <w:szCs w:val="28"/>
-                <w:lang w:val="en-US"/>
-              </w:rPr>
+              </w:rPr>
+            </w:pPr>
+            <w:r>
+              <w:rPr>
+                <w:sz w:val="28"/>
+                <w:szCs w:val="28"/>
+              </w:rPr>
+              <w:t>Изменение данных пользователя</w:t>
+            </w:r>
+          </w:p>
+        </w:tc>
+        <w:tc>
+          <w:tcPr>
+            <w:tcW w:w="3544" w:type="dxa"/>
+          </w:tcPr>
+          <w:p>
+            <w:pPr>
+              <w:spacing w:line="360" w:lineRule="auto"/>
+              <w:contextualSpacing/>
+              <w:rPr>
+                <w:sz w:val="28"/>
+                <w:szCs w:val="28"/>
+                <w:lang w:val="en-US"/>
+              </w:rPr>
+            </w:pPr>
+            <w:r>
+              <w:rPr>
+                <w:sz w:val="28"/>
+                <w:szCs w:val="28"/>
+                <w:lang w:val="en-US"/>
+              </w:rPr>
+              <w:t>auth cookies</w:t>
+            </w:r>
+          </w:p>
+          <w:p>
+            <w:pPr>
+              <w:spacing w:line="360" w:lineRule="auto"/>
+              <w:contextualSpacing/>
+              <w:rPr>
+                <w:sz w:val="28"/>
+                <w:szCs w:val="28"/>
+                <w:lang w:val="en-US"/>
+              </w:rPr>
+            </w:pPr>
+            <w:r>
+              <w:rPr>
+                <w:sz w:val="28"/>
+                <w:szCs w:val="28"/>
+                <w:lang w:val="en-US"/>
+              </w:rPr>
+              <w:t>{</w:t>
+            </w:r>
+          </w:p>
+          <w:p>
+            <w:pPr>
+              <w:spacing w:line="360" w:lineRule="auto"/>
+              <w:contextualSpacing/>
+              <w:rPr>
+                <w:sz w:val="28"/>
+                <w:szCs w:val="28"/>
+                <w:lang w:val="en-US"/>
+              </w:rPr>
+            </w:pPr>
+            <w:r>
+              <w:rPr>
+                <w:sz w:val="28"/>
+                <w:szCs w:val="28"/>
+                <w:lang w:val="en-US"/>
+              </w:rPr>
+              <w:t xml:space="preserve">    email: string,</w:t>
+            </w:r>
+          </w:p>
+          <w:p>
+            <w:pPr>
+              <w:spacing w:line="360" w:lineRule="auto"/>
+              <w:contextualSpacing/>
+              <w:rPr>
+                <w:sz w:val="28"/>
+                <w:szCs w:val="28"/>
+                <w:lang w:val="en-US"/>
+              </w:rPr>
+            </w:pPr>
+            <w:r>
+              <w:rPr>
+                <w:sz w:val="28"/>
+                <w:szCs w:val="28"/>
+                <w:lang w:val="en-US"/>
+              </w:rPr>
+              <w:lastRenderedPageBreak/>
+              <w:t xml:space="preserve">    username: string,</w:t>
+            </w:r>
+          </w:p>
+          <w:p>
+            <w:pPr>
+              <w:spacing w:line="360" w:lineRule="auto"/>
+              <w:contextualSpacing/>
+              <w:rPr>
+                <w:sz w:val="28"/>
+                <w:szCs w:val="28"/>
+                <w:lang w:val="en-US"/>
+              </w:rPr>
+            </w:pPr>
+            <w:r>
+              <w:rPr>
+                <w:sz w:val="28"/>
+                <w:szCs w:val="28"/>
+                <w:lang w:val="en-US"/>
+              </w:rPr>
+              <w:t xml:space="preserve">    password: string</w:t>
+            </w:r>
+          </w:p>
+          <w:p>
+            <w:pPr>
+              <w:spacing w:line="360" w:lineRule="auto"/>
+              <w:contextualSpacing/>
+              <w:rPr>
+                <w:sz w:val="28"/>
+                <w:szCs w:val="28"/>
+                <w:lang w:val="en-US"/>
+              </w:rPr>
+            </w:pPr>
+            <w:r>
+              <w:rPr>
+                <w:sz w:val="28"/>
+                <w:szCs w:val="28"/>
+                <w:lang w:val="en-US"/>
+              </w:rPr>
+              <w:t>}</w:t>
+            </w:r>
+          </w:p>
+        </w:tc>
+        <w:tc>
+          <w:tcPr>
+            <w:tcW w:w="3827" w:type="dxa"/>
+          </w:tcPr>
+          <w:p>
+            <w:pPr>
+              <w:spacing w:line="360" w:lineRule="auto"/>
+              <w:contextualSpacing/>
+              <w:rPr>
+                <w:sz w:val="28"/>
+                <w:szCs w:val="28"/>
+                <w:lang w:val="en-US"/>
+              </w:rPr>
+            </w:pPr>
+            <w:r>
+              <w:rPr>
+                <w:sz w:val="28"/>
+                <w:szCs w:val="28"/>
+                <w:lang w:val="en-US"/>
+              </w:rPr>
+              <w:lastRenderedPageBreak/>
               <w:t>auth cookies</w:t>
             </w:r>
             <w:r>
@@ -8422,7 +8681,6 @@
             <w:pPr>
               <w:spacing w:line="360" w:lineRule="auto"/>
               <w:contextualSpacing/>
-              <w:jc w:val="both"/>
               <w:rPr>
                 <w:sz w:val="28"/>
                 <w:szCs w:val="28"/>
@@ -8442,19 +8700,19 @@
             <w:pPr>
               <w:spacing w:line="360" w:lineRule="auto"/>
               <w:contextualSpacing/>
-              <w:jc w:val="both"/>
-              <w:rPr>
-                <w:sz w:val="28"/>
-                <w:szCs w:val="28"/>
-                <w:lang w:val="en-US"/>
-              </w:rPr>
-            </w:pPr>
-            <w:r>
-              <w:rPr>
-                <w:sz w:val="28"/>
-                <w:szCs w:val="28"/>
-                <w:lang w:val="en-US"/>
-              </w:rPr>
+              <w:rPr>
+                <w:sz w:val="28"/>
+                <w:szCs w:val="28"/>
+                <w:lang w:val="en-US"/>
+              </w:rPr>
+            </w:pPr>
+            <w:r>
+              <w:rPr>
+                <w:sz w:val="28"/>
+                <w:szCs w:val="28"/>
+                <w:lang w:val="en-US"/>
+              </w:rPr>
+              <w:lastRenderedPageBreak/>
               <w:t xml:space="preserve">    username: string,</w:t>
             </w:r>
           </w:p>
@@ -8462,7 +8720,6 @@
             <w:pPr>
               <w:spacing w:line="360" w:lineRule="auto"/>
               <w:contextualSpacing/>
-              <w:jc w:val="both"/>
               <w:rPr>
                 <w:sz w:val="28"/>
                 <w:szCs w:val="28"/>
@@ -8481,12 +8738,9 @@
         </w:tc>
       </w:tr>
       <w:tr>
-        <w:trPr>
-          <w:jc w:val="center"/>
-        </w:trPr>
         <w:tc>
           <w:tcPr>
-            <w:tcW w:w="761" w:type="dxa"/>
+            <w:tcW w:w="988" w:type="dxa"/>
           </w:tcPr>
           <w:p>
             <w:pPr>
@@ -8542,7 +8796,7 @@
         </w:tc>
         <w:tc>
           <w:tcPr>
-            <w:tcW w:w="935" w:type="dxa"/>
+            <w:tcW w:w="1134" w:type="dxa"/>
           </w:tcPr>
           <w:p>
             <w:pPr>
@@ -8562,72 +8816,6 @@
                 <w:lang w:val="en-US"/>
               </w:rPr>
               <w:t>GET</w:t>
-            </w:r>
-          </w:p>
-        </w:tc>
-        <w:tc>
-          <w:tcPr>
-            <w:tcW w:w="1843" w:type="dxa"/>
-          </w:tcPr>
-          <w:p>
-            <w:pPr>
-              <w:spacing w:line="360" w:lineRule="auto"/>
-              <w:contextualSpacing/>
-              <w:jc w:val="both"/>
-              <w:rPr>
-                <w:sz w:val="28"/>
-                <w:szCs w:val="28"/>
-                <w:lang w:val="en-US"/>
-              </w:rPr>
-            </w:pPr>
-            <w:r>
-              <w:rPr>
-                <w:sz w:val="28"/>
-                <w:szCs w:val="28"/>
-                <w:lang w:val="en-US"/>
-              </w:rPr>
-              <w:t>/install_software_requests</w:t>
-            </w:r>
-          </w:p>
-        </w:tc>
-        <w:tc>
-          <w:tcPr>
-            <w:tcW w:w="1985" w:type="dxa"/>
-          </w:tcPr>
-          <w:p>
-            <w:pPr>
-              <w:spacing w:line="360" w:lineRule="auto"/>
-              <w:contextualSpacing/>
-              <w:jc w:val="both"/>
-              <w:rPr>
-                <w:sz w:val="28"/>
-                <w:szCs w:val="28"/>
-              </w:rPr>
-            </w:pPr>
-            <w:r>
-              <w:rPr>
-                <w:sz w:val="28"/>
-                <w:szCs w:val="28"/>
-              </w:rPr>
-              <w:t>Получение всех заявок на установку ПО с фильтрацией по статусу и дате создания.</w:t>
-            </w:r>
-          </w:p>
-          <w:p>
-            <w:pPr>
-              <w:spacing w:line="360" w:lineRule="auto"/>
-              <w:contextualSpacing/>
-              <w:jc w:val="both"/>
-              <w:rPr>
-                <w:sz w:val="28"/>
-                <w:szCs w:val="28"/>
-              </w:rPr>
-            </w:pPr>
-            <w:r>
-              <w:rPr>
-                <w:sz w:val="28"/>
-                <w:szCs w:val="28"/>
-              </w:rPr>
-              <w:t>Авторизованному пользователю доступны только его заявки. Менеджеру доступны все заявки</w:t>
             </w:r>
           </w:p>
         </w:tc>
@@ -8652,65 +8840,13 @@
                 <w:szCs w:val="28"/>
                 <w:lang w:val="en-US"/>
               </w:rPr>
-              <w:t>status: string</w:t>
-            </w:r>
-          </w:p>
-          <w:p>
-            <w:pPr>
-              <w:spacing w:line="360" w:lineRule="auto"/>
-              <w:contextualSpacing/>
-              <w:jc w:val="both"/>
-              <w:rPr>
-                <w:sz w:val="28"/>
-                <w:szCs w:val="28"/>
-                <w:lang w:val="en-US"/>
-              </w:rPr>
-            </w:pPr>
-            <w:r>
-              <w:rPr>
-                <w:sz w:val="28"/>
-                <w:szCs w:val="28"/>
-                <w:lang w:val="en-US"/>
-              </w:rPr>
-              <w:t>start_datetime: string</w:t>
-            </w:r>
-          </w:p>
-          <w:p>
-            <w:pPr>
-              <w:spacing w:line="360" w:lineRule="auto"/>
-              <w:contextualSpacing/>
-              <w:jc w:val="both"/>
-              <w:rPr>
-                <w:sz w:val="28"/>
-                <w:szCs w:val="28"/>
-                <w:lang w:val="en-US"/>
-              </w:rPr>
-            </w:pPr>
-            <w:r>
-              <w:rPr>
-                <w:sz w:val="28"/>
-                <w:szCs w:val="28"/>
-                <w:lang w:val="en-US"/>
-              </w:rPr>
-              <w:t>end_datetime: string</w:t>
-            </w:r>
-          </w:p>
-          <w:p>
-            <w:pPr>
-              <w:spacing w:line="360" w:lineRule="auto"/>
-              <w:contextualSpacing/>
-              <w:jc w:val="both"/>
-              <w:rPr>
-                <w:sz w:val="28"/>
-                <w:szCs w:val="28"/>
-                <w:lang w:val="en-US"/>
-              </w:rPr>
-            </w:pPr>
+              <w:t>/install_software_requests</w:t>
+            </w:r>
           </w:p>
         </w:tc>
         <w:tc>
           <w:tcPr>
-            <w:tcW w:w="1842" w:type="dxa"/>
+            <w:tcW w:w="3260" w:type="dxa"/>
           </w:tcPr>
           <w:p>
             <w:pPr>
@@ -8720,6 +8856,119 @@
               <w:rPr>
                 <w:sz w:val="28"/>
                 <w:szCs w:val="28"/>
+              </w:rPr>
+            </w:pPr>
+            <w:r>
+              <w:rPr>
+                <w:sz w:val="28"/>
+                <w:szCs w:val="28"/>
+              </w:rPr>
+              <w:t>Получение всех заявок на установку ПО с фильтрацией по статусу и дате создания.</w:t>
+            </w:r>
+          </w:p>
+          <w:p>
+            <w:pPr>
+              <w:spacing w:line="360" w:lineRule="auto"/>
+              <w:contextualSpacing/>
+              <w:jc w:val="both"/>
+              <w:rPr>
+                <w:sz w:val="28"/>
+                <w:szCs w:val="28"/>
+              </w:rPr>
+            </w:pPr>
+            <w:r>
+              <w:rPr>
+                <w:sz w:val="28"/>
+                <w:szCs w:val="28"/>
+              </w:rPr>
+              <w:t>Авторизованному пользователю доступны только его заявки. Менеджеру доступны все заявки</w:t>
+            </w:r>
+          </w:p>
+        </w:tc>
+        <w:tc>
+          <w:tcPr>
+            <w:tcW w:w="3544" w:type="dxa"/>
+          </w:tcPr>
+          <w:p>
+            <w:pPr>
+              <w:spacing w:line="360" w:lineRule="auto"/>
+              <w:contextualSpacing/>
+              <w:rPr>
+                <w:sz w:val="28"/>
+                <w:szCs w:val="28"/>
+                <w:lang w:val="en-US"/>
+              </w:rPr>
+            </w:pPr>
+            <w:r>
+              <w:rPr>
+                <w:sz w:val="28"/>
+                <w:szCs w:val="28"/>
+                <w:lang w:val="en-US"/>
+              </w:rPr>
+              <w:t>status: string</w:t>
+            </w:r>
+          </w:p>
+          <w:p>
+            <w:pPr>
+              <w:spacing w:line="360" w:lineRule="auto"/>
+              <w:contextualSpacing/>
+              <w:rPr>
+                <w:sz w:val="28"/>
+                <w:szCs w:val="28"/>
+                <w:lang w:val="en-US"/>
+              </w:rPr>
+            </w:pPr>
+            <w:r>
+              <w:rPr>
+                <w:sz w:val="28"/>
+                <w:szCs w:val="28"/>
+                <w:lang w:val="en-US"/>
+              </w:rPr>
+              <w:t>start_datetime: string</w:t>
+            </w:r>
+          </w:p>
+          <w:p>
+            <w:pPr>
+              <w:spacing w:line="360" w:lineRule="auto"/>
+              <w:contextualSpacing/>
+              <w:rPr>
+                <w:sz w:val="28"/>
+                <w:szCs w:val="28"/>
+                <w:lang w:val="en-US"/>
+              </w:rPr>
+            </w:pPr>
+            <w:r>
+              <w:rPr>
+                <w:sz w:val="28"/>
+                <w:szCs w:val="28"/>
+                <w:lang w:val="en-US"/>
+              </w:rPr>
+              <w:t>end_datetime: string</w:t>
+            </w:r>
+          </w:p>
+          <w:p>
+            <w:pPr>
+              <w:spacing w:line="360" w:lineRule="auto"/>
+              <w:contextualSpacing/>
+              <w:rPr>
+                <w:sz w:val="28"/>
+                <w:szCs w:val="28"/>
+                <w:lang w:val="en-US"/>
+              </w:rPr>
+            </w:pPr>
+          </w:p>
+        </w:tc>
+        <w:tc>
+          <w:tcPr>
+            <w:tcW w:w="3827" w:type="dxa"/>
+          </w:tcPr>
+          <w:p>
+            <w:pPr>
+              <w:spacing w:line="360" w:lineRule="auto"/>
+              <w:contextualSpacing/>
+              <w:rPr>
+                <w:sz w:val="28"/>
+                <w:szCs w:val="28"/>
                 <w:lang w:val="en-US"/>
               </w:rPr>
             </w:pPr>
@@ -8736,7 +8985,6 @@
             <w:pPr>
               <w:spacing w:line="360" w:lineRule="auto"/>
               <w:contextualSpacing/>
-              <w:jc w:val="both"/>
               <w:rPr>
                 <w:sz w:val="28"/>
                 <w:szCs w:val="28"/>
@@ -8756,7 +9004,6 @@
             <w:pPr>
               <w:spacing w:line="360" w:lineRule="auto"/>
               <w:contextualSpacing/>
-              <w:jc w:val="both"/>
               <w:rPr>
                 <w:sz w:val="28"/>
                 <w:szCs w:val="28"/>
@@ -8776,7 +9023,6 @@
             <w:pPr>
               <w:spacing w:line="360" w:lineRule="auto"/>
               <w:contextualSpacing/>
-              <w:jc w:val="both"/>
               <w:rPr>
                 <w:sz w:val="28"/>
                 <w:szCs w:val="28"/>
@@ -8796,7 +9042,6 @@
             <w:pPr>
               <w:spacing w:line="360" w:lineRule="auto"/>
               <w:contextualSpacing/>
-              <w:jc w:val="both"/>
               <w:rPr>
                 <w:sz w:val="28"/>
                 <w:szCs w:val="28"/>
@@ -8816,7 +9061,6 @@
             <w:pPr>
               <w:spacing w:line="360" w:lineRule="auto"/>
               <w:contextualSpacing/>
-              <w:jc w:val="both"/>
               <w:rPr>
                 <w:sz w:val="28"/>
                 <w:szCs w:val="28"/>
@@ -8836,7 +9080,6 @@
             <w:pPr>
               <w:spacing w:line="360" w:lineRule="auto"/>
               <w:contextualSpacing/>
-              <w:jc w:val="both"/>
               <w:rPr>
                 <w:sz w:val="28"/>
                 <w:szCs w:val="28"/>
@@ -8856,7 +9099,6 @@
             <w:pPr>
               <w:spacing w:line="360" w:lineRule="auto"/>
               <w:contextualSpacing/>
-              <w:jc w:val="both"/>
               <w:rPr>
                 <w:sz w:val="28"/>
                 <w:szCs w:val="28"/>
@@ -8876,7 +9118,6 @@
             <w:pPr>
               <w:spacing w:line="360" w:lineRule="auto"/>
               <w:contextualSpacing/>
-              <w:jc w:val="both"/>
               <w:rPr>
                 <w:sz w:val="28"/>
                 <w:szCs w:val="28"/>
@@ -8896,7 +9137,6 @@
             <w:pPr>
               <w:spacing w:line="360" w:lineRule="auto"/>
               <w:contextualSpacing/>
-              <w:jc w:val="both"/>
               <w:rPr>
                 <w:sz w:val="28"/>
                 <w:szCs w:val="28"/>
@@ -8916,7 +9156,6 @@
             <w:pPr>
               <w:spacing w:line="360" w:lineRule="auto"/>
               <w:contextualSpacing/>
-              <w:jc w:val="both"/>
               <w:rPr>
                 <w:sz w:val="28"/>
                 <w:szCs w:val="28"/>
@@ -8935,12 +9174,9 @@
         </w:tc>
       </w:tr>
       <w:tr>
-        <w:trPr>
-          <w:jc w:val="center"/>
-        </w:trPr>
         <w:tc>
           <w:tcPr>
-            <w:tcW w:w="761" w:type="dxa"/>
+            <w:tcW w:w="988" w:type="dxa"/>
           </w:tcPr>
           <w:p>
             <w:pPr>
@@ -8995,7 +9231,7 @@
         </w:tc>
         <w:tc>
           <w:tcPr>
-            <w:tcW w:w="935" w:type="dxa"/>
+            <w:tcW w:w="1134" w:type="dxa"/>
           </w:tcPr>
           <w:p>
             <w:pPr>
@@ -9015,62 +9251,6 @@
                 <w:lang w:val="en-US"/>
               </w:rPr>
               <w:t xml:space="preserve"> GET</w:t>
-            </w:r>
-          </w:p>
-        </w:tc>
-        <w:tc>
-          <w:tcPr>
-            <w:tcW w:w="1843" w:type="dxa"/>
-          </w:tcPr>
-          <w:p>
-            <w:pPr>
-              <w:spacing w:line="360" w:lineRule="auto"/>
-              <w:contextualSpacing/>
-              <w:jc w:val="both"/>
-              <w:rPr>
-                <w:sz w:val="28"/>
-                <w:szCs w:val="28"/>
-                <w:lang w:val="en-US"/>
-              </w:rPr>
-            </w:pPr>
-            <w:r>
-              <w:rPr>
-                <w:sz w:val="28"/>
-                <w:szCs w:val="28"/>
-                <w:lang w:val="en-US"/>
-              </w:rPr>
-              <w:t>/install_software_requests /id</w:t>
-            </w:r>
-          </w:p>
-        </w:tc>
-        <w:tc>
-          <w:tcPr>
-            <w:tcW w:w="1985" w:type="dxa"/>
-          </w:tcPr>
-          <w:p>
-            <w:pPr>
-              <w:spacing w:line="360" w:lineRule="auto"/>
-              <w:contextualSpacing/>
-              <w:jc w:val="both"/>
-              <w:rPr>
-                <w:sz w:val="28"/>
-                <w:szCs w:val="28"/>
-              </w:rPr>
-            </w:pPr>
-            <w:r>
-              <w:rPr>
-                <w:sz w:val="28"/>
-                <w:szCs w:val="28"/>
-              </w:rPr>
-              <w:t xml:space="preserve">Получение заявки на установку ПО по </w:t>
-            </w:r>
-            <w:r>
-              <w:rPr>
-                <w:sz w:val="28"/>
-                <w:szCs w:val="28"/>
-                <w:lang w:val="en-US"/>
-              </w:rPr>
-              <w:t>id</w:t>
             </w:r>
           </w:p>
         </w:tc>
@@ -9095,13 +9275,13 @@
                 <w:szCs w:val="28"/>
                 <w:lang w:val="en-US"/>
               </w:rPr>
-              <w:t>-</w:t>
+              <w:t>/install_software_requests /id</w:t>
             </w:r>
           </w:p>
         </w:tc>
         <w:tc>
           <w:tcPr>
-            <w:tcW w:w="1842" w:type="dxa"/>
+            <w:tcW w:w="3260" w:type="dxa"/>
           </w:tcPr>
           <w:p>
             <w:pPr>
@@ -9111,6 +9291,60 @@
               <w:rPr>
                 <w:sz w:val="28"/>
                 <w:szCs w:val="28"/>
+              </w:rPr>
+            </w:pPr>
+            <w:r>
+              <w:rPr>
+                <w:sz w:val="28"/>
+                <w:szCs w:val="28"/>
+              </w:rPr>
+              <w:t xml:space="preserve">Получение заявки на установку ПО по </w:t>
+            </w:r>
+            <w:r>
+              <w:rPr>
+                <w:sz w:val="28"/>
+                <w:szCs w:val="28"/>
+                <w:lang w:val="en-US"/>
+              </w:rPr>
+              <w:t>id</w:t>
+            </w:r>
+          </w:p>
+        </w:tc>
+        <w:tc>
+          <w:tcPr>
+            <w:tcW w:w="3544" w:type="dxa"/>
+          </w:tcPr>
+          <w:p>
+            <w:pPr>
+              <w:spacing w:line="360" w:lineRule="auto"/>
+              <w:contextualSpacing/>
+              <w:rPr>
+                <w:sz w:val="28"/>
+                <w:szCs w:val="28"/>
+                <w:lang w:val="en-US"/>
+              </w:rPr>
+            </w:pPr>
+            <w:r>
+              <w:rPr>
+                <w:sz w:val="28"/>
+                <w:szCs w:val="28"/>
+                <w:lang w:val="en-US"/>
+              </w:rPr>
+              <w:t>-</w:t>
+            </w:r>
+          </w:p>
+        </w:tc>
+        <w:tc>
+          <w:tcPr>
+            <w:tcW w:w="3827" w:type="dxa"/>
+          </w:tcPr>
+          <w:p>
+            <w:pPr>
+              <w:spacing w:line="360" w:lineRule="auto"/>
+              <w:contextualSpacing/>
+              <w:rPr>
+                <w:sz w:val="28"/>
+                <w:szCs w:val="28"/>
                 <w:lang w:val="en-US"/>
               </w:rPr>
             </w:pPr>
@@ -9127,7 +9361,6 @@
             <w:pPr>
               <w:spacing w:line="360" w:lineRule="auto"/>
               <w:contextualSpacing/>
-              <w:jc w:val="both"/>
               <w:rPr>
                 <w:sz w:val="28"/>
                 <w:szCs w:val="28"/>
@@ -9147,7 +9380,6 @@
             <w:pPr>
               <w:spacing w:line="360" w:lineRule="auto"/>
               <w:contextualSpacing/>
-              <w:jc w:val="both"/>
               <w:rPr>
                 <w:sz w:val="28"/>
                 <w:szCs w:val="28"/>
@@ -9167,19 +9399,19 @@
             <w:pPr>
               <w:spacing w:line="360" w:lineRule="auto"/>
               <w:contextualSpacing/>
-              <w:jc w:val="both"/>
-              <w:rPr>
-                <w:sz w:val="28"/>
-                <w:szCs w:val="28"/>
-                <w:lang w:val="en-US"/>
-              </w:rPr>
-            </w:pPr>
-            <w:r>
-              <w:rPr>
-                <w:sz w:val="28"/>
-                <w:szCs w:val="28"/>
-                <w:lang w:val="en-US"/>
-              </w:rPr>
+              <w:rPr>
+                <w:sz w:val="28"/>
+                <w:szCs w:val="28"/>
+                <w:lang w:val="en-US"/>
+              </w:rPr>
+            </w:pPr>
+            <w:r>
+              <w:rPr>
+                <w:sz w:val="28"/>
+                <w:szCs w:val="28"/>
+                <w:lang w:val="en-US"/>
+              </w:rPr>
+              <w:lastRenderedPageBreak/>
               <w:t xml:space="preserve">    host: string</w:t>
             </w:r>
           </w:p>
@@ -9187,7 +9419,6 @@
             <w:pPr>
               <w:spacing w:line="360" w:lineRule="auto"/>
               <w:contextualSpacing/>
-              <w:jc w:val="both"/>
               <w:rPr>
                 <w:sz w:val="28"/>
                 <w:szCs w:val="28"/>
@@ -9207,7 +9438,6 @@
             <w:pPr>
               <w:spacing w:line="360" w:lineRule="auto"/>
               <w:contextualSpacing/>
-              <w:jc w:val="both"/>
               <w:rPr>
                 <w:sz w:val="28"/>
                 <w:szCs w:val="28"/>
@@ -9227,7 +9457,272 @@
             <w:pPr>
               <w:spacing w:line="360" w:lineRule="auto"/>
               <w:contextualSpacing/>
-              <w:jc w:val="both"/>
+              <w:rPr>
+                <w:sz w:val="28"/>
+                <w:szCs w:val="28"/>
+                <w:lang w:val="en-US"/>
+              </w:rPr>
+            </w:pPr>
+            <w:r>
+              <w:rPr>
+                <w:sz w:val="28"/>
+                <w:szCs w:val="28"/>
+                <w:lang w:val="en-US"/>
+              </w:rPr>
+              <w:t>finish_datetime: string</w:t>
+            </w:r>
+          </w:p>
+          <w:p>
+            <w:pPr>
+              <w:spacing w:line="360" w:lineRule="auto"/>
+              <w:contextualSpacing/>
+              <w:rPr>
+                <w:sz w:val="28"/>
+                <w:szCs w:val="28"/>
+                <w:lang w:val="en-US"/>
+              </w:rPr>
+            </w:pPr>
+            <w:r>
+              <w:rPr>
+                <w:sz w:val="28"/>
+                <w:szCs w:val="28"/>
+                <w:lang w:val="en-US"/>
+              </w:rPr>
+              <w:t>user_id: number</w:t>
+            </w:r>
+          </w:p>
+          <w:p>
+            <w:pPr>
+              <w:spacing w:line="360" w:lineRule="auto"/>
+              <w:contextualSpacing/>
+              <w:rPr>
+                <w:sz w:val="28"/>
+                <w:szCs w:val="28"/>
+                <w:lang w:val="en-US"/>
+              </w:rPr>
+            </w:pPr>
+            <w:r>
+              <w:rPr>
+                <w:sz w:val="28"/>
+                <w:szCs w:val="28"/>
+                <w:lang w:val="en-US"/>
+              </w:rPr>
+              <w:t>user_login: string</w:t>
+            </w:r>
+          </w:p>
+          <w:p>
+            <w:pPr>
+              <w:spacing w:line="360" w:lineRule="auto"/>
+              <w:contextualSpacing/>
+              <w:rPr>
+                <w:sz w:val="28"/>
+                <w:szCs w:val="28"/>
+                <w:lang w:val="en-US"/>
+              </w:rPr>
+            </w:pPr>
+            <w:r>
+              <w:rPr>
+                <w:sz w:val="28"/>
+                <w:szCs w:val="28"/>
+                <w:lang w:val="en-US"/>
+              </w:rPr>
+              <w:t>manager_id: number</w:t>
+            </w:r>
+          </w:p>
+          <w:p>
+            <w:pPr>
+              <w:spacing w:line="360" w:lineRule="auto"/>
+              <w:contextualSpacing/>
+              <w:rPr>
+                <w:sz w:val="28"/>
+                <w:szCs w:val="28"/>
+                <w:lang w:val="en-US"/>
+              </w:rPr>
+            </w:pPr>
+            <w:r>
+              <w:rPr>
+                <w:sz w:val="28"/>
+                <w:szCs w:val="28"/>
+                <w:lang w:val="en-US"/>
+              </w:rPr>
+              <w:t>software: [{</w:t>
+            </w:r>
+          </w:p>
+          <w:p>
+            <w:pPr>
+              <w:spacing w:line="360" w:lineRule="auto"/>
+              <w:contextualSpacing/>
+              <w:rPr>
+                <w:sz w:val="28"/>
+                <w:szCs w:val="28"/>
+                <w:lang w:val="en-US"/>
+              </w:rPr>
+            </w:pPr>
+            <w:r>
+              <w:rPr>
+                <w:sz w:val="28"/>
+                <w:szCs w:val="28"/>
+                <w:lang w:val="en-US"/>
+              </w:rPr>
+              <w:t xml:space="preserve">    id: number</w:t>
+            </w:r>
+          </w:p>
+          <w:p>
+            <w:pPr>
+              <w:spacing w:line="360" w:lineRule="auto"/>
+              <w:contextualSpacing/>
+              <w:rPr>
+                <w:sz w:val="28"/>
+                <w:szCs w:val="28"/>
+                <w:lang w:val="en-US"/>
+              </w:rPr>
+            </w:pPr>
+            <w:r>
+              <w:rPr>
+                <w:sz w:val="28"/>
+                <w:szCs w:val="28"/>
+                <w:lang w:val="en-US"/>
+              </w:rPr>
+              <w:t xml:space="preserve">    title: string</w:t>
+            </w:r>
+          </w:p>
+          <w:p>
+            <w:pPr>
+              <w:spacing w:line="360" w:lineRule="auto"/>
+              <w:contextualSpacing/>
+              <w:rPr>
+                <w:sz w:val="28"/>
+                <w:szCs w:val="28"/>
+                <w:lang w:val="en-US"/>
+              </w:rPr>
+            </w:pPr>
+            <w:r>
+              <w:rPr>
+                <w:sz w:val="28"/>
+                <w:szCs w:val="28"/>
+                <w:lang w:val="en-US"/>
+              </w:rPr>
+              <w:t xml:space="preserve">    price: number</w:t>
+            </w:r>
+          </w:p>
+          <w:p>
+            <w:pPr>
+              <w:spacing w:line="360" w:lineRule="auto"/>
+              <w:contextualSpacing/>
+              <w:rPr>
+                <w:sz w:val="28"/>
+                <w:szCs w:val="28"/>
+                <w:lang w:val="en-US"/>
+              </w:rPr>
+            </w:pPr>
+            <w:r>
+              <w:rPr>
+                <w:sz w:val="28"/>
+                <w:szCs w:val="28"/>
+                <w:lang w:val="en-US"/>
+              </w:rPr>
+              <w:t xml:space="preserve">    installing_time: number</w:t>
+            </w:r>
+          </w:p>
+          <w:p>
+            <w:pPr>
+              <w:spacing w:line="360" w:lineRule="auto"/>
+              <w:contextualSpacing/>
+              <w:rPr>
+                <w:sz w:val="28"/>
+                <w:szCs w:val="28"/>
+                <w:lang w:val="en-US"/>
+              </w:rPr>
+            </w:pPr>
+            <w:r>
+              <w:rPr>
+                <w:sz w:val="28"/>
+                <w:szCs w:val="28"/>
+                <w:lang w:val="en-US"/>
+              </w:rPr>
+              <w:t xml:space="preserve">    size: number</w:t>
+            </w:r>
+          </w:p>
+          <w:p>
+            <w:pPr>
+              <w:spacing w:line="360" w:lineRule="auto"/>
+              <w:contextualSpacing/>
+              <w:rPr>
+                <w:sz w:val="28"/>
+                <w:szCs w:val="28"/>
+                <w:lang w:val="en-US"/>
+              </w:rPr>
+            </w:pPr>
+            <w:r>
+              <w:rPr>
+                <w:sz w:val="28"/>
+                <w:szCs w:val="28"/>
+                <w:lang w:val="en-US"/>
+              </w:rPr>
+              <w:t xml:space="preserve">    img_url: string</w:t>
+            </w:r>
+          </w:p>
+          <w:p>
+            <w:pPr>
+              <w:spacing w:line="360" w:lineRule="auto"/>
+              <w:contextualSpacing/>
+              <w:rPr>
+                <w:sz w:val="28"/>
+                <w:szCs w:val="28"/>
+                <w:lang w:val="en-US"/>
+              </w:rPr>
+            </w:pPr>
+            <w:r>
+              <w:rPr>
+                <w:sz w:val="28"/>
+                <w:szCs w:val="28"/>
+                <w:lang w:val="en-US"/>
+              </w:rPr>
+              <w:t xml:space="preserve">    summary: string</w:t>
+            </w:r>
+          </w:p>
+          <w:p>
+            <w:pPr>
+              <w:spacing w:line="360" w:lineRule="auto"/>
+              <w:contextualSpacing/>
+              <w:rPr>
+                <w:sz w:val="28"/>
+                <w:szCs w:val="28"/>
+                <w:lang w:val="en-US"/>
+              </w:rPr>
+            </w:pPr>
+            <w:r>
+              <w:rPr>
+                <w:sz w:val="28"/>
+                <w:szCs w:val="28"/>
+                <w:lang w:val="en-US"/>
+              </w:rPr>
+              <w:t xml:space="preserve">    },</w:t>
+            </w:r>
+          </w:p>
+          <w:p>
+            <w:pPr>
+              <w:spacing w:line="360" w:lineRule="auto"/>
+              <w:contextualSpacing/>
+              <w:rPr>
+                <w:sz w:val="28"/>
+                <w:szCs w:val="28"/>
+                <w:lang w:val="en-US"/>
+              </w:rPr>
+            </w:pPr>
+            <w:r>
+              <w:rPr>
+                <w:sz w:val="28"/>
+                <w:szCs w:val="28"/>
+                <w:lang w:val="en-US"/>
+              </w:rPr>
+              <w:t xml:space="preserve">    items_in_cart: number,</w:t>
+            </w:r>
+          </w:p>
+          <w:p>
+            <w:pPr>
+              <w:spacing w:line="360" w:lineRule="auto"/>
+              <w:contextualSpacing/>
               <w:rPr>
                 <w:sz w:val="28"/>
                 <w:szCs w:val="28"/>
@@ -9241,303 +9736,13 @@
                 <w:lang w:val="en-US"/>
               </w:rPr>
               <w:lastRenderedPageBreak/>
-              <w:t>finish_datetime: string</w:t>
-            </w:r>
-          </w:p>
-          <w:p>
-            <w:pPr>
-              <w:spacing w:line="360" w:lineRule="auto"/>
-              <w:contextualSpacing/>
-              <w:jc w:val="both"/>
-              <w:rPr>
-                <w:sz w:val="28"/>
-                <w:szCs w:val="28"/>
-                <w:lang w:val="en-US"/>
-              </w:rPr>
-            </w:pPr>
-            <w:r>
-              <w:rPr>
-                <w:sz w:val="28"/>
-                <w:szCs w:val="28"/>
-                <w:lang w:val="en-US"/>
-              </w:rPr>
-              <w:t>user_id: number</w:t>
-            </w:r>
-          </w:p>
-          <w:p>
-            <w:pPr>
-              <w:spacing w:line="360" w:lineRule="auto"/>
-              <w:contextualSpacing/>
-              <w:jc w:val="both"/>
-              <w:rPr>
-                <w:sz w:val="28"/>
-                <w:szCs w:val="28"/>
-                <w:lang w:val="en-US"/>
-              </w:rPr>
-            </w:pPr>
-            <w:r>
-              <w:rPr>
-                <w:sz w:val="28"/>
-                <w:szCs w:val="28"/>
-                <w:lang w:val="en-US"/>
-              </w:rPr>
-              <w:t>user_login: string</w:t>
-            </w:r>
-          </w:p>
-          <w:p>
-            <w:pPr>
-              <w:spacing w:line="360" w:lineRule="auto"/>
-              <w:contextualSpacing/>
-              <w:jc w:val="both"/>
-              <w:rPr>
-                <w:sz w:val="28"/>
-                <w:szCs w:val="28"/>
-                <w:lang w:val="en-US"/>
-              </w:rPr>
-            </w:pPr>
-            <w:r>
-              <w:rPr>
-                <w:sz w:val="28"/>
-                <w:szCs w:val="28"/>
-                <w:lang w:val="en-US"/>
-              </w:rPr>
-              <w:t>manager_id: number</w:t>
-            </w:r>
-          </w:p>
-          <w:p>
-            <w:pPr>
-              <w:spacing w:line="360" w:lineRule="auto"/>
-              <w:contextualSpacing/>
-              <w:jc w:val="both"/>
-              <w:rPr>
-                <w:sz w:val="28"/>
-                <w:szCs w:val="28"/>
-                <w:lang w:val="en-US"/>
-              </w:rPr>
-            </w:pPr>
-            <w:r>
-              <w:rPr>
-                <w:sz w:val="28"/>
-                <w:szCs w:val="28"/>
-                <w:lang w:val="en-US"/>
-              </w:rPr>
-              <w:t>software: [{</w:t>
-            </w:r>
-          </w:p>
-          <w:p>
-            <w:pPr>
-              <w:spacing w:line="360" w:lineRule="auto"/>
-              <w:contextualSpacing/>
-              <w:jc w:val="both"/>
-              <w:rPr>
-                <w:sz w:val="28"/>
-                <w:szCs w:val="28"/>
-                <w:lang w:val="en-US"/>
-              </w:rPr>
-            </w:pPr>
-            <w:r>
-              <w:rPr>
-                <w:sz w:val="28"/>
-                <w:szCs w:val="28"/>
-                <w:lang w:val="en-US"/>
-              </w:rPr>
-              <w:t xml:space="preserve">    id: number</w:t>
-            </w:r>
-          </w:p>
-          <w:p>
-            <w:pPr>
-              <w:spacing w:line="360" w:lineRule="auto"/>
-              <w:contextualSpacing/>
-              <w:jc w:val="both"/>
-              <w:rPr>
-                <w:sz w:val="28"/>
-                <w:szCs w:val="28"/>
-                <w:lang w:val="en-US"/>
-              </w:rPr>
-            </w:pPr>
-            <w:r>
-              <w:rPr>
-                <w:sz w:val="28"/>
-                <w:szCs w:val="28"/>
-                <w:lang w:val="en-US"/>
-              </w:rPr>
-              <w:t xml:space="preserve">    title: string</w:t>
-            </w:r>
-          </w:p>
-          <w:p>
-            <w:pPr>
-              <w:spacing w:line="360" w:lineRule="auto"/>
-              <w:contextualSpacing/>
-              <w:jc w:val="both"/>
-              <w:rPr>
-                <w:sz w:val="28"/>
-                <w:szCs w:val="28"/>
-                <w:lang w:val="en-US"/>
-              </w:rPr>
-            </w:pPr>
-            <w:r>
-              <w:rPr>
-                <w:sz w:val="28"/>
-                <w:szCs w:val="28"/>
-                <w:lang w:val="en-US"/>
-              </w:rPr>
-              <w:t xml:space="preserve">    price: number</w:t>
-            </w:r>
-          </w:p>
-          <w:p>
-            <w:pPr>
-              <w:spacing w:line="360" w:lineRule="auto"/>
-              <w:contextualSpacing/>
-              <w:jc w:val="both"/>
-              <w:rPr>
-                <w:sz w:val="28"/>
-                <w:szCs w:val="28"/>
-                <w:lang w:val="en-US"/>
-              </w:rPr>
-            </w:pPr>
-            <w:r>
-              <w:rPr>
-                <w:sz w:val="28"/>
-                <w:szCs w:val="28"/>
-                <w:lang w:val="en-US"/>
-              </w:rPr>
-              <w:t xml:space="preserve">    installing_time: number</w:t>
-            </w:r>
-          </w:p>
-          <w:p>
-            <w:pPr>
-              <w:spacing w:line="360" w:lineRule="auto"/>
-              <w:contextualSpacing/>
-              <w:jc w:val="both"/>
-              <w:rPr>
-                <w:sz w:val="28"/>
-                <w:szCs w:val="28"/>
-                <w:lang w:val="en-US"/>
-              </w:rPr>
-            </w:pPr>
-            <w:r>
-              <w:rPr>
-                <w:sz w:val="28"/>
-                <w:szCs w:val="28"/>
-                <w:lang w:val="en-US"/>
-              </w:rPr>
-              <w:t xml:space="preserve">    size: number</w:t>
-            </w:r>
-          </w:p>
-          <w:p>
-            <w:pPr>
-              <w:spacing w:line="360" w:lineRule="auto"/>
-              <w:contextualSpacing/>
-              <w:jc w:val="both"/>
-              <w:rPr>
-                <w:sz w:val="28"/>
-                <w:szCs w:val="28"/>
-                <w:lang w:val="en-US"/>
-              </w:rPr>
-            </w:pPr>
-            <w:r>
-              <w:rPr>
-                <w:sz w:val="28"/>
-                <w:szCs w:val="28"/>
-                <w:lang w:val="en-US"/>
-              </w:rPr>
-              <w:t xml:space="preserve">    img_url: string</w:t>
-            </w:r>
-          </w:p>
-          <w:p>
-            <w:pPr>
-              <w:spacing w:line="360" w:lineRule="auto"/>
-              <w:contextualSpacing/>
-              <w:jc w:val="both"/>
-              <w:rPr>
-                <w:sz w:val="28"/>
-                <w:szCs w:val="28"/>
-                <w:lang w:val="en-US"/>
-              </w:rPr>
-            </w:pPr>
-            <w:r>
-              <w:rPr>
-                <w:sz w:val="28"/>
-                <w:szCs w:val="28"/>
-                <w:lang w:val="en-US"/>
-              </w:rPr>
-              <w:t xml:space="preserve">    summary: string</w:t>
-            </w:r>
-          </w:p>
-          <w:p>
-            <w:pPr>
-              <w:spacing w:line="360" w:lineRule="auto"/>
-              <w:contextualSpacing/>
-              <w:jc w:val="both"/>
-              <w:rPr>
-                <w:sz w:val="28"/>
-                <w:szCs w:val="28"/>
-                <w:lang w:val="en-US"/>
-              </w:rPr>
-            </w:pPr>
-            <w:r>
-              <w:rPr>
-                <w:sz w:val="28"/>
-                <w:szCs w:val="28"/>
-                <w:lang w:val="en-US"/>
-              </w:rPr>
-              <w:t xml:space="preserve">    },</w:t>
-            </w:r>
-          </w:p>
-          <w:p>
-            <w:pPr>
-              <w:spacing w:line="360" w:lineRule="auto"/>
-              <w:contextualSpacing/>
-              <w:jc w:val="both"/>
-              <w:rPr>
-                <w:sz w:val="28"/>
-                <w:szCs w:val="28"/>
-                <w:lang w:val="en-US"/>
-              </w:rPr>
-            </w:pPr>
-            <w:r>
-              <w:rPr>
-                <w:sz w:val="28"/>
-                <w:szCs w:val="28"/>
-                <w:lang w:val="en-US"/>
-              </w:rPr>
-              <w:t xml:space="preserve">    items_in_cart: number,</w:t>
-            </w:r>
-          </w:p>
-          <w:p>
-            <w:pPr>
-              <w:spacing w:line="360" w:lineRule="auto"/>
-              <w:contextualSpacing/>
-              <w:jc w:val="both"/>
-              <w:rPr>
-                <w:sz w:val="28"/>
-                <w:szCs w:val="28"/>
-                <w:lang w:val="en-US"/>
-              </w:rPr>
-            </w:pPr>
-            <w:r>
-              <w:rPr>
-                <w:sz w:val="28"/>
-                <w:szCs w:val="28"/>
-                <w:lang w:val="en-US"/>
-              </w:rPr>
-              <w:t xml:space="preserve">    install_softwa</w:t>
-            </w:r>
-            <w:r>
-              <w:rPr>
-                <w:sz w:val="28"/>
-                <w:szCs w:val="28"/>
-                <w:lang w:val="en-US"/>
-              </w:rPr>
-              <w:lastRenderedPageBreak/>
-              <w:t>re_request_id: number</w:t>
-            </w:r>
-          </w:p>
-          <w:p>
-            <w:pPr>
-              <w:spacing w:line="360" w:lineRule="auto"/>
-              <w:contextualSpacing/>
-              <w:jc w:val="both"/>
+              <w:t xml:space="preserve">    install_software_request_id: number</w:t>
+            </w:r>
+          </w:p>
+          <w:p>
+            <w:pPr>
+              <w:spacing w:line="360" w:lineRule="auto"/>
+              <w:contextualSpacing/>
               <w:rPr>
                 <w:sz w:val="28"/>
                 <w:szCs w:val="28"/>
@@ -9557,7 +9762,6 @@
             <w:pPr>
               <w:spacing w:line="360" w:lineRule="auto"/>
               <w:contextualSpacing/>
-              <w:jc w:val="both"/>
               <w:rPr>
                 <w:sz w:val="28"/>
                 <w:szCs w:val="28"/>
@@ -9577,7 +9781,6 @@
             <w:pPr>
               <w:spacing w:line="360" w:lineRule="auto"/>
               <w:contextualSpacing/>
-              <w:jc w:val="both"/>
               <w:rPr>
                 <w:sz w:val="28"/>
                 <w:szCs w:val="28"/>
@@ -9596,12 +9799,9 @@
         </w:tc>
       </w:tr>
       <w:tr>
-        <w:trPr>
-          <w:jc w:val="center"/>
-        </w:trPr>
         <w:tc>
           <w:tcPr>
-            <w:tcW w:w="761" w:type="dxa"/>
+            <w:tcW w:w="988" w:type="dxa"/>
           </w:tcPr>
           <w:p>
             <w:pPr>
@@ -9657,7 +9857,7 @@
         </w:tc>
         <w:tc>
           <w:tcPr>
-            <w:tcW w:w="935" w:type="dxa"/>
+            <w:tcW w:w="1134" w:type="dxa"/>
           </w:tcPr>
           <w:p>
             <w:pPr>
@@ -9677,54 +9877,6 @@
                 <w:lang w:val="en-US"/>
               </w:rPr>
               <w:t>PUT</w:t>
-            </w:r>
-          </w:p>
-        </w:tc>
-        <w:tc>
-          <w:tcPr>
-            <w:tcW w:w="1843" w:type="dxa"/>
-          </w:tcPr>
-          <w:p>
-            <w:pPr>
-              <w:spacing w:line="360" w:lineRule="auto"/>
-              <w:contextualSpacing/>
-              <w:jc w:val="both"/>
-              <w:rPr>
-                <w:sz w:val="28"/>
-                <w:szCs w:val="28"/>
-                <w:lang w:val="en-US"/>
-              </w:rPr>
-            </w:pPr>
-            <w:r>
-              <w:rPr>
-                <w:sz w:val="28"/>
-                <w:szCs w:val="28"/>
-                <w:lang w:val="en-US"/>
-              </w:rPr>
-              <w:t>/install_software_requests /id/put</w:t>
-            </w:r>
-          </w:p>
-        </w:tc>
-        <w:tc>
-          <w:tcPr>
-            <w:tcW w:w="1985" w:type="dxa"/>
-          </w:tcPr>
-          <w:p>
-            <w:pPr>
-              <w:spacing w:line="360" w:lineRule="auto"/>
-              <w:contextualSpacing/>
-              <w:jc w:val="both"/>
-              <w:rPr>
-                <w:sz w:val="28"/>
-                <w:szCs w:val="28"/>
-              </w:rPr>
-            </w:pPr>
-            <w:r>
-              <w:rPr>
-                <w:sz w:val="28"/>
-                <w:szCs w:val="28"/>
-              </w:rPr>
-              <w:t>Изменение данных заявки на установку ПО. Доступно только авторизованному пользователю</w:t>
             </w:r>
           </w:p>
         </w:tc>
@@ -9749,59 +9901,103 @@
                 <w:szCs w:val="28"/>
                 <w:lang w:val="en-US"/>
               </w:rPr>
-              <w:t>{</w:t>
-            </w:r>
-          </w:p>
-          <w:p>
-            <w:pPr>
-              <w:spacing w:line="360" w:lineRule="auto"/>
-              <w:contextualSpacing/>
-              <w:jc w:val="both"/>
-              <w:rPr>
-                <w:sz w:val="28"/>
-                <w:szCs w:val="28"/>
-                <w:lang w:val="en-US"/>
-              </w:rPr>
-            </w:pPr>
-            <w:r>
-              <w:rPr>
-                <w:sz w:val="28"/>
-                <w:szCs w:val="28"/>
-                <w:lang w:val="en-US"/>
-              </w:rPr>
-              <w:t xml:space="preserve">    host: string</w:t>
-            </w:r>
-          </w:p>
-          <w:p>
-            <w:pPr>
-              <w:spacing w:line="360" w:lineRule="auto"/>
-              <w:contextualSpacing/>
-              <w:jc w:val="both"/>
-              <w:rPr>
-                <w:sz w:val="28"/>
-                <w:szCs w:val="28"/>
-                <w:lang w:val="en-US"/>
-              </w:rPr>
-            </w:pPr>
-            <w:r>
-              <w:rPr>
-                <w:sz w:val="28"/>
-                <w:szCs w:val="28"/>
-                <w:lang w:val="en-US"/>
-              </w:rPr>
-              <w:t xml:space="preserve">    }</w:t>
+              <w:t>/install_software_requests /id/put</w:t>
             </w:r>
           </w:p>
         </w:tc>
         <w:tc>
           <w:tcPr>
-            <w:tcW w:w="1842" w:type="dxa"/>
+            <w:tcW w:w="3260" w:type="dxa"/>
           </w:tcPr>
           <w:p>
             <w:pPr>
               <w:spacing w:line="360" w:lineRule="auto"/>
               <w:contextualSpacing/>
               <w:jc w:val="both"/>
+              <w:rPr>
+                <w:sz w:val="28"/>
+                <w:szCs w:val="28"/>
+              </w:rPr>
+            </w:pPr>
+            <w:r>
+              <w:rPr>
+                <w:sz w:val="28"/>
+                <w:szCs w:val="28"/>
+              </w:rPr>
+              <w:t>Изменение данных заявки на установку ПО. Доступно только авторизованному пользователю</w:t>
+            </w:r>
+          </w:p>
+        </w:tc>
+        <w:tc>
+          <w:tcPr>
+            <w:tcW w:w="3544" w:type="dxa"/>
+          </w:tcPr>
+          <w:p>
+            <w:pPr>
+              <w:spacing w:line="360" w:lineRule="auto"/>
+              <w:contextualSpacing/>
+              <w:rPr>
+                <w:sz w:val="28"/>
+                <w:szCs w:val="28"/>
+                <w:lang w:val="en-US"/>
+              </w:rPr>
+            </w:pPr>
+            <w:r>
+              <w:rPr>
+                <w:sz w:val="28"/>
+                <w:szCs w:val="28"/>
+                <w:lang w:val="en-US"/>
+              </w:rPr>
+              <w:t>{</w:t>
+            </w:r>
+          </w:p>
+          <w:p>
+            <w:pPr>
+              <w:spacing w:line="360" w:lineRule="auto"/>
+              <w:contextualSpacing/>
+              <w:rPr>
+                <w:sz w:val="28"/>
+                <w:szCs w:val="28"/>
+                <w:lang w:val="en-US"/>
+              </w:rPr>
+            </w:pPr>
+            <w:r>
+              <w:rPr>
+                <w:sz w:val="28"/>
+                <w:szCs w:val="28"/>
+                <w:lang w:val="en-US"/>
+              </w:rPr>
+              <w:t xml:space="preserve">    host: string</w:t>
+            </w:r>
+          </w:p>
+          <w:p>
+            <w:pPr>
+              <w:spacing w:line="360" w:lineRule="auto"/>
+              <w:contextualSpacing/>
+              <w:rPr>
+                <w:sz w:val="28"/>
+                <w:szCs w:val="28"/>
+                <w:lang w:val="en-US"/>
+              </w:rPr>
+            </w:pPr>
+            <w:r>
+              <w:rPr>
+                <w:sz w:val="28"/>
+                <w:szCs w:val="28"/>
+                <w:lang w:val="en-US"/>
+              </w:rPr>
+              <w:t xml:space="preserve">    }</w:t>
+            </w:r>
+          </w:p>
+        </w:tc>
+        <w:tc>
+          <w:tcPr>
+            <w:tcW w:w="3827" w:type="dxa"/>
+          </w:tcPr>
+          <w:p>
+            <w:pPr>
+              <w:spacing w:line="360" w:lineRule="auto"/>
+              <w:contextualSpacing/>
               <w:rPr>
                 <w:sz w:val="28"/>
                 <w:szCs w:val="28"/>
@@ -9820,12 +10016,9 @@
         </w:tc>
       </w:tr>
       <w:tr>
-        <w:trPr>
-          <w:jc w:val="center"/>
-        </w:trPr>
         <w:tc>
           <w:tcPr>
-            <w:tcW w:w="761" w:type="dxa"/>
+            <w:tcW w:w="988" w:type="dxa"/>
           </w:tcPr>
           <w:p>
             <w:pPr>
@@ -9880,7 +10073,7 @@
         </w:tc>
         <w:tc>
           <w:tcPr>
-            <w:tcW w:w="935" w:type="dxa"/>
+            <w:tcW w:w="1134" w:type="dxa"/>
           </w:tcPr>
           <w:p>
             <w:pPr>
@@ -9900,54 +10093,6 @@
                 <w:lang w:val="en-US"/>
               </w:rPr>
               <w:t>PUT</w:t>
-            </w:r>
-          </w:p>
-        </w:tc>
-        <w:tc>
-          <w:tcPr>
-            <w:tcW w:w="1843" w:type="dxa"/>
-          </w:tcPr>
-          <w:p>
-            <w:pPr>
-              <w:spacing w:line="360" w:lineRule="auto"/>
-              <w:contextualSpacing/>
-              <w:jc w:val="both"/>
-              <w:rPr>
-                <w:sz w:val="28"/>
-                <w:szCs w:val="28"/>
-                <w:lang w:val="en-US"/>
-              </w:rPr>
-            </w:pPr>
-            <w:r>
-              <w:rPr>
-                <w:sz w:val="28"/>
-                <w:szCs w:val="28"/>
-                <w:lang w:val="en-US"/>
-              </w:rPr>
-              <w:t>/install_software_requests /id/form</w:t>
-            </w:r>
-          </w:p>
-        </w:tc>
-        <w:tc>
-          <w:tcPr>
-            <w:tcW w:w="1985" w:type="dxa"/>
-          </w:tcPr>
-          <w:p>
-            <w:pPr>
-              <w:spacing w:line="360" w:lineRule="auto"/>
-              <w:contextualSpacing/>
-              <w:jc w:val="both"/>
-              <w:rPr>
-                <w:sz w:val="28"/>
-                <w:szCs w:val="28"/>
-              </w:rPr>
-            </w:pPr>
-            <w:r>
-              <w:rPr>
-                <w:sz w:val="28"/>
-                <w:szCs w:val="28"/>
-              </w:rPr>
-              <w:t>Формирование заявки на установку ПО. Доступно только авторизованному пользователю</w:t>
             </w:r>
           </w:p>
         </w:tc>
@@ -9963,26 +10108,72 @@
               <w:rPr>
                 <w:sz w:val="28"/>
                 <w:szCs w:val="28"/>
-              </w:rPr>
-            </w:pPr>
-            <w:r>
-              <w:rPr>
-                <w:sz w:val="28"/>
-                <w:szCs w:val="28"/>
-              </w:rPr>
-              <w:t>-</w:t>
+                <w:lang w:val="en-US"/>
+              </w:rPr>
+            </w:pPr>
+            <w:r>
+              <w:rPr>
+                <w:sz w:val="28"/>
+                <w:szCs w:val="28"/>
+                <w:lang w:val="en-US"/>
+              </w:rPr>
+              <w:t>/install_software_requests /id/form</w:t>
             </w:r>
           </w:p>
         </w:tc>
         <w:tc>
           <w:tcPr>
-            <w:tcW w:w="1842" w:type="dxa"/>
+            <w:tcW w:w="3260" w:type="dxa"/>
           </w:tcPr>
           <w:p>
             <w:pPr>
               <w:spacing w:line="360" w:lineRule="auto"/>
               <w:contextualSpacing/>
               <w:jc w:val="both"/>
+              <w:rPr>
+                <w:sz w:val="28"/>
+                <w:szCs w:val="28"/>
+              </w:rPr>
+            </w:pPr>
+            <w:r>
+              <w:rPr>
+                <w:sz w:val="28"/>
+                <w:szCs w:val="28"/>
+              </w:rPr>
+              <w:t>Формирование заявки на установку ПО. Доступно только авторизованному пользователю</w:t>
+            </w:r>
+          </w:p>
+        </w:tc>
+        <w:tc>
+          <w:tcPr>
+            <w:tcW w:w="3544" w:type="dxa"/>
+          </w:tcPr>
+          <w:p>
+            <w:pPr>
+              <w:spacing w:line="360" w:lineRule="auto"/>
+              <w:contextualSpacing/>
+              <w:rPr>
+                <w:sz w:val="28"/>
+                <w:szCs w:val="28"/>
+              </w:rPr>
+            </w:pPr>
+            <w:r>
+              <w:rPr>
+                <w:sz w:val="28"/>
+                <w:szCs w:val="28"/>
+              </w:rPr>
+              <w:t>-</w:t>
+            </w:r>
+          </w:p>
+        </w:tc>
+        <w:tc>
+          <w:tcPr>
+            <w:tcW w:w="3827" w:type="dxa"/>
+          </w:tcPr>
+          <w:p>
+            <w:pPr>
+              <w:spacing w:line="360" w:lineRule="auto"/>
+              <w:contextualSpacing/>
               <w:rPr>
                 <w:sz w:val="28"/>
                 <w:szCs w:val="28"/>
@@ -9999,12 +10190,9 @@
         </w:tc>
       </w:tr>
       <w:tr>
-        <w:trPr>
-          <w:jc w:val="center"/>
-        </w:trPr>
         <w:tc>
           <w:tcPr>
-            <w:tcW w:w="761" w:type="dxa"/>
+            <w:tcW w:w="988" w:type="dxa"/>
           </w:tcPr>
           <w:p>
             <w:pPr>
@@ -10059,7 +10247,7 @@
         </w:tc>
         <w:tc>
           <w:tcPr>
-            <w:tcW w:w="935" w:type="dxa"/>
+            <w:tcW w:w="1134" w:type="dxa"/>
           </w:tcPr>
           <w:p>
             <w:pPr>
@@ -10079,54 +10267,6 @@
                 <w:lang w:val="en-US"/>
               </w:rPr>
               <w:t>PUT</w:t>
-            </w:r>
-          </w:p>
-        </w:tc>
-        <w:tc>
-          <w:tcPr>
-            <w:tcW w:w="1843" w:type="dxa"/>
-          </w:tcPr>
-          <w:p>
-            <w:pPr>
-              <w:spacing w:line="360" w:lineRule="auto"/>
-              <w:contextualSpacing/>
-              <w:jc w:val="both"/>
-              <w:rPr>
-                <w:sz w:val="28"/>
-                <w:szCs w:val="28"/>
-                <w:lang w:val="en-US"/>
-              </w:rPr>
-            </w:pPr>
-            <w:r>
-              <w:rPr>
-                <w:sz w:val="28"/>
-                <w:szCs w:val="28"/>
-                <w:lang w:val="en-US"/>
-              </w:rPr>
-              <w:t>/install_software_requests /id/resolve</w:t>
-            </w:r>
-          </w:p>
-        </w:tc>
-        <w:tc>
-          <w:tcPr>
-            <w:tcW w:w="1985" w:type="dxa"/>
-          </w:tcPr>
-          <w:p>
-            <w:pPr>
-              <w:spacing w:line="360" w:lineRule="auto"/>
-              <w:contextualSpacing/>
-              <w:jc w:val="both"/>
-              <w:rPr>
-                <w:sz w:val="28"/>
-                <w:szCs w:val="28"/>
-              </w:rPr>
-            </w:pPr>
-            <w:r>
-              <w:rPr>
-                <w:sz w:val="28"/>
-                <w:szCs w:val="28"/>
-              </w:rPr>
-              <w:t>Завершение заявки. Доступно только менеджеру</w:t>
             </w:r>
           </w:p>
         </w:tc>
@@ -10151,52 +10291,13 @@
                 <w:szCs w:val="28"/>
                 <w:lang w:val="en-US"/>
               </w:rPr>
-              <w:t>{</w:t>
-            </w:r>
-          </w:p>
-          <w:p>
-            <w:pPr>
-              <w:spacing w:line="360" w:lineRule="auto"/>
-              <w:contextualSpacing/>
-              <w:jc w:val="both"/>
-              <w:rPr>
-                <w:sz w:val="28"/>
-                <w:szCs w:val="28"/>
-                <w:lang w:val="en-US"/>
-              </w:rPr>
-            </w:pPr>
-            <w:r>
-              <w:rPr>
-                <w:sz w:val="28"/>
-                <w:szCs w:val="28"/>
-                <w:lang w:val="en-US"/>
-              </w:rPr>
-              <w:t xml:space="preserve">    status: string</w:t>
-            </w:r>
-          </w:p>
-          <w:p>
-            <w:pPr>
-              <w:spacing w:line="360" w:lineRule="auto"/>
-              <w:contextualSpacing/>
-              <w:jc w:val="both"/>
-              <w:rPr>
-                <w:sz w:val="28"/>
-                <w:szCs w:val="28"/>
-              </w:rPr>
-            </w:pPr>
-            <w:r>
-              <w:rPr>
-                <w:sz w:val="28"/>
-                <w:szCs w:val="28"/>
-                <w:lang w:val="en-US"/>
-              </w:rPr>
-              <w:t>}</w:t>
+              <w:t>/install_software_requests /id/resolve</w:t>
             </w:r>
           </w:p>
         </w:tc>
         <w:tc>
           <w:tcPr>
-            <w:tcW w:w="1842" w:type="dxa"/>
+            <w:tcW w:w="3260" w:type="dxa"/>
           </w:tcPr>
           <w:p>
             <w:pPr>
@@ -10206,6 +10307,28 @@
               <w:rPr>
                 <w:sz w:val="28"/>
                 <w:szCs w:val="28"/>
+              </w:rPr>
+            </w:pPr>
+            <w:r>
+              <w:rPr>
+                <w:sz w:val="28"/>
+                <w:szCs w:val="28"/>
+              </w:rPr>
+              <w:t>Завершение заявки. Доступно только менеджеру</w:t>
+            </w:r>
+          </w:p>
+        </w:tc>
+        <w:tc>
+          <w:tcPr>
+            <w:tcW w:w="3544" w:type="dxa"/>
+          </w:tcPr>
+          <w:p>
+            <w:pPr>
+              <w:spacing w:line="360" w:lineRule="auto"/>
+              <w:contextualSpacing/>
+              <w:rPr>
+                <w:sz w:val="28"/>
+                <w:szCs w:val="28"/>
                 <w:lang w:val="en-US"/>
               </w:rPr>
             </w:pPr>
@@ -10222,7 +10345,67 @@
             <w:pPr>
               <w:spacing w:line="360" w:lineRule="auto"/>
               <w:contextualSpacing/>
-              <w:jc w:val="both"/>
+              <w:rPr>
+                <w:sz w:val="28"/>
+                <w:szCs w:val="28"/>
+                <w:lang w:val="en-US"/>
+              </w:rPr>
+            </w:pPr>
+            <w:r>
+              <w:rPr>
+                <w:sz w:val="28"/>
+                <w:szCs w:val="28"/>
+                <w:lang w:val="en-US"/>
+              </w:rPr>
+              <w:t xml:space="preserve">    status: string</w:t>
+            </w:r>
+          </w:p>
+          <w:p>
+            <w:pPr>
+              <w:spacing w:line="360" w:lineRule="auto"/>
+              <w:contextualSpacing/>
+              <w:rPr>
+                <w:sz w:val="28"/>
+                <w:szCs w:val="28"/>
+              </w:rPr>
+            </w:pPr>
+            <w:r>
+              <w:rPr>
+                <w:sz w:val="28"/>
+                <w:szCs w:val="28"/>
+                <w:lang w:val="en-US"/>
+              </w:rPr>
+              <w:t>}</w:t>
+            </w:r>
+          </w:p>
+        </w:tc>
+        <w:tc>
+          <w:tcPr>
+            <w:tcW w:w="3827" w:type="dxa"/>
+          </w:tcPr>
+          <w:p>
+            <w:pPr>
+              <w:spacing w:line="360" w:lineRule="auto"/>
+              <w:contextualSpacing/>
+              <w:rPr>
+                <w:sz w:val="28"/>
+                <w:szCs w:val="28"/>
+                <w:lang w:val="en-US"/>
+              </w:rPr>
+            </w:pPr>
+            <w:r>
+              <w:rPr>
+                <w:sz w:val="28"/>
+                <w:szCs w:val="28"/>
+                <w:lang w:val="en-US"/>
+              </w:rPr>
+              <w:t>{</w:t>
+            </w:r>
+          </w:p>
+          <w:p>
+            <w:pPr>
+              <w:spacing w:line="360" w:lineRule="auto"/>
+              <w:contextualSpacing/>
               <w:rPr>
                 <w:sz w:val="28"/>
                 <w:szCs w:val="28"/>
@@ -10242,7 +10425,6 @@
             <w:pPr>
               <w:spacing w:line="360" w:lineRule="auto"/>
               <w:contextualSpacing/>
-              <w:jc w:val="both"/>
               <w:rPr>
                 <w:sz w:val="28"/>
                 <w:szCs w:val="28"/>
@@ -10262,19 +10444,19 @@
             <w:pPr>
               <w:spacing w:line="360" w:lineRule="auto"/>
               <w:contextualSpacing/>
-              <w:jc w:val="both"/>
-              <w:rPr>
-                <w:sz w:val="28"/>
-                <w:szCs w:val="28"/>
-                <w:lang w:val="en-US"/>
-              </w:rPr>
-            </w:pPr>
-            <w:r>
-              <w:rPr>
-                <w:sz w:val="28"/>
-                <w:szCs w:val="28"/>
-                <w:lang w:val="en-US"/>
-              </w:rPr>
+              <w:rPr>
+                <w:sz w:val="28"/>
+                <w:szCs w:val="28"/>
+                <w:lang w:val="en-US"/>
+              </w:rPr>
+            </w:pPr>
+            <w:r>
+              <w:rPr>
+                <w:sz w:val="28"/>
+                <w:szCs w:val="28"/>
+                <w:lang w:val="en-US"/>
+              </w:rPr>
+              <w:lastRenderedPageBreak/>
               <w:t xml:space="preserve">    user_id: number</w:t>
             </w:r>
           </w:p>
@@ -10282,20 +10464,18 @@
             <w:pPr>
               <w:spacing w:line="360" w:lineRule="auto"/>
               <w:contextualSpacing/>
-              <w:jc w:val="both"/>
-              <w:rPr>
-                <w:sz w:val="28"/>
-                <w:szCs w:val="28"/>
-                <w:lang w:val="en-US"/>
-              </w:rPr>
-            </w:pPr>
-            <w:r>
-              <w:rPr>
-                <w:sz w:val="28"/>
-                <w:szCs w:val="28"/>
-                <w:lang w:val="en-US"/>
-              </w:rPr>
-              <w:lastRenderedPageBreak/>
+              <w:rPr>
+                <w:sz w:val="28"/>
+                <w:szCs w:val="28"/>
+                <w:lang w:val="en-US"/>
+              </w:rPr>
+            </w:pPr>
+            <w:r>
+              <w:rPr>
+                <w:sz w:val="28"/>
+                <w:szCs w:val="28"/>
+                <w:lang w:val="en-US"/>
+              </w:rPr>
               <w:t xml:space="preserve">    manager_id: number</w:t>
             </w:r>
           </w:p>
@@ -10303,7 +10483,6 @@
             <w:pPr>
               <w:spacing w:line="360" w:lineRule="auto"/>
               <w:contextualSpacing/>
-              <w:jc w:val="both"/>
               <w:rPr>
                 <w:sz w:val="28"/>
                 <w:szCs w:val="28"/>
@@ -10323,7 +10502,6 @@
             <w:pPr>
               <w:spacing w:line="360" w:lineRule="auto"/>
               <w:contextualSpacing/>
-              <w:jc w:val="both"/>
               <w:rPr>
                 <w:sz w:val="28"/>
                 <w:szCs w:val="28"/>
@@ -10343,7 +10521,6 @@
             <w:pPr>
               <w:spacing w:line="360" w:lineRule="auto"/>
               <w:contextualSpacing/>
-              <w:jc w:val="both"/>
               <w:rPr>
                 <w:sz w:val="28"/>
                 <w:szCs w:val="28"/>
@@ -10363,7 +10540,6 @@
             <w:pPr>
               <w:spacing w:line="360" w:lineRule="auto"/>
               <w:contextualSpacing/>
-              <w:jc w:val="both"/>
               <w:rPr>
                 <w:sz w:val="28"/>
                 <w:szCs w:val="28"/>
@@ -10382,12 +10558,9 @@
         </w:tc>
       </w:tr>
       <w:tr>
-        <w:trPr>
-          <w:jc w:val="center"/>
-        </w:trPr>
         <w:tc>
           <w:tcPr>
-            <w:tcW w:w="761" w:type="dxa"/>
+            <w:tcW w:w="988" w:type="dxa"/>
           </w:tcPr>
           <w:p>
             <w:pPr>
@@ -10443,7 +10616,7 @@
         </w:tc>
         <w:tc>
           <w:tcPr>
-            <w:tcW w:w="935" w:type="dxa"/>
+            <w:tcW w:w="1134" w:type="dxa"/>
           </w:tcPr>
           <w:p>
             <w:pPr>
@@ -10463,72 +10636,6 @@
                 <w:lang w:val="en-US"/>
               </w:rPr>
               <w:t>DELETE</w:t>
-            </w:r>
-          </w:p>
-        </w:tc>
-        <w:tc>
-          <w:tcPr>
-            <w:tcW w:w="1843" w:type="dxa"/>
-          </w:tcPr>
-          <w:p>
-            <w:pPr>
-              <w:spacing w:line="360" w:lineRule="auto"/>
-              <w:contextualSpacing/>
-              <w:jc w:val="both"/>
-              <w:rPr>
-                <w:sz w:val="28"/>
-                <w:szCs w:val="28"/>
-                <w:lang w:val="en-US"/>
-              </w:rPr>
-            </w:pPr>
-            <w:r>
-              <w:rPr>
-                <w:sz w:val="28"/>
-                <w:szCs w:val="28"/>
-                <w:lang w:val="en-US"/>
-              </w:rPr>
-              <w:t>/install_software_requests /id/delete</w:t>
-            </w:r>
-          </w:p>
-        </w:tc>
-        <w:tc>
-          <w:tcPr>
-            <w:tcW w:w="1985" w:type="dxa"/>
-          </w:tcPr>
-          <w:p>
-            <w:pPr>
-              <w:spacing w:line="360" w:lineRule="auto"/>
-              <w:contextualSpacing/>
-              <w:jc w:val="both"/>
-              <w:rPr>
-                <w:sz w:val="28"/>
-                <w:szCs w:val="28"/>
-              </w:rPr>
-            </w:pPr>
-            <w:r>
-              <w:rPr>
-                <w:sz w:val="28"/>
-                <w:szCs w:val="28"/>
-              </w:rPr>
-              <w:t>Удаление заявки на установку ПО.</w:t>
-            </w:r>
-          </w:p>
-          <w:p>
-            <w:pPr>
-              <w:spacing w:line="360" w:lineRule="auto"/>
-              <w:contextualSpacing/>
-              <w:jc w:val="both"/>
-              <w:rPr>
-                <w:sz w:val="28"/>
-                <w:szCs w:val="28"/>
-              </w:rPr>
-            </w:pPr>
-            <w:r>
-              <w:rPr>
-                <w:sz w:val="28"/>
-                <w:szCs w:val="28"/>
-              </w:rPr>
-              <w:t>Доступно только авторизованному пользователю</w:t>
             </w:r>
           </w:p>
         </w:tc>
@@ -10544,38 +10651,101 @@
               <w:rPr>
                 <w:sz w:val="28"/>
                 <w:szCs w:val="28"/>
-              </w:rPr>
-            </w:pPr>
-            <w:r>
-              <w:rPr>
-                <w:sz w:val="28"/>
-                <w:szCs w:val="28"/>
-              </w:rPr>
-              <w:t>-</w:t>
-            </w:r>
-          </w:p>
-          <w:p>
-            <w:pPr>
-              <w:spacing w:line="360" w:lineRule="auto"/>
-              <w:contextualSpacing/>
-              <w:jc w:val="both"/>
-              <w:rPr>
-                <w:sz w:val="28"/>
-                <w:szCs w:val="28"/>
-                <w:lang w:val="en-US"/>
-              </w:rPr>
-            </w:pPr>
+                <w:lang w:val="en-US"/>
+              </w:rPr>
+            </w:pPr>
+            <w:r>
+              <w:rPr>
+                <w:sz w:val="28"/>
+                <w:szCs w:val="28"/>
+                <w:lang w:val="en-US"/>
+              </w:rPr>
+              <w:t>/install_software_requests /id/delete</w:t>
+            </w:r>
           </w:p>
         </w:tc>
         <w:tc>
           <w:tcPr>
-            <w:tcW w:w="1842" w:type="dxa"/>
+            <w:tcW w:w="3260" w:type="dxa"/>
           </w:tcPr>
           <w:p>
             <w:pPr>
               <w:spacing w:line="360" w:lineRule="auto"/>
               <w:contextualSpacing/>
               <w:jc w:val="both"/>
+              <w:rPr>
+                <w:sz w:val="28"/>
+                <w:szCs w:val="28"/>
+              </w:rPr>
+            </w:pPr>
+            <w:r>
+              <w:rPr>
+                <w:sz w:val="28"/>
+                <w:szCs w:val="28"/>
+              </w:rPr>
+              <w:t>Удаление заявки на установку ПО.</w:t>
+            </w:r>
+          </w:p>
+          <w:p>
+            <w:pPr>
+              <w:spacing w:line="360" w:lineRule="auto"/>
+              <w:contextualSpacing/>
+              <w:jc w:val="both"/>
+              <w:rPr>
+                <w:sz w:val="28"/>
+                <w:szCs w:val="28"/>
+              </w:rPr>
+            </w:pPr>
+            <w:r>
+              <w:rPr>
+                <w:sz w:val="28"/>
+                <w:szCs w:val="28"/>
+              </w:rPr>
+              <w:t>Доступно только авторизованному пользователю</w:t>
+            </w:r>
+          </w:p>
+        </w:tc>
+        <w:tc>
+          <w:tcPr>
+            <w:tcW w:w="3544" w:type="dxa"/>
+          </w:tcPr>
+          <w:p>
+            <w:pPr>
+              <w:spacing w:line="360" w:lineRule="auto"/>
+              <w:contextualSpacing/>
+              <w:rPr>
+                <w:sz w:val="28"/>
+                <w:szCs w:val="28"/>
+              </w:rPr>
+            </w:pPr>
+            <w:r>
+              <w:rPr>
+                <w:sz w:val="28"/>
+                <w:szCs w:val="28"/>
+              </w:rPr>
+              <w:t>-</w:t>
+            </w:r>
+          </w:p>
+          <w:p>
+            <w:pPr>
+              <w:spacing w:line="360" w:lineRule="auto"/>
+              <w:contextualSpacing/>
+              <w:rPr>
+                <w:sz w:val="28"/>
+                <w:szCs w:val="28"/>
+                <w:lang w:val="en-US"/>
+              </w:rPr>
+            </w:pPr>
+          </w:p>
+        </w:tc>
+        <w:tc>
+          <w:tcPr>
+            <w:tcW w:w="3827" w:type="dxa"/>
+          </w:tcPr>
+          <w:p>
+            <w:pPr>
+              <w:spacing w:line="360" w:lineRule="auto"/>
+              <w:contextualSpacing/>
               <w:rPr>
                 <w:sz w:val="28"/>
                 <w:szCs w:val="28"/>
@@ -10592,12 +10762,9 @@
         </w:tc>
       </w:tr>
       <w:tr>
-        <w:trPr>
-          <w:jc w:val="center"/>
-        </w:trPr>
         <w:tc>
           <w:tcPr>
-            <w:tcW w:w="761" w:type="dxa"/>
+            <w:tcW w:w="988" w:type="dxa"/>
           </w:tcPr>
           <w:p>
             <w:pPr>
@@ -10652,7 +10819,7 @@
         </w:tc>
         <w:tc>
           <w:tcPr>
-            <w:tcW w:w="935" w:type="dxa"/>
+            <w:tcW w:w="1134" w:type="dxa"/>
           </w:tcPr>
           <w:p>
             <w:pPr>
@@ -10673,226 +10840,6 @@
               </w:rPr>
               <w:t>GET</w:t>
             </w:r>
-          </w:p>
-        </w:tc>
-        <w:tc>
-          <w:tcPr>
-            <w:tcW w:w="1843" w:type="dxa"/>
-          </w:tcPr>
-          <w:p>
-            <w:pPr>
-              <w:spacing w:line="360" w:lineRule="auto"/>
-              <w:contextualSpacing/>
-              <w:jc w:val="both"/>
-              <w:rPr>
-                <w:sz w:val="28"/>
-                <w:szCs w:val="28"/>
-                <w:lang w:val="en-US"/>
-              </w:rPr>
-            </w:pPr>
-            <w:r>
-              <w:rPr>
-                <w:sz w:val="28"/>
-                <w:szCs w:val="28"/>
-                <w:lang w:val="en-US"/>
-              </w:rPr>
-              <w:t>/software</w:t>
-            </w:r>
-          </w:p>
-        </w:tc>
-        <w:tc>
-          <w:tcPr>
-            <w:tcW w:w="1985" w:type="dxa"/>
-          </w:tcPr>
-          <w:p>
-            <w:pPr>
-              <w:spacing w:line="360" w:lineRule="auto"/>
-              <w:contextualSpacing/>
-              <w:jc w:val="both"/>
-              <w:rPr>
-                <w:sz w:val="28"/>
-                <w:szCs w:val="28"/>
-              </w:rPr>
-            </w:pPr>
-            <w:r>
-              <w:rPr>
-                <w:sz w:val="28"/>
-                <w:szCs w:val="28"/>
-              </w:rPr>
-              <w:t>Получение списка ПО и информации о текущей заявке-черновике.</w:t>
-            </w:r>
-          </w:p>
-          <w:p>
-            <w:pPr>
-              <w:contextualSpacing/>
-              <w:rPr>
-                <w:sz w:val="28"/>
-                <w:szCs w:val="28"/>
-              </w:rPr>
-            </w:pPr>
-          </w:p>
-          <w:p>
-            <w:pPr>
-              <w:contextualSpacing/>
-              <w:rPr>
-                <w:sz w:val="28"/>
-                <w:szCs w:val="28"/>
-              </w:rPr>
-            </w:pPr>
-          </w:p>
-          <w:p>
-            <w:pPr>
-              <w:contextualSpacing/>
-              <w:rPr>
-                <w:sz w:val="28"/>
-                <w:szCs w:val="28"/>
-              </w:rPr>
-            </w:pPr>
-          </w:p>
-          <w:p>
-            <w:pPr>
-              <w:contextualSpacing/>
-              <w:rPr>
-                <w:sz w:val="28"/>
-                <w:szCs w:val="28"/>
-              </w:rPr>
-            </w:pPr>
-          </w:p>
-          <w:p>
-            <w:pPr>
-              <w:contextualSpacing/>
-              <w:rPr>
-                <w:sz w:val="28"/>
-                <w:szCs w:val="28"/>
-              </w:rPr>
-            </w:pPr>
-          </w:p>
-          <w:p>
-            <w:pPr>
-              <w:contextualSpacing/>
-              <w:rPr>
-                <w:sz w:val="28"/>
-                <w:szCs w:val="28"/>
-              </w:rPr>
-            </w:pPr>
-          </w:p>
-          <w:p>
-            <w:pPr>
-              <w:contextualSpacing/>
-              <w:rPr>
-                <w:sz w:val="28"/>
-                <w:szCs w:val="28"/>
-              </w:rPr>
-            </w:pPr>
-          </w:p>
-          <w:p>
-            <w:pPr>
-              <w:contextualSpacing/>
-              <w:rPr>
-                <w:sz w:val="28"/>
-                <w:szCs w:val="28"/>
-              </w:rPr>
-            </w:pPr>
-          </w:p>
-          <w:p>
-            <w:pPr>
-              <w:contextualSpacing/>
-              <w:rPr>
-                <w:sz w:val="28"/>
-                <w:szCs w:val="28"/>
-              </w:rPr>
-            </w:pPr>
-          </w:p>
-          <w:p>
-            <w:pPr>
-              <w:contextualSpacing/>
-              <w:rPr>
-                <w:sz w:val="28"/>
-                <w:szCs w:val="28"/>
-              </w:rPr>
-            </w:pPr>
-          </w:p>
-          <w:p>
-            <w:pPr>
-              <w:contextualSpacing/>
-              <w:rPr>
-                <w:sz w:val="28"/>
-                <w:szCs w:val="28"/>
-              </w:rPr>
-            </w:pPr>
-          </w:p>
-          <w:p>
-            <w:pPr>
-              <w:contextualSpacing/>
-              <w:rPr>
-                <w:sz w:val="28"/>
-                <w:szCs w:val="28"/>
-              </w:rPr>
-            </w:pPr>
-          </w:p>
-          <w:p>
-            <w:pPr>
-              <w:contextualSpacing/>
-              <w:rPr>
-                <w:sz w:val="28"/>
-                <w:szCs w:val="28"/>
-              </w:rPr>
-            </w:pPr>
-          </w:p>
-          <w:p>
-            <w:pPr>
-              <w:contextualSpacing/>
-              <w:rPr>
-                <w:sz w:val="28"/>
-                <w:szCs w:val="28"/>
-              </w:rPr>
-            </w:pPr>
-          </w:p>
-          <w:p>
-            <w:pPr>
-              <w:contextualSpacing/>
-              <w:rPr>
-                <w:sz w:val="28"/>
-                <w:szCs w:val="28"/>
-              </w:rPr>
-            </w:pPr>
-          </w:p>
-          <w:p>
-            <w:pPr>
-              <w:contextualSpacing/>
-              <w:rPr>
-                <w:sz w:val="28"/>
-                <w:szCs w:val="28"/>
-              </w:rPr>
-            </w:pPr>
-          </w:p>
-          <w:p>
-            <w:pPr>
-              <w:contextualSpacing/>
-              <w:rPr>
-                <w:sz w:val="28"/>
-                <w:szCs w:val="28"/>
-              </w:rPr>
-            </w:pPr>
-          </w:p>
-          <w:p>
-            <w:pPr>
-              <w:contextualSpacing/>
-              <w:rPr>
-                <w:sz w:val="28"/>
-                <w:szCs w:val="28"/>
-              </w:rPr>
-            </w:pPr>
-          </w:p>
-          <w:p>
-            <w:pPr>
-              <w:ind w:firstLine="708"/>
-              <w:contextualSpacing/>
-              <w:rPr>
-                <w:sz w:val="28"/>
-                <w:szCs w:val="28"/>
-              </w:rPr>
-            </w:pPr>
           </w:p>
         </w:tc>
         <w:tc>
@@ -10916,21 +10863,239 @@
                 <w:szCs w:val="28"/>
                 <w:lang w:val="en-US"/>
               </w:rPr>
-              <w:lastRenderedPageBreak/>
-              <w:t>title_startswith: string</w:t>
+              <w:t>/software</w:t>
             </w:r>
           </w:p>
         </w:tc>
         <w:tc>
           <w:tcPr>
-            <w:tcW w:w="1842" w:type="dxa"/>
+            <w:tcW w:w="3260" w:type="dxa"/>
+          </w:tcPr>
+          <w:p>
+            <w:pPr>
+              <w:spacing w:line="360" w:lineRule="auto"/>
+              <w:contextualSpacing/>
+              <w:jc w:val="both"/>
+              <w:rPr>
+                <w:sz w:val="28"/>
+                <w:szCs w:val="28"/>
+              </w:rPr>
+            </w:pPr>
+            <w:r>
+              <w:rPr>
+                <w:sz w:val="28"/>
+                <w:szCs w:val="28"/>
+              </w:rPr>
+              <w:t>Получение списка ПО и информации о текущей заявке-черновике.</w:t>
+            </w:r>
+          </w:p>
+          <w:p>
+            <w:pPr>
+              <w:contextualSpacing/>
+              <w:rPr>
+                <w:sz w:val="28"/>
+                <w:szCs w:val="28"/>
+              </w:rPr>
+            </w:pPr>
+          </w:p>
+          <w:p>
+            <w:pPr>
+              <w:contextualSpacing/>
+              <w:rPr>
+                <w:sz w:val="28"/>
+                <w:szCs w:val="28"/>
+              </w:rPr>
+            </w:pPr>
+          </w:p>
+          <w:p>
+            <w:pPr>
+              <w:contextualSpacing/>
+              <w:rPr>
+                <w:sz w:val="28"/>
+                <w:szCs w:val="28"/>
+              </w:rPr>
+            </w:pPr>
+          </w:p>
+          <w:p>
+            <w:pPr>
+              <w:contextualSpacing/>
+              <w:rPr>
+                <w:sz w:val="28"/>
+                <w:szCs w:val="28"/>
+              </w:rPr>
+            </w:pPr>
+          </w:p>
+          <w:p>
+            <w:pPr>
+              <w:contextualSpacing/>
+              <w:rPr>
+                <w:sz w:val="28"/>
+                <w:szCs w:val="28"/>
+              </w:rPr>
+            </w:pPr>
+          </w:p>
+          <w:p>
+            <w:pPr>
+              <w:contextualSpacing/>
+              <w:rPr>
+                <w:sz w:val="28"/>
+                <w:szCs w:val="28"/>
+              </w:rPr>
+            </w:pPr>
+          </w:p>
+          <w:p>
+            <w:pPr>
+              <w:contextualSpacing/>
+              <w:rPr>
+                <w:sz w:val="28"/>
+                <w:szCs w:val="28"/>
+              </w:rPr>
+            </w:pPr>
+          </w:p>
+          <w:p>
+            <w:pPr>
+              <w:contextualSpacing/>
+              <w:rPr>
+                <w:sz w:val="28"/>
+                <w:szCs w:val="28"/>
+              </w:rPr>
+            </w:pPr>
+          </w:p>
+          <w:p>
+            <w:pPr>
+              <w:contextualSpacing/>
+              <w:rPr>
+                <w:sz w:val="28"/>
+                <w:szCs w:val="28"/>
+              </w:rPr>
+            </w:pPr>
+          </w:p>
+          <w:p>
+            <w:pPr>
+              <w:contextualSpacing/>
+              <w:rPr>
+                <w:sz w:val="28"/>
+                <w:szCs w:val="28"/>
+              </w:rPr>
+            </w:pPr>
+          </w:p>
+          <w:p>
+            <w:pPr>
+              <w:contextualSpacing/>
+              <w:rPr>
+                <w:sz w:val="28"/>
+                <w:szCs w:val="28"/>
+              </w:rPr>
+            </w:pPr>
+          </w:p>
+          <w:p>
+            <w:pPr>
+              <w:contextualSpacing/>
+              <w:rPr>
+                <w:sz w:val="28"/>
+                <w:szCs w:val="28"/>
+              </w:rPr>
+            </w:pPr>
+          </w:p>
+          <w:p>
+            <w:pPr>
+              <w:contextualSpacing/>
+              <w:rPr>
+                <w:sz w:val="28"/>
+                <w:szCs w:val="28"/>
+              </w:rPr>
+            </w:pPr>
+          </w:p>
+          <w:p>
+            <w:pPr>
+              <w:contextualSpacing/>
+              <w:rPr>
+                <w:sz w:val="28"/>
+                <w:szCs w:val="28"/>
+              </w:rPr>
+            </w:pPr>
+          </w:p>
+          <w:p>
+            <w:pPr>
+              <w:contextualSpacing/>
+              <w:rPr>
+                <w:sz w:val="28"/>
+                <w:szCs w:val="28"/>
+              </w:rPr>
+            </w:pPr>
+          </w:p>
+          <w:p>
+            <w:pPr>
+              <w:contextualSpacing/>
+              <w:rPr>
+                <w:sz w:val="28"/>
+                <w:szCs w:val="28"/>
+              </w:rPr>
+            </w:pPr>
+          </w:p>
+          <w:p>
+            <w:pPr>
+              <w:contextualSpacing/>
+              <w:rPr>
+                <w:sz w:val="28"/>
+                <w:szCs w:val="28"/>
+              </w:rPr>
+            </w:pPr>
+          </w:p>
+          <w:p>
+            <w:pPr>
+              <w:contextualSpacing/>
+              <w:rPr>
+                <w:sz w:val="28"/>
+                <w:szCs w:val="28"/>
+              </w:rPr>
+            </w:pPr>
+          </w:p>
+          <w:p>
+            <w:pPr>
+              <w:ind w:firstLine="708"/>
+              <w:contextualSpacing/>
+              <w:rPr>
+                <w:sz w:val="28"/>
+                <w:szCs w:val="28"/>
+              </w:rPr>
+            </w:pPr>
+          </w:p>
+        </w:tc>
+        <w:tc>
+          <w:tcPr>
+            <w:tcW w:w="3544" w:type="dxa"/>
+          </w:tcPr>
+          <w:p>
+            <w:pPr>
+              <w:spacing w:line="360" w:lineRule="auto"/>
+              <w:contextualSpacing/>
+              <w:rPr>
+                <w:sz w:val="28"/>
+                <w:szCs w:val="28"/>
+                <w:lang w:val="en-US"/>
+              </w:rPr>
+            </w:pPr>
+            <w:r>
+              <w:rPr>
+                <w:sz w:val="28"/>
+                <w:szCs w:val="28"/>
+                <w:lang w:val="en-US"/>
+              </w:rPr>
+              <w:lastRenderedPageBreak/>
+              <w:t>title_startswith: string</w:t>
+            </w:r>
+          </w:p>
+        </w:tc>
+        <w:tc>
+          <w:tcPr>
+            <w:tcW w:w="3827" w:type="dxa"/>
             <w:shd w:val="clear" w:color="auto" w:fill="auto"/>
           </w:tcPr>
           <w:p>
             <w:pPr>
               <w:spacing w:line="360" w:lineRule="auto"/>
               <w:contextualSpacing/>
-              <w:jc w:val="both"/>
               <w:rPr>
                 <w:sz w:val="28"/>
                 <w:szCs w:val="28"/>
@@ -10950,7 +11115,6 @@
             <w:pPr>
               <w:spacing w:line="360" w:lineRule="auto"/>
               <w:contextualSpacing/>
-              <w:jc w:val="both"/>
               <w:rPr>
                 <w:sz w:val="28"/>
                 <w:szCs w:val="28"/>
@@ -10970,7 +11134,6 @@
             <w:pPr>
               <w:spacing w:line="360" w:lineRule="auto"/>
               <w:contextualSpacing/>
-              <w:jc w:val="both"/>
               <w:rPr>
                 <w:sz w:val="28"/>
                 <w:szCs w:val="28"/>
@@ -10990,7 +11153,6 @@
             <w:pPr>
               <w:spacing w:line="360" w:lineRule="auto"/>
               <w:contextualSpacing/>
-              <w:jc w:val="both"/>
               <w:rPr>
                 <w:sz w:val="28"/>
                 <w:szCs w:val="28"/>
@@ -11010,7 +11172,6 @@
             <w:pPr>
               <w:spacing w:line="360" w:lineRule="auto"/>
               <w:contextualSpacing/>
-              <w:jc w:val="both"/>
               <w:rPr>
                 <w:sz w:val="28"/>
                 <w:szCs w:val="28"/>
@@ -11030,7 +11191,25 @@
             <w:pPr>
               <w:spacing w:line="360" w:lineRule="auto"/>
               <w:contextualSpacing/>
-              <w:jc w:val="both"/>
+              <w:rPr>
+                <w:sz w:val="28"/>
+                <w:szCs w:val="28"/>
+                <w:lang w:val="en-US"/>
+              </w:rPr>
+            </w:pPr>
+            <w:r>
+              <w:rPr>
+                <w:sz w:val="28"/>
+                <w:szCs w:val="28"/>
+                <w:lang w:val="en-US"/>
+              </w:rPr>
+              <w:t xml:space="preserve">    price: number</w:t>
+            </w:r>
+          </w:p>
+          <w:p>
+            <w:pPr>
+              <w:spacing w:line="360" w:lineRule="auto"/>
+              <w:contextualSpacing/>
               <w:rPr>
                 <w:sz w:val="28"/>
                 <w:szCs w:val="28"/>
@@ -11044,26 +11223,6 @@
                 <w:lang w:val="en-US"/>
               </w:rPr>
               <w:lastRenderedPageBreak/>
-              <w:t xml:space="preserve">    price: number</w:t>
-            </w:r>
-          </w:p>
-          <w:p>
-            <w:pPr>
-              <w:spacing w:line="360" w:lineRule="auto"/>
-              <w:contextualSpacing/>
-              <w:jc w:val="both"/>
-              <w:rPr>
-                <w:sz w:val="28"/>
-                <w:szCs w:val="28"/>
-                <w:lang w:val="en-US"/>
-              </w:rPr>
-            </w:pPr>
-            <w:r>
-              <w:rPr>
-                <w:sz w:val="28"/>
-                <w:szCs w:val="28"/>
-                <w:lang w:val="en-US"/>
-              </w:rPr>
               <w:t xml:space="preserve">    installing_time: number</w:t>
             </w:r>
           </w:p>
@@ -11071,7 +11230,6 @@
             <w:pPr>
               <w:spacing w:line="360" w:lineRule="auto"/>
               <w:contextualSpacing/>
-              <w:jc w:val="both"/>
               <w:rPr>
                 <w:sz w:val="28"/>
                 <w:szCs w:val="28"/>
@@ -11091,7 +11249,6 @@
             <w:pPr>
               <w:spacing w:line="360" w:lineRule="auto"/>
               <w:contextualSpacing/>
-              <w:jc w:val="both"/>
               <w:rPr>
                 <w:sz w:val="28"/>
                 <w:szCs w:val="28"/>
@@ -11111,7 +11268,6 @@
             <w:pPr>
               <w:spacing w:line="360" w:lineRule="auto"/>
               <w:contextualSpacing/>
-              <w:jc w:val="both"/>
               <w:rPr>
                 <w:sz w:val="28"/>
                 <w:szCs w:val="28"/>
@@ -11131,7 +11287,6 @@
             <w:pPr>
               <w:spacing w:line="360" w:lineRule="auto"/>
               <w:contextualSpacing/>
-              <w:jc w:val="both"/>
               <w:rPr>
                 <w:sz w:val="28"/>
                 <w:szCs w:val="28"/>
@@ -11151,7 +11306,6 @@
             <w:pPr>
               <w:spacing w:line="360" w:lineRule="auto"/>
               <w:contextualSpacing/>
-              <w:jc w:val="both"/>
               <w:rPr>
                 <w:sz w:val="28"/>
                 <w:szCs w:val="28"/>
@@ -11181,7 +11335,6 @@
             <w:pPr>
               <w:spacing w:line="360" w:lineRule="auto"/>
               <w:contextualSpacing/>
-              <w:jc w:val="both"/>
               <w:rPr>
                 <w:sz w:val="28"/>
                 <w:szCs w:val="28"/>
@@ -11201,7 +11354,6 @@
             <w:pPr>
               <w:spacing w:line="360" w:lineRule="auto"/>
               <w:contextualSpacing/>
-              <w:jc w:val="both"/>
               <w:rPr>
                 <w:sz w:val="28"/>
                 <w:szCs w:val="28"/>
@@ -11221,7 +11373,6 @@
             <w:pPr>
               <w:spacing w:line="360" w:lineRule="auto"/>
               <w:contextualSpacing/>
-              <w:jc w:val="both"/>
               <w:rPr>
                 <w:sz w:val="28"/>
                 <w:szCs w:val="28"/>
@@ -11240,12 +11391,9 @@
         </w:tc>
       </w:tr>
       <w:tr>
-        <w:trPr>
-          <w:jc w:val="center"/>
-        </w:trPr>
         <w:tc>
           <w:tcPr>
-            <w:tcW w:w="761" w:type="dxa"/>
+            <w:tcW w:w="988" w:type="dxa"/>
           </w:tcPr>
           <w:p>
             <w:pPr>
@@ -11301,7 +11449,7 @@
         </w:tc>
         <w:tc>
           <w:tcPr>
-            <w:tcW w:w="935" w:type="dxa"/>
+            <w:tcW w:w="1134" w:type="dxa"/>
           </w:tcPr>
           <w:p>
             <w:pPr>
@@ -11321,62 +11469,6 @@
                 <w:lang w:val="en-US"/>
               </w:rPr>
               <w:t>GET</w:t>
-            </w:r>
-          </w:p>
-        </w:tc>
-        <w:tc>
-          <w:tcPr>
-            <w:tcW w:w="1843" w:type="dxa"/>
-          </w:tcPr>
-          <w:p>
-            <w:pPr>
-              <w:spacing w:line="360" w:lineRule="auto"/>
-              <w:contextualSpacing/>
-              <w:jc w:val="both"/>
-              <w:rPr>
-                <w:sz w:val="28"/>
-                <w:szCs w:val="28"/>
-                <w:lang w:val="en-US"/>
-              </w:rPr>
-            </w:pPr>
-            <w:r>
-              <w:rPr>
-                <w:sz w:val="28"/>
-                <w:szCs w:val="28"/>
-                <w:lang w:val="en-US"/>
-              </w:rPr>
-              <w:t>/software/id</w:t>
-            </w:r>
-          </w:p>
-        </w:tc>
-        <w:tc>
-          <w:tcPr>
-            <w:tcW w:w="1985" w:type="dxa"/>
-          </w:tcPr>
-          <w:p>
-            <w:pPr>
-              <w:spacing w:line="360" w:lineRule="auto"/>
-              <w:contextualSpacing/>
-              <w:jc w:val="both"/>
-              <w:rPr>
-                <w:sz w:val="28"/>
-                <w:szCs w:val="28"/>
-              </w:rPr>
-            </w:pPr>
-            <w:r>
-              <w:rPr>
-                <w:sz w:val="28"/>
-                <w:szCs w:val="28"/>
-              </w:rPr>
-              <w:t xml:space="preserve">Получение информации о ПО по </w:t>
-            </w:r>
-            <w:r>
-              <w:rPr>
-                <w:sz w:val="28"/>
-                <w:szCs w:val="28"/>
-                <w:lang w:val="en-US"/>
-              </w:rPr>
-              <w:t>id</w:t>
             </w:r>
           </w:p>
         </w:tc>
@@ -11392,21 +11484,22 @@
               <w:rPr>
                 <w:sz w:val="28"/>
                 <w:szCs w:val="28"/>
-              </w:rPr>
-            </w:pPr>
-            <w:r>
-              <w:rPr>
-                <w:sz w:val="28"/>
-                <w:szCs w:val="28"/>
-                <w:lang w:val="en-US"/>
-              </w:rPr>
-              <w:t>-</w:t>
+                <w:lang w:val="en-US"/>
+              </w:rPr>
+            </w:pPr>
+            <w:r>
+              <w:rPr>
+                <w:sz w:val="28"/>
+                <w:szCs w:val="28"/>
+                <w:lang w:val="en-US"/>
+              </w:rPr>
+              <w:t>/software/id</w:t>
             </w:r>
           </w:p>
         </w:tc>
         <w:tc>
           <w:tcPr>
-            <w:tcW w:w="1842" w:type="dxa"/>
+            <w:tcW w:w="3260" w:type="dxa"/>
           </w:tcPr>
           <w:p>
             <w:pPr>
@@ -11416,6 +11509,59 @@
               <w:rPr>
                 <w:sz w:val="28"/>
                 <w:szCs w:val="28"/>
+              </w:rPr>
+            </w:pPr>
+            <w:r>
+              <w:rPr>
+                <w:sz w:val="28"/>
+                <w:szCs w:val="28"/>
+              </w:rPr>
+              <w:t xml:space="preserve">Получение информации о ПО по </w:t>
+            </w:r>
+            <w:r>
+              <w:rPr>
+                <w:sz w:val="28"/>
+                <w:szCs w:val="28"/>
+                <w:lang w:val="en-US"/>
+              </w:rPr>
+              <w:t>id</w:t>
+            </w:r>
+          </w:p>
+        </w:tc>
+        <w:tc>
+          <w:tcPr>
+            <w:tcW w:w="3544" w:type="dxa"/>
+          </w:tcPr>
+          <w:p>
+            <w:pPr>
+              <w:spacing w:line="360" w:lineRule="auto"/>
+              <w:contextualSpacing/>
+              <w:rPr>
+                <w:sz w:val="28"/>
+                <w:szCs w:val="28"/>
+              </w:rPr>
+            </w:pPr>
+            <w:r>
+              <w:rPr>
+                <w:sz w:val="28"/>
+                <w:szCs w:val="28"/>
+                <w:lang w:val="en-US"/>
+              </w:rPr>
+              <w:t>-</w:t>
+            </w:r>
+          </w:p>
+        </w:tc>
+        <w:tc>
+          <w:tcPr>
+            <w:tcW w:w="3827" w:type="dxa"/>
+          </w:tcPr>
+          <w:p>
+            <w:pPr>
+              <w:spacing w:line="360" w:lineRule="auto"/>
+              <w:contextualSpacing/>
+              <w:rPr>
+                <w:sz w:val="28"/>
+                <w:szCs w:val="28"/>
                 <w:lang w:val="en-US"/>
               </w:rPr>
             </w:pPr>
@@ -11432,7 +11578,6 @@
             <w:pPr>
               <w:spacing w:line="360" w:lineRule="auto"/>
               <w:contextualSpacing/>
-              <w:jc w:val="both"/>
               <w:rPr>
                 <w:sz w:val="28"/>
                 <w:szCs w:val="28"/>
@@ -11452,7 +11597,6 @@
             <w:pPr>
               <w:spacing w:line="360" w:lineRule="auto"/>
               <w:contextualSpacing/>
-              <w:jc w:val="both"/>
               <w:rPr>
                 <w:sz w:val="28"/>
                 <w:szCs w:val="28"/>
@@ -11472,7 +11616,6 @@
             <w:pPr>
               <w:spacing w:line="360" w:lineRule="auto"/>
               <w:contextualSpacing/>
-              <w:jc w:val="both"/>
               <w:rPr>
                 <w:sz w:val="28"/>
                 <w:szCs w:val="28"/>
@@ -11492,7 +11635,63 @@
             <w:pPr>
               <w:spacing w:line="360" w:lineRule="auto"/>
               <w:contextualSpacing/>
-              <w:jc w:val="both"/>
+              <w:rPr>
+                <w:sz w:val="28"/>
+                <w:szCs w:val="28"/>
+                <w:lang w:val="en-US"/>
+              </w:rPr>
+            </w:pPr>
+            <w:r>
+              <w:rPr>
+                <w:sz w:val="28"/>
+                <w:szCs w:val="28"/>
+                <w:lang w:val="en-US"/>
+              </w:rPr>
+              <w:t xml:space="preserve">    price: number</w:t>
+            </w:r>
+          </w:p>
+          <w:p>
+            <w:pPr>
+              <w:spacing w:line="360" w:lineRule="auto"/>
+              <w:contextualSpacing/>
+              <w:rPr>
+                <w:sz w:val="28"/>
+                <w:szCs w:val="28"/>
+                <w:lang w:val="en-US"/>
+              </w:rPr>
+            </w:pPr>
+            <w:r>
+              <w:rPr>
+                <w:sz w:val="28"/>
+                <w:szCs w:val="28"/>
+                <w:lang w:val="en-US"/>
+              </w:rPr>
+              <w:t xml:space="preserve">    installing_time: number</w:t>
+            </w:r>
+          </w:p>
+          <w:p>
+            <w:pPr>
+              <w:spacing w:line="360" w:lineRule="auto"/>
+              <w:contextualSpacing/>
+              <w:rPr>
+                <w:sz w:val="28"/>
+                <w:szCs w:val="28"/>
+                <w:lang w:val="en-US"/>
+              </w:rPr>
+            </w:pPr>
+            <w:r>
+              <w:rPr>
+                <w:sz w:val="28"/>
+                <w:szCs w:val="28"/>
+                <w:lang w:val="en-US"/>
+              </w:rPr>
+              <w:t xml:space="preserve">    size: number</w:t>
+            </w:r>
+          </w:p>
+          <w:p>
+            <w:pPr>
+              <w:spacing w:line="360" w:lineRule="auto"/>
+              <w:contextualSpacing/>
               <w:rPr>
                 <w:sz w:val="28"/>
                 <w:szCs w:val="28"/>
@@ -11506,66 +11705,6 @@
                 <w:lang w:val="en-US"/>
               </w:rPr>
               <w:lastRenderedPageBreak/>
-              <w:t xml:space="preserve">    price: number</w:t>
-            </w:r>
-          </w:p>
-          <w:p>
-            <w:pPr>
-              <w:spacing w:line="360" w:lineRule="auto"/>
-              <w:contextualSpacing/>
-              <w:jc w:val="both"/>
-              <w:rPr>
-                <w:sz w:val="28"/>
-                <w:szCs w:val="28"/>
-                <w:lang w:val="en-US"/>
-              </w:rPr>
-            </w:pPr>
-            <w:r>
-              <w:rPr>
-                <w:sz w:val="28"/>
-                <w:szCs w:val="28"/>
-                <w:lang w:val="en-US"/>
-              </w:rPr>
-              <w:t xml:space="preserve">    installing_time: number</w:t>
-            </w:r>
-          </w:p>
-          <w:p>
-            <w:pPr>
-              <w:spacing w:line="360" w:lineRule="auto"/>
-              <w:contextualSpacing/>
-              <w:jc w:val="both"/>
-              <w:rPr>
-                <w:sz w:val="28"/>
-                <w:szCs w:val="28"/>
-                <w:lang w:val="en-US"/>
-              </w:rPr>
-            </w:pPr>
-            <w:r>
-              <w:rPr>
-                <w:sz w:val="28"/>
-                <w:szCs w:val="28"/>
-                <w:lang w:val="en-US"/>
-              </w:rPr>
-              <w:t xml:space="preserve">    size: number</w:t>
-            </w:r>
-          </w:p>
-          <w:p>
-            <w:pPr>
-              <w:spacing w:line="360" w:lineRule="auto"/>
-              <w:contextualSpacing/>
-              <w:jc w:val="both"/>
-              <w:rPr>
-                <w:sz w:val="28"/>
-                <w:szCs w:val="28"/>
-                <w:lang w:val="en-US"/>
-              </w:rPr>
-            </w:pPr>
-            <w:r>
-              <w:rPr>
-                <w:sz w:val="28"/>
-                <w:szCs w:val="28"/>
-                <w:lang w:val="en-US"/>
-              </w:rPr>
               <w:t xml:space="preserve">    summary: string</w:t>
             </w:r>
           </w:p>
@@ -11573,7 +11712,6 @@
             <w:pPr>
               <w:spacing w:line="360" w:lineRule="auto"/>
               <w:contextualSpacing/>
-              <w:jc w:val="both"/>
               <w:rPr>
                 <w:sz w:val="28"/>
                 <w:szCs w:val="28"/>
@@ -11591,12 +11729,9 @@
         </w:tc>
       </w:tr>
       <w:tr>
-        <w:trPr>
-          <w:jc w:val="center"/>
-        </w:trPr>
         <w:tc>
           <w:tcPr>
-            <w:tcW w:w="761" w:type="dxa"/>
+            <w:tcW w:w="988" w:type="dxa"/>
           </w:tcPr>
           <w:p>
             <w:pPr>
@@ -11659,7 +11794,7 @@
         </w:tc>
         <w:tc>
           <w:tcPr>
-            <w:tcW w:w="935" w:type="dxa"/>
+            <w:tcW w:w="1134" w:type="dxa"/>
           </w:tcPr>
           <w:p>
             <w:pPr>
@@ -11679,54 +11814,6 @@
                 <w:lang w:val="en-US"/>
               </w:rPr>
               <w:t>POST</w:t>
-            </w:r>
-          </w:p>
-        </w:tc>
-        <w:tc>
-          <w:tcPr>
-            <w:tcW w:w="1843" w:type="dxa"/>
-          </w:tcPr>
-          <w:p>
-            <w:pPr>
-              <w:spacing w:line="360" w:lineRule="auto"/>
-              <w:contextualSpacing/>
-              <w:jc w:val="both"/>
-              <w:rPr>
-                <w:sz w:val="28"/>
-                <w:szCs w:val="28"/>
-                <w:lang w:val="en-US"/>
-              </w:rPr>
-            </w:pPr>
-            <w:r>
-              <w:rPr>
-                <w:sz w:val="28"/>
-                <w:szCs w:val="28"/>
-                <w:lang w:val="en-US"/>
-              </w:rPr>
-              <w:t>/software/post</w:t>
-            </w:r>
-          </w:p>
-        </w:tc>
-        <w:tc>
-          <w:tcPr>
-            <w:tcW w:w="1985" w:type="dxa"/>
-          </w:tcPr>
-          <w:p>
-            <w:pPr>
-              <w:spacing w:line="360" w:lineRule="auto"/>
-              <w:contextualSpacing/>
-              <w:jc w:val="both"/>
-              <w:rPr>
-                <w:sz w:val="28"/>
-                <w:szCs w:val="28"/>
-              </w:rPr>
-            </w:pPr>
-            <w:r>
-              <w:rPr>
-                <w:sz w:val="28"/>
-                <w:szCs w:val="28"/>
-              </w:rPr>
-              <w:t xml:space="preserve">Добавление нового ПО в каталог. Доступно только менеджеру. </w:t>
             </w:r>
           </w:p>
         </w:tc>
@@ -11751,172 +11838,13 @@
                 <w:szCs w:val="28"/>
                 <w:lang w:val="en-US"/>
               </w:rPr>
-              <w:t>{</w:t>
-            </w:r>
-          </w:p>
-          <w:p>
-            <w:pPr>
-              <w:spacing w:line="360" w:lineRule="auto"/>
-              <w:contextualSpacing/>
-              <w:jc w:val="both"/>
-              <w:rPr>
-                <w:sz w:val="28"/>
-                <w:szCs w:val="28"/>
-                <w:lang w:val="en-US"/>
-              </w:rPr>
-            </w:pPr>
-            <w:r>
-              <w:rPr>
-                <w:sz w:val="28"/>
-                <w:szCs w:val="28"/>
-                <w:lang w:val="en-US"/>
-              </w:rPr>
-              <w:t xml:space="preserve">    id: number</w:t>
-            </w:r>
-          </w:p>
-          <w:p>
-            <w:pPr>
-              <w:spacing w:line="360" w:lineRule="auto"/>
-              <w:contextualSpacing/>
-              <w:jc w:val="both"/>
-              <w:rPr>
-                <w:sz w:val="28"/>
-                <w:szCs w:val="28"/>
-                <w:lang w:val="en-US"/>
-              </w:rPr>
-            </w:pPr>
-            <w:r>
-              <w:rPr>
-                <w:sz w:val="28"/>
-                <w:szCs w:val="28"/>
-                <w:lang w:val="en-US"/>
-              </w:rPr>
-              <w:t xml:space="preserve">    title: string</w:t>
-            </w:r>
-          </w:p>
-          <w:p>
-            <w:pPr>
-              <w:spacing w:line="360" w:lineRule="auto"/>
-              <w:contextualSpacing/>
-              <w:jc w:val="both"/>
-              <w:rPr>
-                <w:sz w:val="28"/>
-                <w:szCs w:val="28"/>
-                <w:lang w:val="en-US"/>
-              </w:rPr>
-            </w:pPr>
-            <w:r>
-              <w:rPr>
-                <w:sz w:val="28"/>
-                <w:szCs w:val="28"/>
-                <w:lang w:val="en-US"/>
-              </w:rPr>
-              <w:t xml:space="preserve">    subtitle: string</w:t>
-            </w:r>
-          </w:p>
-          <w:p>
-            <w:pPr>
-              <w:spacing w:line="360" w:lineRule="auto"/>
-              <w:contextualSpacing/>
-              <w:jc w:val="both"/>
-              <w:rPr>
-                <w:sz w:val="28"/>
-                <w:szCs w:val="28"/>
-                <w:lang w:val="en-US"/>
-              </w:rPr>
-            </w:pPr>
-            <w:r>
-              <w:rPr>
-                <w:sz w:val="28"/>
-                <w:szCs w:val="28"/>
-                <w:lang w:val="en-US"/>
-              </w:rPr>
-              <w:t xml:space="preserve">    price: number</w:t>
-            </w:r>
-          </w:p>
-          <w:p>
-            <w:pPr>
-              <w:spacing w:line="360" w:lineRule="auto"/>
-              <w:contextualSpacing/>
-              <w:jc w:val="both"/>
-              <w:rPr>
-                <w:sz w:val="28"/>
-                <w:szCs w:val="28"/>
-                <w:lang w:val="en-US"/>
-              </w:rPr>
-            </w:pPr>
-            <w:r>
-              <w:rPr>
-                <w:sz w:val="28"/>
-                <w:szCs w:val="28"/>
-                <w:lang w:val="en-US"/>
-              </w:rPr>
-              <w:t xml:space="preserve">    installing_time: number</w:t>
-            </w:r>
-          </w:p>
-          <w:p>
-            <w:pPr>
-              <w:spacing w:line="360" w:lineRule="auto"/>
-              <w:contextualSpacing/>
-              <w:jc w:val="both"/>
-              <w:rPr>
-                <w:sz w:val="28"/>
-                <w:szCs w:val="28"/>
-                <w:lang w:val="en-US"/>
-              </w:rPr>
-            </w:pPr>
-            <w:r>
-              <w:rPr>
-                <w:sz w:val="28"/>
-                <w:szCs w:val="28"/>
-                <w:lang w:val="en-US"/>
-              </w:rPr>
-              <w:t xml:space="preserve">    size: number</w:t>
-            </w:r>
-          </w:p>
-          <w:p>
-            <w:pPr>
-              <w:spacing w:line="360" w:lineRule="auto"/>
-              <w:contextualSpacing/>
-              <w:jc w:val="both"/>
-              <w:rPr>
-                <w:sz w:val="28"/>
-                <w:szCs w:val="28"/>
-                <w:lang w:val="en-US"/>
-              </w:rPr>
-            </w:pPr>
-            <w:r>
-              <w:rPr>
-                <w:sz w:val="28"/>
-                <w:szCs w:val="28"/>
-                <w:lang w:val="en-US"/>
-              </w:rPr>
-              <w:t xml:space="preserve">    summary: string</w:t>
-            </w:r>
-          </w:p>
-          <w:p>
-            <w:pPr>
-              <w:spacing w:line="360" w:lineRule="auto"/>
-              <w:contextualSpacing/>
-              <w:jc w:val="both"/>
-              <w:rPr>
-                <w:sz w:val="28"/>
-                <w:szCs w:val="28"/>
-              </w:rPr>
-            </w:pPr>
-            <w:r>
-              <w:rPr>
-                <w:sz w:val="28"/>
-                <w:szCs w:val="28"/>
-                <w:lang w:val="en-US"/>
-              </w:rPr>
-              <w:t xml:space="preserve">    }</w:t>
+              <w:t>/software/post</w:t>
             </w:r>
           </w:p>
         </w:tc>
         <w:tc>
           <w:tcPr>
-            <w:tcW w:w="1842" w:type="dxa"/>
+            <w:tcW w:w="3260" w:type="dxa"/>
           </w:tcPr>
           <w:p>
             <w:pPr>
@@ -11926,6 +11854,28 @@
               <w:rPr>
                 <w:sz w:val="28"/>
                 <w:szCs w:val="28"/>
+              </w:rPr>
+            </w:pPr>
+            <w:r>
+              <w:rPr>
+                <w:sz w:val="28"/>
+                <w:szCs w:val="28"/>
+              </w:rPr>
+              <w:t xml:space="preserve">Добавление нового ПО в каталог. Доступно только менеджеру. </w:t>
+            </w:r>
+          </w:p>
+        </w:tc>
+        <w:tc>
+          <w:tcPr>
+            <w:tcW w:w="3544" w:type="dxa"/>
+          </w:tcPr>
+          <w:p>
+            <w:pPr>
+              <w:spacing w:line="360" w:lineRule="auto"/>
+              <w:contextualSpacing/>
+              <w:rPr>
+                <w:sz w:val="28"/>
+                <w:szCs w:val="28"/>
                 <w:lang w:val="en-US"/>
               </w:rPr>
             </w:pPr>
@@ -11942,7 +11892,6 @@
             <w:pPr>
               <w:spacing w:line="360" w:lineRule="auto"/>
               <w:contextualSpacing/>
-              <w:jc w:val="both"/>
               <w:rPr>
                 <w:sz w:val="28"/>
                 <w:szCs w:val="28"/>
@@ -11962,7 +11911,6 @@
             <w:pPr>
               <w:spacing w:line="360" w:lineRule="auto"/>
               <w:contextualSpacing/>
-              <w:jc w:val="both"/>
               <w:rPr>
                 <w:sz w:val="28"/>
                 <w:szCs w:val="28"/>
@@ -11982,7 +11930,6 @@
             <w:pPr>
               <w:spacing w:line="360" w:lineRule="auto"/>
               <w:contextualSpacing/>
-              <w:jc w:val="both"/>
               <w:rPr>
                 <w:sz w:val="28"/>
                 <w:szCs w:val="28"/>
@@ -12002,7 +11949,6 @@
             <w:pPr>
               <w:spacing w:line="360" w:lineRule="auto"/>
               <w:contextualSpacing/>
-              <w:jc w:val="both"/>
               <w:rPr>
                 <w:sz w:val="28"/>
                 <w:szCs w:val="28"/>
@@ -12022,7 +11968,6 @@
             <w:pPr>
               <w:spacing w:line="360" w:lineRule="auto"/>
               <w:contextualSpacing/>
-              <w:jc w:val="both"/>
               <w:rPr>
                 <w:sz w:val="28"/>
                 <w:szCs w:val="28"/>
@@ -12042,7 +11987,6 @@
             <w:pPr>
               <w:spacing w:line="360" w:lineRule="auto"/>
               <w:contextualSpacing/>
-              <w:jc w:val="both"/>
               <w:rPr>
                 <w:sz w:val="28"/>
                 <w:szCs w:val="28"/>
@@ -12062,7 +12006,6 @@
             <w:pPr>
               <w:spacing w:line="360" w:lineRule="auto"/>
               <w:contextualSpacing/>
-              <w:jc w:val="both"/>
               <w:rPr>
                 <w:sz w:val="28"/>
                 <w:szCs w:val="28"/>
@@ -12082,7 +12025,181 @@
             <w:pPr>
               <w:spacing w:line="360" w:lineRule="auto"/>
               <w:contextualSpacing/>
-              <w:jc w:val="both"/>
+              <w:rPr>
+                <w:sz w:val="28"/>
+                <w:szCs w:val="28"/>
+              </w:rPr>
+            </w:pPr>
+            <w:r>
+              <w:rPr>
+                <w:sz w:val="28"/>
+                <w:szCs w:val="28"/>
+                <w:lang w:val="en-US"/>
+              </w:rPr>
+              <w:t xml:space="preserve">    }</w:t>
+            </w:r>
+          </w:p>
+        </w:tc>
+        <w:tc>
+          <w:tcPr>
+            <w:tcW w:w="3827" w:type="dxa"/>
+          </w:tcPr>
+          <w:p>
+            <w:pPr>
+              <w:spacing w:line="360" w:lineRule="auto"/>
+              <w:contextualSpacing/>
+              <w:rPr>
+                <w:sz w:val="28"/>
+                <w:szCs w:val="28"/>
+                <w:lang w:val="en-US"/>
+              </w:rPr>
+            </w:pPr>
+            <w:r>
+              <w:rPr>
+                <w:sz w:val="28"/>
+                <w:szCs w:val="28"/>
+                <w:lang w:val="en-US"/>
+              </w:rPr>
+              <w:t>{</w:t>
+            </w:r>
+          </w:p>
+          <w:p>
+            <w:pPr>
+              <w:spacing w:line="360" w:lineRule="auto"/>
+              <w:contextualSpacing/>
+              <w:rPr>
+                <w:sz w:val="28"/>
+                <w:szCs w:val="28"/>
+                <w:lang w:val="en-US"/>
+              </w:rPr>
+            </w:pPr>
+            <w:r>
+              <w:rPr>
+                <w:sz w:val="28"/>
+                <w:szCs w:val="28"/>
+                <w:lang w:val="en-US"/>
+              </w:rPr>
+              <w:t xml:space="preserve">    id: number</w:t>
+            </w:r>
+          </w:p>
+          <w:p>
+            <w:pPr>
+              <w:spacing w:line="360" w:lineRule="auto"/>
+              <w:contextualSpacing/>
+              <w:rPr>
+                <w:sz w:val="28"/>
+                <w:szCs w:val="28"/>
+                <w:lang w:val="en-US"/>
+              </w:rPr>
+            </w:pPr>
+            <w:r>
+              <w:rPr>
+                <w:sz w:val="28"/>
+                <w:szCs w:val="28"/>
+                <w:lang w:val="en-US"/>
+              </w:rPr>
+              <w:t xml:space="preserve">    title: string</w:t>
+            </w:r>
+          </w:p>
+          <w:p>
+            <w:pPr>
+              <w:spacing w:line="360" w:lineRule="auto"/>
+              <w:contextualSpacing/>
+              <w:rPr>
+                <w:sz w:val="28"/>
+                <w:szCs w:val="28"/>
+                <w:lang w:val="en-US"/>
+              </w:rPr>
+            </w:pPr>
+            <w:r>
+              <w:rPr>
+                <w:sz w:val="28"/>
+                <w:szCs w:val="28"/>
+                <w:lang w:val="en-US"/>
+              </w:rPr>
+              <w:t xml:space="preserve">    subtitle: string</w:t>
+            </w:r>
+          </w:p>
+          <w:p>
+            <w:pPr>
+              <w:spacing w:line="360" w:lineRule="auto"/>
+              <w:contextualSpacing/>
+              <w:rPr>
+                <w:sz w:val="28"/>
+                <w:szCs w:val="28"/>
+                <w:lang w:val="en-US"/>
+              </w:rPr>
+            </w:pPr>
+            <w:r>
+              <w:rPr>
+                <w:sz w:val="28"/>
+                <w:szCs w:val="28"/>
+                <w:lang w:val="en-US"/>
+              </w:rPr>
+              <w:t xml:space="preserve">    price: number</w:t>
+            </w:r>
+          </w:p>
+          <w:p>
+            <w:pPr>
+              <w:spacing w:line="360" w:lineRule="auto"/>
+              <w:contextualSpacing/>
+              <w:rPr>
+                <w:sz w:val="28"/>
+                <w:szCs w:val="28"/>
+                <w:lang w:val="en-US"/>
+              </w:rPr>
+            </w:pPr>
+            <w:r>
+              <w:rPr>
+                <w:sz w:val="28"/>
+                <w:szCs w:val="28"/>
+                <w:lang w:val="en-US"/>
+              </w:rPr>
+              <w:t xml:space="preserve">    installing_time: number</w:t>
+            </w:r>
+          </w:p>
+          <w:p>
+            <w:pPr>
+              <w:spacing w:line="360" w:lineRule="auto"/>
+              <w:contextualSpacing/>
+              <w:rPr>
+                <w:sz w:val="28"/>
+                <w:szCs w:val="28"/>
+                <w:lang w:val="en-US"/>
+              </w:rPr>
+            </w:pPr>
+            <w:r>
+              <w:rPr>
+                <w:sz w:val="28"/>
+                <w:szCs w:val="28"/>
+                <w:lang w:val="en-US"/>
+              </w:rPr>
+              <w:t xml:space="preserve">    size: number</w:t>
+            </w:r>
+          </w:p>
+          <w:p>
+            <w:pPr>
+              <w:spacing w:line="360" w:lineRule="auto"/>
+              <w:contextualSpacing/>
+              <w:rPr>
+                <w:sz w:val="28"/>
+                <w:szCs w:val="28"/>
+                <w:lang w:val="en-US"/>
+              </w:rPr>
+            </w:pPr>
+            <w:r>
+              <w:rPr>
+                <w:sz w:val="28"/>
+                <w:szCs w:val="28"/>
+                <w:lang w:val="en-US"/>
+              </w:rPr>
+              <w:t xml:space="preserve">    summary: string</w:t>
+            </w:r>
+          </w:p>
+          <w:p>
+            <w:pPr>
+              <w:spacing w:line="360" w:lineRule="auto"/>
+              <w:contextualSpacing/>
               <w:rPr>
                 <w:sz w:val="28"/>
                 <w:szCs w:val="28"/>
@@ -12100,12 +12217,9 @@
         </w:tc>
       </w:tr>
       <w:tr>
-        <w:trPr>
-          <w:jc w:val="center"/>
-        </w:trPr>
         <w:tc>
           <w:tcPr>
-            <w:tcW w:w="761" w:type="dxa"/>
+            <w:tcW w:w="988" w:type="dxa"/>
           </w:tcPr>
           <w:p>
             <w:pPr>
@@ -12167,7 +12281,7 @@
         </w:tc>
         <w:tc>
           <w:tcPr>
-            <w:tcW w:w="935" w:type="dxa"/>
+            <w:tcW w:w="1134" w:type="dxa"/>
           </w:tcPr>
           <w:p>
             <w:pPr>
@@ -12187,61 +12301,6 @@
                 <w:lang w:val="en-US"/>
               </w:rPr>
               <w:t>DELETE</w:t>
-            </w:r>
-          </w:p>
-        </w:tc>
-        <w:tc>
-          <w:tcPr>
-            <w:tcW w:w="1843" w:type="dxa"/>
-          </w:tcPr>
-          <w:p>
-            <w:pPr>
-              <w:spacing w:line="360" w:lineRule="auto"/>
-              <w:contextualSpacing/>
-              <w:jc w:val="both"/>
-              <w:rPr>
-                <w:sz w:val="28"/>
-                <w:szCs w:val="28"/>
-              </w:rPr>
-            </w:pPr>
-            <w:r>
-              <w:rPr>
-                <w:sz w:val="28"/>
-                <w:szCs w:val="28"/>
-                <w:lang w:val="en-US"/>
-              </w:rPr>
-              <w:t>/software/id/delete</w:t>
-            </w:r>
-          </w:p>
-        </w:tc>
-        <w:tc>
-          <w:tcPr>
-            <w:tcW w:w="1985" w:type="dxa"/>
-          </w:tcPr>
-          <w:p>
-            <w:pPr>
-              <w:spacing w:line="360" w:lineRule="auto"/>
-              <w:contextualSpacing/>
-              <w:jc w:val="both"/>
-              <w:rPr>
-                <w:sz w:val="28"/>
-                <w:szCs w:val="28"/>
-              </w:rPr>
-            </w:pPr>
-            <w:r>
-              <w:rPr>
-                <w:sz w:val="28"/>
-                <w:szCs w:val="28"/>
-              </w:rPr>
-              <w:t xml:space="preserve">Удаление ПО из каталога. Доступно </w:t>
-            </w:r>
-            <w:r>
-              <w:rPr>
-                <w:sz w:val="28"/>
-                <w:szCs w:val="28"/>
-              </w:rPr>
-              <w:lastRenderedPageBreak/>
-              <w:t>только менеджеру</w:t>
             </w:r>
           </w:p>
         </w:tc>
@@ -12257,29 +12316,73 @@
               <w:rPr>
                 <w:sz w:val="28"/>
                 <w:szCs w:val="28"/>
-                <w:lang w:val="en-US"/>
-              </w:rPr>
-            </w:pPr>
-            <w:r>
-              <w:rPr>
-                <w:sz w:val="28"/>
-                <w:szCs w:val="28"/>
-                <w:lang w:val="en-US"/>
-              </w:rPr>
-              <w:lastRenderedPageBreak/>
-              <w:t>-</w:t>
+              </w:rPr>
+            </w:pPr>
+            <w:r>
+              <w:rPr>
+                <w:sz w:val="28"/>
+                <w:szCs w:val="28"/>
+                <w:lang w:val="en-US"/>
+              </w:rPr>
+              <w:t>/software/id/delete</w:t>
             </w:r>
           </w:p>
         </w:tc>
         <w:tc>
           <w:tcPr>
-            <w:tcW w:w="1842" w:type="dxa"/>
+            <w:tcW w:w="3260" w:type="dxa"/>
           </w:tcPr>
           <w:p>
             <w:pPr>
               <w:spacing w:line="360" w:lineRule="auto"/>
               <w:contextualSpacing/>
               <w:jc w:val="both"/>
+              <w:rPr>
+                <w:sz w:val="28"/>
+                <w:szCs w:val="28"/>
+              </w:rPr>
+            </w:pPr>
+            <w:r>
+              <w:rPr>
+                <w:sz w:val="28"/>
+                <w:szCs w:val="28"/>
+              </w:rPr>
+              <w:t>Удаление ПО из каталога. Доступно только менеджеру</w:t>
+            </w:r>
+          </w:p>
+        </w:tc>
+        <w:tc>
+          <w:tcPr>
+            <w:tcW w:w="3544" w:type="dxa"/>
+          </w:tcPr>
+          <w:p>
+            <w:pPr>
+              <w:spacing w:line="360" w:lineRule="auto"/>
+              <w:contextualSpacing/>
+              <w:rPr>
+                <w:sz w:val="28"/>
+                <w:szCs w:val="28"/>
+                <w:lang w:val="en-US"/>
+              </w:rPr>
+            </w:pPr>
+            <w:r>
+              <w:rPr>
+                <w:sz w:val="28"/>
+                <w:szCs w:val="28"/>
+                <w:lang w:val="en-US"/>
+              </w:rPr>
+              <w:t>-</w:t>
+            </w:r>
+          </w:p>
+        </w:tc>
+        <w:tc>
+          <w:tcPr>
+            <w:tcW w:w="3827" w:type="dxa"/>
+          </w:tcPr>
+          <w:p>
+            <w:pPr>
+              <w:spacing w:line="360" w:lineRule="auto"/>
+              <w:contextualSpacing/>
               <w:rPr>
                 <w:sz w:val="28"/>
                 <w:szCs w:val="28"/>
@@ -12296,12 +12399,9 @@
         </w:tc>
       </w:tr>
       <w:tr>
-        <w:trPr>
-          <w:jc w:val="center"/>
-        </w:trPr>
         <w:tc>
           <w:tcPr>
-            <w:tcW w:w="761" w:type="dxa"/>
+            <w:tcW w:w="988" w:type="dxa"/>
           </w:tcPr>
           <w:p>
             <w:pPr>
@@ -12356,7 +12456,7 @@
         </w:tc>
         <w:tc>
           <w:tcPr>
-            <w:tcW w:w="935" w:type="dxa"/>
+            <w:tcW w:w="1134" w:type="dxa"/>
           </w:tcPr>
           <w:p>
             <w:pPr>
@@ -12376,69 +12476,6 @@
                 <w:lang w:val="en-US"/>
               </w:rPr>
               <w:t>PUT</w:t>
-            </w:r>
-          </w:p>
-        </w:tc>
-        <w:tc>
-          <w:tcPr>
-            <w:tcW w:w="1843" w:type="dxa"/>
-          </w:tcPr>
-          <w:p>
-            <w:pPr>
-              <w:spacing w:line="360" w:lineRule="auto"/>
-              <w:contextualSpacing/>
-              <w:jc w:val="both"/>
-              <w:rPr>
-                <w:sz w:val="28"/>
-                <w:szCs w:val="28"/>
-                <w:lang w:val="en-US"/>
-              </w:rPr>
-            </w:pPr>
-            <w:r>
-              <w:rPr>
-                <w:sz w:val="28"/>
-                <w:szCs w:val="28"/>
-                <w:lang w:val="en-US"/>
-              </w:rPr>
-              <w:t>/software/id/put</w:t>
-            </w:r>
-          </w:p>
-        </w:tc>
-        <w:tc>
-          <w:tcPr>
-            <w:tcW w:w="1985" w:type="dxa"/>
-          </w:tcPr>
-          <w:p>
-            <w:pPr>
-              <w:spacing w:line="360" w:lineRule="auto"/>
-              <w:contextualSpacing/>
-              <w:jc w:val="both"/>
-              <w:rPr>
-                <w:sz w:val="28"/>
-                <w:szCs w:val="28"/>
-              </w:rPr>
-            </w:pPr>
-            <w:r>
-              <w:rPr>
-                <w:sz w:val="28"/>
-                <w:szCs w:val="28"/>
-              </w:rPr>
-              <w:t xml:space="preserve">Изменение информации о ПО по </w:t>
-            </w:r>
-            <w:r>
-              <w:rPr>
-                <w:sz w:val="28"/>
-                <w:szCs w:val="28"/>
-                <w:lang w:val="en-US"/>
-              </w:rPr>
-              <w:t>id</w:t>
-            </w:r>
-            <w:r>
-              <w:rPr>
-                <w:sz w:val="28"/>
-                <w:szCs w:val="28"/>
-              </w:rPr>
-              <w:t>. Доступно только менеджеру</w:t>
             </w:r>
           </w:p>
         </w:tc>
@@ -12463,172 +12500,13 @@
                 <w:szCs w:val="28"/>
                 <w:lang w:val="en-US"/>
               </w:rPr>
-              <w:t>{</w:t>
-            </w:r>
-          </w:p>
-          <w:p>
-            <w:pPr>
-              <w:spacing w:line="360" w:lineRule="auto"/>
-              <w:contextualSpacing/>
-              <w:jc w:val="both"/>
-              <w:rPr>
-                <w:sz w:val="28"/>
-                <w:szCs w:val="28"/>
-                <w:lang w:val="en-US"/>
-              </w:rPr>
-            </w:pPr>
-            <w:r>
-              <w:rPr>
-                <w:sz w:val="28"/>
-                <w:szCs w:val="28"/>
-                <w:lang w:val="en-US"/>
-              </w:rPr>
-              <w:t xml:space="preserve">    id: number</w:t>
-            </w:r>
-          </w:p>
-          <w:p>
-            <w:pPr>
-              <w:spacing w:line="360" w:lineRule="auto"/>
-              <w:contextualSpacing/>
-              <w:jc w:val="both"/>
-              <w:rPr>
-                <w:sz w:val="28"/>
-                <w:szCs w:val="28"/>
-                <w:lang w:val="en-US"/>
-              </w:rPr>
-            </w:pPr>
-            <w:r>
-              <w:rPr>
-                <w:sz w:val="28"/>
-                <w:szCs w:val="28"/>
-                <w:lang w:val="en-US"/>
-              </w:rPr>
-              <w:t xml:space="preserve">    title: string</w:t>
-            </w:r>
-          </w:p>
-          <w:p>
-            <w:pPr>
-              <w:spacing w:line="360" w:lineRule="auto"/>
-              <w:contextualSpacing/>
-              <w:jc w:val="both"/>
-              <w:rPr>
-                <w:sz w:val="28"/>
-                <w:szCs w:val="28"/>
-                <w:lang w:val="en-US"/>
-              </w:rPr>
-            </w:pPr>
-            <w:r>
-              <w:rPr>
-                <w:sz w:val="28"/>
-                <w:szCs w:val="28"/>
-                <w:lang w:val="en-US"/>
-              </w:rPr>
-              <w:t xml:space="preserve">    subtitle: string</w:t>
-            </w:r>
-          </w:p>
-          <w:p>
-            <w:pPr>
-              <w:spacing w:line="360" w:lineRule="auto"/>
-              <w:contextualSpacing/>
-              <w:jc w:val="both"/>
-              <w:rPr>
-                <w:sz w:val="28"/>
-                <w:szCs w:val="28"/>
-                <w:lang w:val="en-US"/>
-              </w:rPr>
-            </w:pPr>
-            <w:r>
-              <w:rPr>
-                <w:sz w:val="28"/>
-                <w:szCs w:val="28"/>
-                <w:lang w:val="en-US"/>
-              </w:rPr>
-              <w:t xml:space="preserve">    price: number</w:t>
-            </w:r>
-          </w:p>
-          <w:p>
-            <w:pPr>
-              <w:spacing w:line="360" w:lineRule="auto"/>
-              <w:contextualSpacing/>
-              <w:jc w:val="both"/>
-              <w:rPr>
-                <w:sz w:val="28"/>
-                <w:szCs w:val="28"/>
-                <w:lang w:val="en-US"/>
-              </w:rPr>
-            </w:pPr>
-            <w:r>
-              <w:rPr>
-                <w:sz w:val="28"/>
-                <w:szCs w:val="28"/>
-                <w:lang w:val="en-US"/>
-              </w:rPr>
-              <w:t xml:space="preserve">    installing_time: number</w:t>
-            </w:r>
-          </w:p>
-          <w:p>
-            <w:pPr>
-              <w:spacing w:line="360" w:lineRule="auto"/>
-              <w:contextualSpacing/>
-              <w:jc w:val="both"/>
-              <w:rPr>
-                <w:sz w:val="28"/>
-                <w:szCs w:val="28"/>
-                <w:lang w:val="en-US"/>
-              </w:rPr>
-            </w:pPr>
-            <w:r>
-              <w:rPr>
-                <w:sz w:val="28"/>
-                <w:szCs w:val="28"/>
-                <w:lang w:val="en-US"/>
-              </w:rPr>
-              <w:t xml:space="preserve">    size: number</w:t>
-            </w:r>
-          </w:p>
-          <w:p>
-            <w:pPr>
-              <w:spacing w:line="360" w:lineRule="auto"/>
-              <w:contextualSpacing/>
-              <w:jc w:val="both"/>
-              <w:rPr>
-                <w:sz w:val="28"/>
-                <w:szCs w:val="28"/>
-                <w:lang w:val="en-US"/>
-              </w:rPr>
-            </w:pPr>
-            <w:r>
-              <w:rPr>
-                <w:sz w:val="28"/>
-                <w:szCs w:val="28"/>
-                <w:lang w:val="en-US"/>
-              </w:rPr>
-              <w:t xml:space="preserve">    summary: string</w:t>
-            </w:r>
-          </w:p>
-          <w:p>
-            <w:pPr>
-              <w:spacing w:line="360" w:lineRule="auto"/>
-              <w:contextualSpacing/>
-              <w:jc w:val="both"/>
-              <w:rPr>
-                <w:sz w:val="28"/>
-                <w:szCs w:val="28"/>
-              </w:rPr>
-            </w:pPr>
-            <w:r>
-              <w:rPr>
-                <w:sz w:val="28"/>
-                <w:szCs w:val="28"/>
-                <w:lang w:val="en-US"/>
-              </w:rPr>
-              <w:t xml:space="preserve">    }</w:t>
+              <w:t>/software/id/put</w:t>
             </w:r>
           </w:p>
         </w:tc>
         <w:tc>
           <w:tcPr>
-            <w:tcW w:w="1842" w:type="dxa"/>
+            <w:tcW w:w="3260" w:type="dxa"/>
           </w:tcPr>
           <w:p>
             <w:pPr>
@@ -12638,6 +12516,43 @@
               <w:rPr>
                 <w:sz w:val="28"/>
                 <w:szCs w:val="28"/>
+              </w:rPr>
+            </w:pPr>
+            <w:r>
+              <w:rPr>
+                <w:sz w:val="28"/>
+                <w:szCs w:val="28"/>
+              </w:rPr>
+              <w:t xml:space="preserve">Изменение информации о ПО по </w:t>
+            </w:r>
+            <w:r>
+              <w:rPr>
+                <w:sz w:val="28"/>
+                <w:szCs w:val="28"/>
+                <w:lang w:val="en-US"/>
+              </w:rPr>
+              <w:t>id</w:t>
+            </w:r>
+            <w:r>
+              <w:rPr>
+                <w:sz w:val="28"/>
+                <w:szCs w:val="28"/>
+              </w:rPr>
+              <w:t>. Доступно только менеджеру</w:t>
+            </w:r>
+          </w:p>
+        </w:tc>
+        <w:tc>
+          <w:tcPr>
+            <w:tcW w:w="3544" w:type="dxa"/>
+          </w:tcPr>
+          <w:p>
+            <w:pPr>
+              <w:spacing w:line="360" w:lineRule="auto"/>
+              <w:contextualSpacing/>
+              <w:rPr>
+                <w:sz w:val="28"/>
+                <w:szCs w:val="28"/>
                 <w:lang w:val="en-US"/>
               </w:rPr>
             </w:pPr>
@@ -12654,7 +12569,6 @@
             <w:pPr>
               <w:spacing w:line="360" w:lineRule="auto"/>
               <w:contextualSpacing/>
-              <w:jc w:val="both"/>
               <w:rPr>
                 <w:sz w:val="28"/>
                 <w:szCs w:val="28"/>
@@ -12674,7 +12588,6 @@
             <w:pPr>
               <w:spacing w:line="360" w:lineRule="auto"/>
               <w:contextualSpacing/>
-              <w:jc w:val="both"/>
               <w:rPr>
                 <w:sz w:val="28"/>
                 <w:szCs w:val="28"/>
@@ -12694,19 +12607,19 @@
             <w:pPr>
               <w:spacing w:line="360" w:lineRule="auto"/>
               <w:contextualSpacing/>
-              <w:jc w:val="both"/>
-              <w:rPr>
-                <w:sz w:val="28"/>
-                <w:szCs w:val="28"/>
-                <w:lang w:val="en-US"/>
-              </w:rPr>
-            </w:pPr>
-            <w:r>
-              <w:rPr>
-                <w:sz w:val="28"/>
-                <w:szCs w:val="28"/>
-                <w:lang w:val="en-US"/>
-              </w:rPr>
+              <w:rPr>
+                <w:sz w:val="28"/>
+                <w:szCs w:val="28"/>
+                <w:lang w:val="en-US"/>
+              </w:rPr>
+            </w:pPr>
+            <w:r>
+              <w:rPr>
+                <w:sz w:val="28"/>
+                <w:szCs w:val="28"/>
+                <w:lang w:val="en-US"/>
+              </w:rPr>
+              <w:lastRenderedPageBreak/>
               <w:t xml:space="preserve">    subtitle: string</w:t>
             </w:r>
           </w:p>
@@ -12714,7 +12627,6 @@
             <w:pPr>
               <w:spacing w:line="360" w:lineRule="auto"/>
               <w:contextualSpacing/>
-              <w:jc w:val="both"/>
               <w:rPr>
                 <w:sz w:val="28"/>
                 <w:szCs w:val="28"/>
@@ -12734,7 +12646,6 @@
             <w:pPr>
               <w:spacing w:line="360" w:lineRule="auto"/>
               <w:contextualSpacing/>
-              <w:jc w:val="both"/>
               <w:rPr>
                 <w:sz w:val="28"/>
                 <w:szCs w:val="28"/>
@@ -12754,7 +12665,6 @@
             <w:pPr>
               <w:spacing w:line="360" w:lineRule="auto"/>
               <w:contextualSpacing/>
-              <w:jc w:val="both"/>
               <w:rPr>
                 <w:sz w:val="28"/>
                 <w:szCs w:val="28"/>
@@ -12774,7 +12684,6 @@
             <w:pPr>
               <w:spacing w:line="360" w:lineRule="auto"/>
               <w:contextualSpacing/>
-              <w:jc w:val="both"/>
               <w:rPr>
                 <w:sz w:val="28"/>
                 <w:szCs w:val="28"/>
@@ -12794,7 +12703,183 @@
             <w:pPr>
               <w:spacing w:line="360" w:lineRule="auto"/>
               <w:contextualSpacing/>
-              <w:jc w:val="both"/>
+              <w:rPr>
+                <w:sz w:val="28"/>
+                <w:szCs w:val="28"/>
+              </w:rPr>
+            </w:pPr>
+            <w:r>
+              <w:rPr>
+                <w:sz w:val="28"/>
+                <w:szCs w:val="28"/>
+                <w:lang w:val="en-US"/>
+              </w:rPr>
+              <w:t xml:space="preserve">    }</w:t>
+            </w:r>
+          </w:p>
+        </w:tc>
+        <w:tc>
+          <w:tcPr>
+            <w:tcW w:w="3827" w:type="dxa"/>
+          </w:tcPr>
+          <w:p>
+            <w:pPr>
+              <w:spacing w:line="360" w:lineRule="auto"/>
+              <w:contextualSpacing/>
+              <w:rPr>
+                <w:sz w:val="28"/>
+                <w:szCs w:val="28"/>
+                <w:lang w:val="en-US"/>
+              </w:rPr>
+            </w:pPr>
+            <w:r>
+              <w:rPr>
+                <w:sz w:val="28"/>
+                <w:szCs w:val="28"/>
+                <w:lang w:val="en-US"/>
+              </w:rPr>
+              <w:lastRenderedPageBreak/>
+              <w:t>{</w:t>
+            </w:r>
+          </w:p>
+          <w:p>
+            <w:pPr>
+              <w:spacing w:line="360" w:lineRule="auto"/>
+              <w:contextualSpacing/>
+              <w:rPr>
+                <w:sz w:val="28"/>
+                <w:szCs w:val="28"/>
+                <w:lang w:val="en-US"/>
+              </w:rPr>
+            </w:pPr>
+            <w:r>
+              <w:rPr>
+                <w:sz w:val="28"/>
+                <w:szCs w:val="28"/>
+                <w:lang w:val="en-US"/>
+              </w:rPr>
+              <w:t xml:space="preserve">    id: number</w:t>
+            </w:r>
+          </w:p>
+          <w:p>
+            <w:pPr>
+              <w:spacing w:line="360" w:lineRule="auto"/>
+              <w:contextualSpacing/>
+              <w:rPr>
+                <w:sz w:val="28"/>
+                <w:szCs w:val="28"/>
+                <w:lang w:val="en-US"/>
+              </w:rPr>
+            </w:pPr>
+            <w:r>
+              <w:rPr>
+                <w:sz w:val="28"/>
+                <w:szCs w:val="28"/>
+                <w:lang w:val="en-US"/>
+              </w:rPr>
+              <w:t xml:space="preserve">    title: string</w:t>
+            </w:r>
+          </w:p>
+          <w:p>
+            <w:pPr>
+              <w:spacing w:line="360" w:lineRule="auto"/>
+              <w:contextualSpacing/>
+              <w:rPr>
+                <w:sz w:val="28"/>
+                <w:szCs w:val="28"/>
+                <w:lang w:val="en-US"/>
+              </w:rPr>
+            </w:pPr>
+            <w:r>
+              <w:rPr>
+                <w:sz w:val="28"/>
+                <w:szCs w:val="28"/>
+                <w:lang w:val="en-US"/>
+              </w:rPr>
+              <w:lastRenderedPageBreak/>
+              <w:t xml:space="preserve">    subtitle: string</w:t>
+            </w:r>
+          </w:p>
+          <w:p>
+            <w:pPr>
+              <w:spacing w:line="360" w:lineRule="auto"/>
+              <w:contextualSpacing/>
+              <w:rPr>
+                <w:sz w:val="28"/>
+                <w:szCs w:val="28"/>
+                <w:lang w:val="en-US"/>
+              </w:rPr>
+            </w:pPr>
+            <w:r>
+              <w:rPr>
+                <w:sz w:val="28"/>
+                <w:szCs w:val="28"/>
+                <w:lang w:val="en-US"/>
+              </w:rPr>
+              <w:t xml:space="preserve">    price: number</w:t>
+            </w:r>
+          </w:p>
+          <w:p>
+            <w:pPr>
+              <w:spacing w:line="360" w:lineRule="auto"/>
+              <w:contextualSpacing/>
+              <w:rPr>
+                <w:sz w:val="28"/>
+                <w:szCs w:val="28"/>
+                <w:lang w:val="en-US"/>
+              </w:rPr>
+            </w:pPr>
+            <w:r>
+              <w:rPr>
+                <w:sz w:val="28"/>
+                <w:szCs w:val="28"/>
+                <w:lang w:val="en-US"/>
+              </w:rPr>
+              <w:t xml:space="preserve">    installing_time: number</w:t>
+            </w:r>
+          </w:p>
+          <w:p>
+            <w:pPr>
+              <w:spacing w:line="360" w:lineRule="auto"/>
+              <w:contextualSpacing/>
+              <w:rPr>
+                <w:sz w:val="28"/>
+                <w:szCs w:val="28"/>
+                <w:lang w:val="en-US"/>
+              </w:rPr>
+            </w:pPr>
+            <w:r>
+              <w:rPr>
+                <w:sz w:val="28"/>
+                <w:szCs w:val="28"/>
+                <w:lang w:val="en-US"/>
+              </w:rPr>
+              <w:t xml:space="preserve">    size: number</w:t>
+            </w:r>
+          </w:p>
+          <w:p>
+            <w:pPr>
+              <w:spacing w:line="360" w:lineRule="auto"/>
+              <w:contextualSpacing/>
+              <w:rPr>
+                <w:sz w:val="28"/>
+                <w:szCs w:val="28"/>
+                <w:lang w:val="en-US"/>
+              </w:rPr>
+            </w:pPr>
+            <w:r>
+              <w:rPr>
+                <w:sz w:val="28"/>
+                <w:szCs w:val="28"/>
+                <w:lang w:val="en-US"/>
+              </w:rPr>
+              <w:t xml:space="preserve">    summary: string</w:t>
+            </w:r>
+          </w:p>
+          <w:p>
+            <w:pPr>
+              <w:spacing w:line="360" w:lineRule="auto"/>
+              <w:contextualSpacing/>
               <w:rPr>
                 <w:sz w:val="28"/>
                 <w:szCs w:val="28"/>
@@ -12812,12 +12897,9 @@
         </w:tc>
       </w:tr>
       <w:tr>
-        <w:trPr>
-          <w:jc w:val="center"/>
-        </w:trPr>
         <w:tc>
           <w:tcPr>
-            <w:tcW w:w="761" w:type="dxa"/>
+            <w:tcW w:w="988" w:type="dxa"/>
           </w:tcPr>
           <w:p>
             <w:pPr>
@@ -12834,6 +12916,7 @@
                 <w:sz w:val="28"/>
                 <w:szCs w:val="28"/>
               </w:rPr>
+              <w:lastRenderedPageBreak/>
               <w:t>4.</w:t>
             </w:r>
             <w:r>
@@ -12861,7 +12944,7 @@
         </w:tc>
         <w:tc>
           <w:tcPr>
-            <w:tcW w:w="935" w:type="dxa"/>
+            <w:tcW w:w="1134" w:type="dxa"/>
           </w:tcPr>
           <w:p>
             <w:pPr>
@@ -12881,54 +12964,6 @@
                 <w:lang w:val="en-US"/>
               </w:rPr>
               <w:t>POST</w:t>
-            </w:r>
-          </w:p>
-        </w:tc>
-        <w:tc>
-          <w:tcPr>
-            <w:tcW w:w="1843" w:type="dxa"/>
-          </w:tcPr>
-          <w:p>
-            <w:pPr>
-              <w:spacing w:line="360" w:lineRule="auto"/>
-              <w:contextualSpacing/>
-              <w:jc w:val="both"/>
-              <w:rPr>
-                <w:sz w:val="28"/>
-                <w:szCs w:val="28"/>
-                <w:lang w:val="en-US"/>
-              </w:rPr>
-            </w:pPr>
-            <w:r>
-              <w:rPr>
-                <w:sz w:val="28"/>
-                <w:szCs w:val="28"/>
-                <w:lang w:val="en-US"/>
-              </w:rPr>
-              <w:t>/software/id/add</w:t>
-            </w:r>
-          </w:p>
-        </w:tc>
-        <w:tc>
-          <w:tcPr>
-            <w:tcW w:w="1985" w:type="dxa"/>
-          </w:tcPr>
-          <w:p>
-            <w:pPr>
-              <w:spacing w:line="360" w:lineRule="auto"/>
-              <w:contextualSpacing/>
-              <w:jc w:val="both"/>
-              <w:rPr>
-                <w:sz w:val="28"/>
-                <w:szCs w:val="28"/>
-              </w:rPr>
-            </w:pPr>
-            <w:r>
-              <w:rPr>
-                <w:sz w:val="28"/>
-                <w:szCs w:val="28"/>
-              </w:rPr>
-              <w:t>Добавление ПО в заявку. Доступно только авторизованному пользователю.</w:t>
             </w:r>
           </w:p>
         </w:tc>
@@ -12944,26 +12979,72 @@
               <w:rPr>
                 <w:sz w:val="28"/>
                 <w:szCs w:val="28"/>
-              </w:rPr>
-            </w:pPr>
-            <w:r>
-              <w:rPr>
-                <w:sz w:val="28"/>
-                <w:szCs w:val="28"/>
-              </w:rPr>
-              <w:t>-</w:t>
+                <w:lang w:val="en-US"/>
+              </w:rPr>
+            </w:pPr>
+            <w:r>
+              <w:rPr>
+                <w:sz w:val="28"/>
+                <w:szCs w:val="28"/>
+                <w:lang w:val="en-US"/>
+              </w:rPr>
+              <w:t>/software/id/add</w:t>
             </w:r>
           </w:p>
         </w:tc>
         <w:tc>
           <w:tcPr>
-            <w:tcW w:w="1842" w:type="dxa"/>
+            <w:tcW w:w="3260" w:type="dxa"/>
           </w:tcPr>
           <w:p>
             <w:pPr>
               <w:spacing w:line="360" w:lineRule="auto"/>
               <w:contextualSpacing/>
               <w:jc w:val="both"/>
+              <w:rPr>
+                <w:sz w:val="28"/>
+                <w:szCs w:val="28"/>
+              </w:rPr>
+            </w:pPr>
+            <w:r>
+              <w:rPr>
+                <w:sz w:val="28"/>
+                <w:szCs w:val="28"/>
+              </w:rPr>
+              <w:t>Добавление ПО в заявку. Доступно только авторизованному пользователю.</w:t>
+            </w:r>
+          </w:p>
+        </w:tc>
+        <w:tc>
+          <w:tcPr>
+            <w:tcW w:w="3544" w:type="dxa"/>
+          </w:tcPr>
+          <w:p>
+            <w:pPr>
+              <w:spacing w:line="360" w:lineRule="auto"/>
+              <w:contextualSpacing/>
+              <w:rPr>
+                <w:sz w:val="28"/>
+                <w:szCs w:val="28"/>
+              </w:rPr>
+            </w:pPr>
+            <w:r>
+              <w:rPr>
+                <w:sz w:val="28"/>
+                <w:szCs w:val="28"/>
+              </w:rPr>
+              <w:t>-</w:t>
+            </w:r>
+          </w:p>
+        </w:tc>
+        <w:tc>
+          <w:tcPr>
+            <w:tcW w:w="3827" w:type="dxa"/>
+          </w:tcPr>
+          <w:p>
+            <w:pPr>
+              <w:spacing w:line="360" w:lineRule="auto"/>
+              <w:contextualSpacing/>
               <w:rPr>
                 <w:sz w:val="28"/>
                 <w:szCs w:val="28"/>
@@ -12982,12 +13063,9 @@
         </w:tc>
       </w:tr>
       <w:tr>
-        <w:trPr>
-          <w:jc w:val="center"/>
-        </w:trPr>
         <w:tc>
           <w:tcPr>
-            <w:tcW w:w="761" w:type="dxa"/>
+            <w:tcW w:w="988" w:type="dxa"/>
           </w:tcPr>
           <w:p>
             <w:pPr>
@@ -13031,7 +13109,7 @@
         </w:tc>
         <w:tc>
           <w:tcPr>
-            <w:tcW w:w="935" w:type="dxa"/>
+            <w:tcW w:w="1134" w:type="dxa"/>
           </w:tcPr>
           <w:p>
             <w:pPr>
@@ -13051,62 +13129,6 @@
                 <w:lang w:val="en-US"/>
               </w:rPr>
               <w:t>POST</w:t>
-            </w:r>
-          </w:p>
-        </w:tc>
-        <w:tc>
-          <w:tcPr>
-            <w:tcW w:w="1843" w:type="dxa"/>
-          </w:tcPr>
-          <w:p>
-            <w:pPr>
-              <w:spacing w:line="360" w:lineRule="auto"/>
-              <w:contextualSpacing/>
-              <w:jc w:val="both"/>
-              <w:rPr>
-                <w:sz w:val="28"/>
-                <w:szCs w:val="28"/>
-                <w:lang w:val="en-US"/>
-              </w:rPr>
-            </w:pPr>
-            <w:r>
-              <w:rPr>
-                <w:sz w:val="28"/>
-                <w:szCs w:val="28"/>
-                <w:lang w:val="en-US"/>
-              </w:rPr>
-              <w:t>/software/id/add_image</w:t>
-            </w:r>
-          </w:p>
-        </w:tc>
-        <w:tc>
-          <w:tcPr>
-            <w:tcW w:w="1985" w:type="dxa"/>
-          </w:tcPr>
-          <w:p>
-            <w:pPr>
-              <w:spacing w:line="360" w:lineRule="auto"/>
-              <w:contextualSpacing/>
-              <w:jc w:val="both"/>
-              <w:rPr>
-                <w:sz w:val="28"/>
-                <w:szCs w:val="28"/>
-              </w:rPr>
-            </w:pPr>
-            <w:r>
-              <w:rPr>
-                <w:sz w:val="28"/>
-                <w:szCs w:val="28"/>
-              </w:rPr>
-              <w:t xml:space="preserve">Добавление логотипа ПО в заявку. Доступно </w:t>
-            </w:r>
-            <w:r>
-              <w:rPr>
-                <w:sz w:val="28"/>
-                <w:szCs w:val="28"/>
-              </w:rPr>
-              <w:lastRenderedPageBreak/>
-              <w:t>только менеджеру</w:t>
             </w:r>
           </w:p>
         </w:tc>
@@ -13122,28 +13144,73 @@
               <w:rPr>
                 <w:sz w:val="28"/>
                 <w:szCs w:val="28"/>
-              </w:rPr>
-            </w:pPr>
-            <w:r>
-              <w:rPr>
-                <w:sz w:val="28"/>
-                <w:szCs w:val="28"/>
-                <w:lang w:val="en-US"/>
-              </w:rPr>
-              <w:lastRenderedPageBreak/>
-              <w:t>file: multipart/formdata</w:t>
+                <w:lang w:val="en-US"/>
+              </w:rPr>
+            </w:pPr>
+            <w:r>
+              <w:rPr>
+                <w:sz w:val="28"/>
+                <w:szCs w:val="28"/>
+                <w:lang w:val="en-US"/>
+              </w:rPr>
+              <w:t>/software/id/add_image</w:t>
             </w:r>
           </w:p>
         </w:tc>
         <w:tc>
           <w:tcPr>
-            <w:tcW w:w="1842" w:type="dxa"/>
+            <w:tcW w:w="3260" w:type="dxa"/>
           </w:tcPr>
           <w:p>
             <w:pPr>
               <w:spacing w:line="360" w:lineRule="auto"/>
               <w:contextualSpacing/>
               <w:jc w:val="both"/>
+              <w:rPr>
+                <w:sz w:val="28"/>
+                <w:szCs w:val="28"/>
+              </w:rPr>
+            </w:pPr>
+            <w:r>
+              <w:rPr>
+                <w:sz w:val="28"/>
+                <w:szCs w:val="28"/>
+              </w:rPr>
+              <w:t>Добавление логотипа ПО в заявку. Доступно только менеджеру</w:t>
+            </w:r>
+          </w:p>
+        </w:tc>
+        <w:tc>
+          <w:tcPr>
+            <w:tcW w:w="3544" w:type="dxa"/>
+          </w:tcPr>
+          <w:p>
+            <w:pPr>
+              <w:spacing w:line="360" w:lineRule="auto"/>
+              <w:contextualSpacing/>
+              <w:rPr>
+                <w:sz w:val="28"/>
+                <w:szCs w:val="28"/>
+              </w:rPr>
+            </w:pPr>
+            <w:r>
+              <w:rPr>
+                <w:sz w:val="28"/>
+                <w:szCs w:val="28"/>
+                <w:lang w:val="en-US"/>
+              </w:rPr>
+              <w:t>file: multipart/formdata</w:t>
+            </w:r>
+          </w:p>
+        </w:tc>
+        <w:tc>
+          <w:tcPr>
+            <w:tcW w:w="3827" w:type="dxa"/>
+          </w:tcPr>
+          <w:p>
+            <w:pPr>
+              <w:spacing w:line="360" w:lineRule="auto"/>
+              <w:contextualSpacing/>
               <w:rPr>
                 <w:sz w:val="28"/>
                 <w:szCs w:val="28"/>
@@ -13160,12 +13227,9 @@
         </w:tc>
       </w:tr>
       <w:tr>
-        <w:trPr>
-          <w:jc w:val="center"/>
-        </w:trPr>
         <w:tc>
           <w:tcPr>
-            <w:tcW w:w="761" w:type="dxa"/>
+            <w:tcW w:w="988" w:type="dxa"/>
           </w:tcPr>
           <w:p>
             <w:pPr>
@@ -13220,7 +13284,7 @@
         </w:tc>
         <w:tc>
           <w:tcPr>
-            <w:tcW w:w="935" w:type="dxa"/>
+            <w:tcW w:w="1134" w:type="dxa"/>
           </w:tcPr>
           <w:p>
             <w:pPr>
@@ -13240,54 +13304,6 @@
                 <w:lang w:val="en-US"/>
               </w:rPr>
               <w:t>DELETE</w:t>
-            </w:r>
-          </w:p>
-        </w:tc>
-        <w:tc>
-          <w:tcPr>
-            <w:tcW w:w="1843" w:type="dxa"/>
-          </w:tcPr>
-          <w:p>
-            <w:pPr>
-              <w:spacing w:line="360" w:lineRule="auto"/>
-              <w:contextualSpacing/>
-              <w:jc w:val="both"/>
-              <w:rPr>
-                <w:sz w:val="28"/>
-                <w:szCs w:val="28"/>
-                <w:lang w:val="en-US"/>
-              </w:rPr>
-            </w:pPr>
-            <w:r>
-              <w:rPr>
-                <w:sz w:val="28"/>
-                <w:szCs w:val="28"/>
-                <w:lang w:val="en-US"/>
-              </w:rPr>
-              <w:t>software_in_request/req_id/soft_id/delete</w:t>
-            </w:r>
-          </w:p>
-        </w:tc>
-        <w:tc>
-          <w:tcPr>
-            <w:tcW w:w="1985" w:type="dxa"/>
-          </w:tcPr>
-          <w:p>
-            <w:pPr>
-              <w:spacing w:line="360" w:lineRule="auto"/>
-              <w:contextualSpacing/>
-              <w:jc w:val="both"/>
-              <w:rPr>
-                <w:sz w:val="28"/>
-                <w:szCs w:val="28"/>
-              </w:rPr>
-            </w:pPr>
-            <w:r>
-              <w:rPr>
-                <w:sz w:val="28"/>
-                <w:szCs w:val="28"/>
-              </w:rPr>
-              <w:t>Удаление ПО из заявки. Доступно только для авторизованных пользователей.</w:t>
             </w:r>
           </w:p>
         </w:tc>
@@ -13303,20 +13319,22 @@
               <w:rPr>
                 <w:sz w:val="28"/>
                 <w:szCs w:val="28"/>
-              </w:rPr>
-            </w:pPr>
-            <w:r>
-              <w:rPr>
-                <w:sz w:val="28"/>
-                <w:szCs w:val="28"/>
-              </w:rPr>
-              <w:t>-</w:t>
+                <w:lang w:val="en-US"/>
+              </w:rPr>
+            </w:pPr>
+            <w:r>
+              <w:rPr>
+                <w:sz w:val="28"/>
+                <w:szCs w:val="28"/>
+                <w:lang w:val="en-US"/>
+              </w:rPr>
+              <w:t>software_in_request/req_id/soft_id/delete</w:t>
             </w:r>
           </w:p>
         </w:tc>
         <w:tc>
           <w:tcPr>
-            <w:tcW w:w="1842" w:type="dxa"/>
+            <w:tcW w:w="3260" w:type="dxa"/>
           </w:tcPr>
           <w:p>
             <w:pPr>
@@ -13333,14 +13351,57 @@
                 <w:sz w:val="28"/>
                 <w:szCs w:val="28"/>
               </w:rPr>
+              <w:t>Удаление ПО из заявки. Доступно только для авторизованных пользователей.</w:t>
+            </w:r>
+          </w:p>
+        </w:tc>
+        <w:tc>
+          <w:tcPr>
+            <w:tcW w:w="3544" w:type="dxa"/>
+          </w:tcPr>
+          <w:p>
+            <w:pPr>
+              <w:spacing w:line="360" w:lineRule="auto"/>
+              <w:contextualSpacing/>
+              <w:rPr>
+                <w:sz w:val="28"/>
+                <w:szCs w:val="28"/>
+              </w:rPr>
+            </w:pPr>
+            <w:r>
+              <w:rPr>
+                <w:sz w:val="28"/>
+                <w:szCs w:val="28"/>
+              </w:rPr>
               <w:t>-</w:t>
             </w:r>
           </w:p>
-          <w:p>
-            <w:pPr>
-              <w:spacing w:line="360" w:lineRule="auto"/>
-              <w:contextualSpacing/>
-              <w:jc w:val="both"/>
+        </w:tc>
+        <w:tc>
+          <w:tcPr>
+            <w:tcW w:w="3827" w:type="dxa"/>
+          </w:tcPr>
+          <w:p>
+            <w:pPr>
+              <w:spacing w:line="360" w:lineRule="auto"/>
+              <w:contextualSpacing/>
+              <w:rPr>
+                <w:sz w:val="28"/>
+                <w:szCs w:val="28"/>
+              </w:rPr>
+            </w:pPr>
+            <w:r>
+              <w:rPr>
+                <w:sz w:val="28"/>
+                <w:szCs w:val="28"/>
+              </w:rPr>
+              <w:t>-</w:t>
+            </w:r>
+          </w:p>
+          <w:p>
+            <w:pPr>
+              <w:spacing w:line="360" w:lineRule="auto"/>
+              <w:contextualSpacing/>
               <w:rPr>
                 <w:sz w:val="28"/>
                 <w:szCs w:val="28"/>
@@ -13350,12 +13411,9 @@
         </w:tc>
       </w:tr>
       <w:tr>
-        <w:trPr>
-          <w:jc w:val="center"/>
-        </w:trPr>
         <w:tc>
           <w:tcPr>
-            <w:tcW w:w="761" w:type="dxa"/>
+            <w:tcW w:w="988" w:type="dxa"/>
           </w:tcPr>
           <w:p>
             <w:pPr>
@@ -13372,6 +13430,7 @@
                 <w:sz w:val="28"/>
                 <w:szCs w:val="28"/>
               </w:rPr>
+              <w:lastRenderedPageBreak/>
               <w:t>4.</w:t>
             </w:r>
             <w:r>
@@ -13399,7 +13458,7 @@
         </w:tc>
         <w:tc>
           <w:tcPr>
-            <w:tcW w:w="935" w:type="dxa"/>
+            <w:tcW w:w="1134" w:type="dxa"/>
           </w:tcPr>
           <w:p>
             <w:pPr>
@@ -13419,54 +13478,6 @@
                 <w:lang w:val="en-US"/>
               </w:rPr>
               <w:t>PUT</w:t>
-            </w:r>
-          </w:p>
-        </w:tc>
-        <w:tc>
-          <w:tcPr>
-            <w:tcW w:w="1843" w:type="dxa"/>
-          </w:tcPr>
-          <w:p>
-            <w:pPr>
-              <w:spacing w:line="360" w:lineRule="auto"/>
-              <w:contextualSpacing/>
-              <w:jc w:val="both"/>
-              <w:rPr>
-                <w:sz w:val="28"/>
-                <w:szCs w:val="28"/>
-                <w:lang w:val="en-US"/>
-              </w:rPr>
-            </w:pPr>
-            <w:r>
-              <w:rPr>
-                <w:sz w:val="28"/>
-                <w:szCs w:val="28"/>
-                <w:lang w:val="en-US"/>
-              </w:rPr>
-              <w:t>software_in_request/req_id/soft_id/put</w:t>
-            </w:r>
-          </w:p>
-        </w:tc>
-        <w:tc>
-          <w:tcPr>
-            <w:tcW w:w="1985" w:type="dxa"/>
-          </w:tcPr>
-          <w:p>
-            <w:pPr>
-              <w:spacing w:line="360" w:lineRule="auto"/>
-              <w:contextualSpacing/>
-              <w:jc w:val="both"/>
-              <w:rPr>
-                <w:sz w:val="28"/>
-                <w:szCs w:val="28"/>
-              </w:rPr>
-            </w:pPr>
-            <w:r>
-              <w:rPr>
-                <w:sz w:val="28"/>
-                <w:szCs w:val="28"/>
-              </w:rPr>
-              <w:t>Указание версии ПО в заявке</w:t>
             </w:r>
           </w:p>
         </w:tc>
@@ -13491,59 +13502,103 @@
                 <w:szCs w:val="28"/>
                 <w:lang w:val="en-US"/>
               </w:rPr>
-              <w:t>{</w:t>
-            </w:r>
-          </w:p>
-          <w:p>
-            <w:pPr>
-              <w:spacing w:line="360" w:lineRule="auto"/>
-              <w:contextualSpacing/>
-              <w:jc w:val="both"/>
-              <w:rPr>
-                <w:sz w:val="28"/>
-                <w:szCs w:val="28"/>
-                <w:lang w:val="en-US"/>
-              </w:rPr>
-            </w:pPr>
-            <w:r>
-              <w:rPr>
-                <w:sz w:val="28"/>
-                <w:szCs w:val="28"/>
-                <w:lang w:val="en-US"/>
-              </w:rPr>
-              <w:t xml:space="preserve">    version: string</w:t>
-            </w:r>
-          </w:p>
-          <w:p>
-            <w:pPr>
-              <w:spacing w:line="360" w:lineRule="auto"/>
-              <w:contextualSpacing/>
-              <w:jc w:val="both"/>
-              <w:rPr>
-                <w:sz w:val="28"/>
-                <w:szCs w:val="28"/>
-                <w:lang w:val="en-US"/>
-              </w:rPr>
-            </w:pPr>
-            <w:r>
-              <w:rPr>
-                <w:sz w:val="28"/>
-                <w:szCs w:val="28"/>
-                <w:lang w:val="en-US"/>
-              </w:rPr>
-              <w:t>}</w:t>
+              <w:t>software_in_request/req_id/soft_id/put</w:t>
             </w:r>
           </w:p>
         </w:tc>
         <w:tc>
           <w:tcPr>
-            <w:tcW w:w="1842" w:type="dxa"/>
+            <w:tcW w:w="3260" w:type="dxa"/>
           </w:tcPr>
           <w:p>
             <w:pPr>
               <w:spacing w:line="360" w:lineRule="auto"/>
               <w:contextualSpacing/>
               <w:jc w:val="both"/>
+              <w:rPr>
+                <w:sz w:val="28"/>
+                <w:szCs w:val="28"/>
+              </w:rPr>
+            </w:pPr>
+            <w:r>
+              <w:rPr>
+                <w:sz w:val="28"/>
+                <w:szCs w:val="28"/>
+              </w:rPr>
+              <w:t>Указание версии ПО в заявке</w:t>
+            </w:r>
+          </w:p>
+        </w:tc>
+        <w:tc>
+          <w:tcPr>
+            <w:tcW w:w="3544" w:type="dxa"/>
+          </w:tcPr>
+          <w:p>
+            <w:pPr>
+              <w:spacing w:line="360" w:lineRule="auto"/>
+              <w:contextualSpacing/>
+              <w:rPr>
+                <w:sz w:val="28"/>
+                <w:szCs w:val="28"/>
+                <w:lang w:val="en-US"/>
+              </w:rPr>
+            </w:pPr>
+            <w:r>
+              <w:rPr>
+                <w:sz w:val="28"/>
+                <w:szCs w:val="28"/>
+                <w:lang w:val="en-US"/>
+              </w:rPr>
+              <w:t>{</w:t>
+            </w:r>
+          </w:p>
+          <w:p>
+            <w:pPr>
+              <w:spacing w:line="360" w:lineRule="auto"/>
+              <w:contextualSpacing/>
+              <w:rPr>
+                <w:sz w:val="28"/>
+                <w:szCs w:val="28"/>
+                <w:lang w:val="en-US"/>
+              </w:rPr>
+            </w:pPr>
+            <w:r>
+              <w:rPr>
+                <w:sz w:val="28"/>
+                <w:szCs w:val="28"/>
+                <w:lang w:val="en-US"/>
+              </w:rPr>
+              <w:t xml:space="preserve">    version: string</w:t>
+            </w:r>
+          </w:p>
+          <w:p>
+            <w:pPr>
+              <w:spacing w:line="360" w:lineRule="auto"/>
+              <w:contextualSpacing/>
+              <w:rPr>
+                <w:sz w:val="28"/>
+                <w:szCs w:val="28"/>
+                <w:lang w:val="en-US"/>
+              </w:rPr>
+            </w:pPr>
+            <w:r>
+              <w:rPr>
+                <w:sz w:val="28"/>
+                <w:szCs w:val="28"/>
+                <w:lang w:val="en-US"/>
+              </w:rPr>
+              <w:t>}</w:t>
+            </w:r>
+          </w:p>
+        </w:tc>
+        <w:tc>
+          <w:tcPr>
+            <w:tcW w:w="3827" w:type="dxa"/>
+          </w:tcPr>
+          <w:p>
+            <w:pPr>
+              <w:spacing w:line="360" w:lineRule="auto"/>
+              <w:contextualSpacing/>
               <w:rPr>
                 <w:sz w:val="28"/>
                 <w:szCs w:val="28"/>
@@ -13573,9 +13628,8 @@
       </w:pPr>
     </w:p>
     <w:sectPr>
-      <w:footerReference w:type="default" r:id="rId11"/>
-      <w:pgSz w:w="11906" w:h="16838"/>
-      <w:pgMar w:top="1134" w:right="567" w:bottom="1134" w:left="1701" w:header="709" w:footer="709" w:gutter="0"/>
+      <w:pgSz w:w="16838" w:h="11906" w:orient="landscape"/>
+      <w:pgMar w:top="1701" w:right="1134" w:bottom="567" w:left="1134" w:header="709" w:footer="709" w:gutter="0"/>
       <w:pgNumType w:start="0"/>
       <w:cols w:space="708"/>
       <w:titlePg/>
